--- a/TranVuongQuang.docx
+++ b/TranVuongQuang.docx
@@ -1,6 +1,6 @@
 
 <file path=word/document.xml><?xml version="1.0" encoding="utf-8"?>
-<w:document xmlns:wpc="http://schemas.microsoft.com/office/word/2010/wordprocessingCanvas" xmlns:cx="http://schemas.microsoft.com/office/drawing/2014/chartex" xmlns:mc="http://schemas.openxmlformats.org/markup-compatibility/2006" xmlns:o="urn:schemas-microsoft-com:office:office" xmlns:r="http://schemas.openxmlformats.org/officeDocument/2006/relationships" xmlns:m="http://schemas.openxmlformats.org/officeDocument/2006/math" xmlns:v="urn:schemas-microsoft-com:vml" xmlns:wp14="http://schemas.microsoft.com/office/word/2010/wordprocessingDrawing" xmlns:wp="http://schemas.openxmlformats.org/drawingml/2006/wordprocessingDrawing" xmlns:w10="urn:schemas-microsoft-com:office:word" xmlns:w="http://schemas.openxmlformats.org/wordprocessingml/2006/main" xmlns:w14="http://schemas.microsoft.com/office/word/2010/wordml" xmlns:w15="http://schemas.microsoft.com/office/word/2012/wordml" xmlns:w16se="http://schemas.microsoft.com/office/word/2015/wordml/symex" xmlns:wpg="http://schemas.microsoft.com/office/word/2010/wordprocessingGroup" xmlns:wpi="http://schemas.microsoft.com/office/word/2010/wordprocessingInk" xmlns:wne="http://schemas.microsoft.com/office/word/2006/wordml" xmlns:wps="http://schemas.microsoft.com/office/word/2010/wordprocessingShape" mc:Ignorable="w14 w15 w16se wp14">
+<w:document xmlns:wpc="http://schemas.microsoft.com/office/word/2010/wordprocessingCanvas" xmlns:mc="http://schemas.openxmlformats.org/markup-compatibility/2006" xmlns:o="urn:schemas-microsoft-com:office:office" xmlns:r="http://schemas.openxmlformats.org/officeDocument/2006/relationships" xmlns:m="http://schemas.openxmlformats.org/officeDocument/2006/math" xmlns:v="urn:schemas-microsoft-com:vml" xmlns:wp14="http://schemas.microsoft.com/office/word/2010/wordprocessingDrawing" xmlns:wp="http://schemas.openxmlformats.org/drawingml/2006/wordprocessingDrawing" xmlns:w10="urn:schemas-microsoft-com:office:word" xmlns:w="http://schemas.openxmlformats.org/wordprocessingml/2006/main" xmlns:w14="http://schemas.microsoft.com/office/word/2010/wordml" xmlns:w15="http://schemas.microsoft.com/office/word/2012/wordml" xmlns:wpg="http://schemas.microsoft.com/office/word/2010/wordprocessingGroup" xmlns:wpi="http://schemas.microsoft.com/office/word/2010/wordprocessingInk" xmlns:wne="http://schemas.microsoft.com/office/word/2006/wordml" xmlns:wps="http://schemas.microsoft.com/office/word/2010/wordprocessingShape" mc:Ignorable="w14 w15 wp14">
   <w:body>
     <w:p>
       <w:pPr>
@@ -99,7 +99,7 @@
               </wp:anchor>
             </w:drawing>
           </mc:Choice>
-          <mc:Fallback>
+          <mc:Fallback xmlns:w16se="http://schemas.microsoft.com/office/word/2015/wordml/symex" xmlns:cx="http://schemas.microsoft.com/office/drawing/2014/chartex">
             <w:pict>
               <v:rect w14:anchorId="4A6AA38F" id="Rectangle 6" o:spid="_x0000_s1026" style="position:absolute;margin-left:-6pt;margin-top:-38.5pt;width:474pt;height:783pt;z-index:-251657216;visibility:visible;mso-wrap-style:square;mso-width-percent:0;mso-height-percent:0;mso-wrap-distance-left:9pt;mso-wrap-distance-top:0;mso-wrap-distance-right:9pt;mso-wrap-distance-bottom:0;mso-position-horizontal:absolute;mso-position-horizontal-relative:text;mso-position-vertical:absolute;mso-position-vertical-relative:text;mso-width-percent:0;mso-height-percent:0;mso-width-relative:page;mso-height-relative:page;v-text-anchor:top" o:gfxdata="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"/>
             </w:pict>
@@ -178,14 +178,14 @@
                                 <w:color w:val="0000FF"/>
                               </w:rPr>
                               <w:tab/>
-                              <w:t xml:space="preserve">Tên Đề </w:t>
+                              <w:t>Tên Đề tài</w:t>
                             </w:r>
                             <w:proofErr w:type="gramStart"/>
                             <w:r>
                               <w:rPr>
                                 <w:color w:val="0000FF"/>
                               </w:rPr>
-                              <w:t>tài:Ứng</w:t>
+                              <w:t>:Ứng</w:t>
                             </w:r>
                             <w:proofErr w:type="gramEnd"/>
                             <w:r>
@@ -243,14 +243,14 @@
                           <w:color w:val="0000FF"/>
                         </w:rPr>
                         <w:tab/>
-                        <w:t xml:space="preserve">Tên Đề </w:t>
+                        <w:t>Tên Đề tài</w:t>
                       </w:r>
                       <w:proofErr w:type="gramStart"/>
                       <w:r>
                         <w:rPr>
                           <w:color w:val="0000FF"/>
                         </w:rPr>
-                        <w:t>tài:Ứng</w:t>
+                        <w:t>:Ứng</w:t>
                       </w:r>
                       <w:proofErr w:type="gramEnd"/>
                       <w:r>
@@ -1040,13 +1040,56 @@
     <w:p>
       <w:pPr>
         <w:spacing w:before="0" w:after="0"/>
-        <w:ind w:left="2160"/>
+        <w:jc w:val="center"/>
         <w:rPr>
           <w:b/>
           <w:sz w:val="28"/>
           <w:szCs w:val="28"/>
         </w:rPr>
       </w:pPr>
+      <w:r>
+        <w:rPr>
+          <w:b/>
+          <w:szCs w:val="26"/>
+        </w:rPr>
+        <w:t xml:space="preserve">TP.HCM, </w:t>
+      </w:r>
+      <w:r>
+        <w:rPr>
+          <w:b/>
+          <w:szCs w:val="26"/>
+        </w:rPr>
+        <w:t xml:space="preserve">tháng </w:t>
+      </w:r>
+      <w:r>
+        <w:rPr>
+          <w:b/>
+          <w:szCs w:val="26"/>
+        </w:rPr>
+        <w:t>08</w:t>
+      </w:r>
+      <w:r>
+        <w:rPr>
+          <w:b/>
+          <w:sz w:val="22"/>
+          <w:szCs w:val="22"/>
+        </w:rPr>
+        <w:t>/</w:t>
+      </w:r>
+      <w:r>
+        <w:rPr>
+          <w:b/>
+          <w:szCs w:val="26"/>
+        </w:rPr>
+        <w:t>20</w:t>
+      </w:r>
+      <w:r>
+        <w:rPr>
+          <w:b/>
+          <w:szCs w:val="26"/>
+        </w:rPr>
+        <w:t>18</w:t>
+      </w:r>
     </w:p>
     <w:p>
       <w:pPr>
@@ -1059,67 +1102,7 @@
         </w:rPr>
       </w:pPr>
       <w:r>
-        <w:rPr>
-          <w:b/>
-          <w:szCs w:val="26"/>
-        </w:rPr>
         <w:lastRenderedPageBreak/>
-        <w:t xml:space="preserve">TP.HCM, </w:t>
-      </w:r>
-      <w:r>
-        <w:rPr>
-          <w:b/>
-          <w:szCs w:val="26"/>
-        </w:rPr>
-        <w:t xml:space="preserve">tháng </w:t>
-      </w:r>
-      <w:r>
-        <w:rPr>
-          <w:b/>
-          <w:szCs w:val="26"/>
-        </w:rPr>
-        <w:t>08</w:t>
-      </w:r>
-      <w:r>
-        <w:rPr>
-          <w:b/>
-          <w:sz w:val="22"/>
-          <w:szCs w:val="22"/>
-        </w:rPr>
-        <w:t>/</w:t>
-      </w:r>
-      <w:r>
-        <w:rPr>
-          <w:b/>
-          <w:szCs w:val="26"/>
-        </w:rPr>
-        <w:t>20</w:t>
-      </w:r>
-      <w:r>
-        <w:rPr>
-          <w:b/>
-          <w:szCs w:val="26"/>
-        </w:rPr>
-        <w:t>18</w:t>
-      </w:r>
-    </w:p>
-    <w:p>
-      <w:pPr>
-        <w:spacing w:before="0" w:after="0"/>
-        <w:jc w:val="center"/>
-        <w:rPr>
-          <w:sz w:val="20"/>
-          <w:szCs w:val="20"/>
-        </w:rPr>
-      </w:pPr>
-    </w:p>
-    <w:p>
-      <w:pPr>
-        <w:spacing w:before="0" w:after="0" w:line="259" w:lineRule="auto"/>
-      </w:pPr>
-    </w:p>
-    <w:p>
-      <w:r>
         <w:br w:type="page"/>
       </w:r>
     </w:p>
@@ -1232,7 +1215,7 @@
               </wp:anchor>
             </w:drawing>
           </mc:Choice>
-          <mc:Fallback>
+          <mc:Fallback xmlns:w16se="http://schemas.microsoft.com/office/word/2015/wordml/symex" xmlns:cx="http://schemas.microsoft.com/office/drawing/2014/chartex">
             <w:pict>
               <v:rect w14:anchorId="4F83D6BC" id="Rectangle 9" o:spid="_x0000_s1026" style="position:absolute;margin-left:-12pt;margin-top:-27pt;width:474pt;height:783pt;z-index:-251651072;visibility:visible;mso-wrap-style:square;mso-width-percent:0;mso-height-percent:0;mso-wrap-distance-left:9pt;mso-wrap-distance-top:0;mso-wrap-distance-right:9pt;mso-wrap-distance-bottom:0;mso-position-horizontal:absolute;mso-position-horizontal-relative:text;mso-position-vertical:absolute;mso-position-vertical-relative:text;mso-width-percent:0;mso-height-percent:0;mso-width-relative:page;mso-height-relative:page;v-text-anchor:top" o:gfxdata="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"/>
             </w:pict>
@@ -1529,7 +1512,6 @@
         </w:rPr>
         <w:t xml:space="preserve"> </w:t>
       </w:r>
-      <w:proofErr w:type="gramStart"/>
       <w:r>
         <w:rPr>
           <w:b/>
@@ -1538,7 +1520,6 @@
         <w:tab/>
         <w:t xml:space="preserve"> :</w:t>
       </w:r>
-      <w:proofErr w:type="gramEnd"/>
       <w:r>
         <w:rPr>
           <w:b/>
@@ -1609,7 +1590,6 @@
         </w:rPr>
         <w:t>Mã số sinh viên</w:t>
       </w:r>
-      <w:proofErr w:type="gramStart"/>
       <w:r>
         <w:rPr>
           <w:b/>
@@ -1627,7 +1607,6 @@
         </w:rPr>
         <w:t>:</w:t>
       </w:r>
-      <w:proofErr w:type="gramEnd"/>
       <w:r>
         <w:rPr>
           <w:b/>
@@ -1646,7 +1625,6 @@
           <w:szCs w:val="26"/>
         </w:rPr>
       </w:pPr>
-      <w:proofErr w:type="gramStart"/>
       <w:r>
         <w:rPr>
           <w:b/>
@@ -1662,7 +1640,6 @@
         </w:rPr>
         <w:tab/>
       </w:r>
-      <w:proofErr w:type="gramEnd"/>
       <w:r>
         <w:rPr>
           <w:b/>
@@ -1695,7 +1672,6 @@
         </w:rPr>
         <w:t>Khoá</w:t>
       </w:r>
-      <w:proofErr w:type="gramStart"/>
       <w:r>
         <w:rPr>
           <w:szCs w:val="26"/>
@@ -1715,7 +1691,6 @@
         </w:rPr>
         <w:t>:</w:t>
       </w:r>
-      <w:proofErr w:type="gramEnd"/>
       <w:r>
         <w:rPr>
           <w:szCs w:val="26"/>
@@ -1748,7 +1723,6 @@
         </w:rPr>
         <w:t>Hệ</w:t>
       </w:r>
-      <w:proofErr w:type="gramStart"/>
       <w:r>
         <w:rPr>
           <w:szCs w:val="26"/>
@@ -1768,7 +1742,6 @@
         </w:rPr>
         <w:t>:</w:t>
       </w:r>
-      <w:proofErr w:type="gramEnd"/>
       <w:r>
         <w:rPr>
           <w:szCs w:val="26"/>
@@ -2622,11 +2595,13 @@
         <w:jc w:val="center"/>
       </w:pPr>
       <w:bookmarkStart w:id="1" w:name="_Toc521365211"/>
+      <w:bookmarkStart w:id="2" w:name="_Toc521414054"/>
       <w:r>
         <w:lastRenderedPageBreak/>
         <w:t>Mục lục</w:t>
       </w:r>
       <w:bookmarkEnd w:id="1"/>
+      <w:bookmarkEnd w:id="2"/>
     </w:p>
     <w:p/>
     <w:p/>
@@ -2634,7 +2609,7 @@
       <w:pPr>
         <w:pStyle w:val="TOC1"/>
         <w:rPr>
-          <w:rFonts w:cstheme="minorBidi"/>
+          <w:rFonts w:ascii="Times New Roman" w:hAnsi="Times New Roman"/>
           <w:noProof/>
         </w:rPr>
       </w:pPr>
@@ -2647,16 +2622,18 @@
       <w:r>
         <w:fldChar w:fldCharType="separate"/>
       </w:r>
-      <w:hyperlink w:anchor="_Toc521365211" w:history="1">
+      <w:hyperlink w:anchor="_Toc521414055" w:history="1">
         <w:r>
           <w:rPr>
             <w:rStyle w:val="Hyperlink"/>
-            <w:noProof/>
-          </w:rPr>
-          <w:t>Mục lục</w:t>
-        </w:r>
-        <w:r>
-          <w:rPr>
+            <w:rFonts w:ascii="Times New Roman" w:hAnsi="Times New Roman"/>
+            <w:noProof/>
+          </w:rPr>
+          <w:t>DANH MỤC CÁC BẢNG, SƠ ĐỒ, HÌNH</w:t>
+        </w:r>
+        <w:r>
+          <w:rPr>
+            <w:rFonts w:ascii="Times New Roman" w:hAnsi="Times New Roman"/>
             <w:noProof/>
             <w:webHidden/>
           </w:rPr>
@@ -2664,6 +2641,7 @@
         </w:r>
         <w:r>
           <w:rPr>
+            <w:rFonts w:ascii="Times New Roman" w:hAnsi="Times New Roman"/>
             <w:noProof/>
             <w:webHidden/>
           </w:rPr>
@@ -2671,19 +2649,22 @@
         </w:r>
         <w:r>
           <w:rPr>
-            <w:noProof/>
-            <w:webHidden/>
-          </w:rPr>
-          <w:instrText xml:space="preserve"> PAGEREF _Toc521365211 \h </w:instrText>
-        </w:r>
-        <w:r>
-          <w:rPr>
-            <w:noProof/>
-            <w:webHidden/>
-          </w:rPr>
-        </w:r>
-        <w:r>
-          <w:rPr>
+            <w:rFonts w:ascii="Times New Roman" w:hAnsi="Times New Roman"/>
+            <w:noProof/>
+            <w:webHidden/>
+          </w:rPr>
+          <w:instrText xml:space="preserve"> PAGEREF _Toc521414055 \h </w:instrText>
+        </w:r>
+        <w:r>
+          <w:rPr>
+            <w:rFonts w:ascii="Times New Roman" w:hAnsi="Times New Roman"/>
+            <w:noProof/>
+            <w:webHidden/>
+          </w:rPr>
+        </w:r>
+        <w:r>
+          <w:rPr>
+            <w:rFonts w:ascii="Times New Roman" w:hAnsi="Times New Roman"/>
             <w:noProof/>
             <w:webHidden/>
           </w:rPr>
@@ -2691,13 +2672,15 @@
         </w:r>
         <w:r>
           <w:rPr>
-            <w:noProof/>
-            <w:webHidden/>
-          </w:rPr>
-          <w:t>iv</w:t>
-        </w:r>
-        <w:r>
-          <w:rPr>
+            <w:rFonts w:ascii="Times New Roman" w:hAnsi="Times New Roman"/>
+            <w:noProof/>
+            <w:webHidden/>
+          </w:rPr>
+          <w:t>v</w:t>
+        </w:r>
+        <w:r>
+          <w:rPr>
+            <w:rFonts w:ascii="Times New Roman" w:hAnsi="Times New Roman"/>
             <w:noProof/>
             <w:webHidden/>
           </w:rPr>
@@ -2709,14 +2692,15 @@
       <w:pPr>
         <w:pStyle w:val="TOC1"/>
         <w:rPr>
-          <w:rFonts w:cstheme="minorBidi"/>
+          <w:rFonts w:ascii="Times New Roman" w:hAnsi="Times New Roman"/>
           <w:noProof/>
         </w:rPr>
       </w:pPr>
-      <w:hyperlink w:anchor="_Toc521365212" w:history="1">
+      <w:hyperlink w:anchor="_Toc521414056" w:history="1">
         <w:r>
           <w:rPr>
             <w:rStyle w:val="Hyperlink"/>
+            <w:rFonts w:ascii="Times New Roman" w:hAnsi="Times New Roman"/>
             <w:noProof/>
             <w:lang w:val="vi-VN"/>
           </w:rPr>
@@ -2724,6 +2708,7 @@
         </w:r>
         <w:r>
           <w:rPr>
+            <w:rFonts w:ascii="Times New Roman" w:hAnsi="Times New Roman"/>
             <w:noProof/>
             <w:webHidden/>
           </w:rPr>
@@ -2731,6 +2716,7 @@
         </w:r>
         <w:r>
           <w:rPr>
+            <w:rFonts w:ascii="Times New Roman" w:hAnsi="Times New Roman"/>
             <w:noProof/>
             <w:webHidden/>
           </w:rPr>
@@ -2738,19 +2724,22 @@
         </w:r>
         <w:r>
           <w:rPr>
-            <w:noProof/>
-            <w:webHidden/>
-          </w:rPr>
-          <w:instrText xml:space="preserve"> PAGEREF _Toc521365212 \h </w:instrText>
-        </w:r>
-        <w:r>
-          <w:rPr>
-            <w:noProof/>
-            <w:webHidden/>
-          </w:rPr>
-        </w:r>
-        <w:r>
-          <w:rPr>
+            <w:rFonts w:ascii="Times New Roman" w:hAnsi="Times New Roman"/>
+            <w:noProof/>
+            <w:webHidden/>
+          </w:rPr>
+          <w:instrText xml:space="preserve"> PAGEREF _Toc521414056 \h </w:instrText>
+        </w:r>
+        <w:r>
+          <w:rPr>
+            <w:rFonts w:ascii="Times New Roman" w:hAnsi="Times New Roman"/>
+            <w:noProof/>
+            <w:webHidden/>
+          </w:rPr>
+        </w:r>
+        <w:r>
+          <w:rPr>
+            <w:rFonts w:ascii="Times New Roman" w:hAnsi="Times New Roman"/>
             <w:noProof/>
             <w:webHidden/>
           </w:rPr>
@@ -2758,6 +2747,7 @@
         </w:r>
         <w:r>
           <w:rPr>
+            <w:rFonts w:ascii="Times New Roman" w:hAnsi="Times New Roman"/>
             <w:noProof/>
             <w:webHidden/>
           </w:rPr>
@@ -2765,6 +2755,7 @@
         </w:r>
         <w:r>
           <w:rPr>
+            <w:rFonts w:ascii="Times New Roman" w:hAnsi="Times New Roman"/>
             <w:noProof/>
             <w:webHidden/>
           </w:rPr>
@@ -2779,21 +2770,22 @@
           <w:tab w:val="left" w:pos="440"/>
         </w:tabs>
         <w:rPr>
-          <w:rFonts w:cstheme="minorBidi"/>
+          <w:rFonts w:ascii="Times New Roman" w:hAnsi="Times New Roman"/>
           <w:noProof/>
         </w:rPr>
       </w:pPr>
-      <w:hyperlink w:anchor="_Toc521365213" w:history="1">
+      <w:hyperlink w:anchor="_Toc521414057" w:history="1">
         <w:r>
           <w:rPr>
             <w:rStyle w:val="Hyperlink"/>
+            <w:rFonts w:ascii="Times New Roman" w:hAnsi="Times New Roman"/>
             <w:noProof/>
           </w:rPr>
           <w:t>1</w:t>
         </w:r>
         <w:r>
           <w:rPr>
-            <w:rFonts w:cstheme="minorBidi"/>
+            <w:rFonts w:ascii="Times New Roman" w:hAnsi="Times New Roman"/>
             <w:noProof/>
           </w:rPr>
           <w:tab/>
@@ -2801,12 +2793,14 @@
         <w:r>
           <w:rPr>
             <w:rStyle w:val="Hyperlink"/>
+            <w:rFonts w:ascii="Times New Roman" w:hAnsi="Times New Roman"/>
             <w:noProof/>
           </w:rPr>
           <w:t>CHƯƠNG 1: GIỚI THIỆU ĐỀ TÀI</w:t>
         </w:r>
         <w:r>
           <w:rPr>
+            <w:rFonts w:ascii="Times New Roman" w:hAnsi="Times New Roman"/>
             <w:noProof/>
             <w:webHidden/>
           </w:rPr>
@@ -2814,6 +2808,7 @@
         </w:r>
         <w:r>
           <w:rPr>
+            <w:rFonts w:ascii="Times New Roman" w:hAnsi="Times New Roman"/>
             <w:noProof/>
             <w:webHidden/>
           </w:rPr>
@@ -2821,19 +2816,22 @@
         </w:r>
         <w:r>
           <w:rPr>
-            <w:noProof/>
-            <w:webHidden/>
-          </w:rPr>
-          <w:instrText xml:space="preserve"> PAGEREF _Toc521365213 \h </w:instrText>
-        </w:r>
-        <w:r>
-          <w:rPr>
-            <w:noProof/>
-            <w:webHidden/>
-          </w:rPr>
-        </w:r>
-        <w:r>
-          <w:rPr>
+            <w:rFonts w:ascii="Times New Roman" w:hAnsi="Times New Roman"/>
+            <w:noProof/>
+            <w:webHidden/>
+          </w:rPr>
+          <w:instrText xml:space="preserve"> PAGEREF _Toc521414057 \h </w:instrText>
+        </w:r>
+        <w:r>
+          <w:rPr>
+            <w:rFonts w:ascii="Times New Roman" w:hAnsi="Times New Roman"/>
+            <w:noProof/>
+            <w:webHidden/>
+          </w:rPr>
+        </w:r>
+        <w:r>
+          <w:rPr>
+            <w:rFonts w:ascii="Times New Roman" w:hAnsi="Times New Roman"/>
             <w:noProof/>
             <w:webHidden/>
           </w:rPr>
@@ -2841,6 +2839,7 @@
         </w:r>
         <w:r>
           <w:rPr>
+            <w:rFonts w:ascii="Times New Roman" w:hAnsi="Times New Roman"/>
             <w:noProof/>
             <w:webHidden/>
           </w:rPr>
@@ -2848,6 +2847,7 @@
         </w:r>
         <w:r>
           <w:rPr>
+            <w:rFonts w:ascii="Times New Roman" w:hAnsi="Times New Roman"/>
             <w:noProof/>
             <w:webHidden/>
           </w:rPr>
@@ -2863,21 +2863,22 @@
           <w:tab w:val="right" w:leader="dot" w:pos="9062"/>
         </w:tabs>
         <w:rPr>
-          <w:rFonts w:cstheme="minorBidi"/>
+          <w:rFonts w:ascii="Times New Roman" w:hAnsi="Times New Roman"/>
           <w:noProof/>
         </w:rPr>
       </w:pPr>
-      <w:hyperlink w:anchor="_Toc521365214" w:history="1">
+      <w:hyperlink w:anchor="_Toc521414058" w:history="1">
         <w:r>
           <w:rPr>
             <w:rStyle w:val="Hyperlink"/>
+            <w:rFonts w:ascii="Times New Roman" w:hAnsi="Times New Roman"/>
             <w:noProof/>
           </w:rPr>
           <w:t>1.1</w:t>
         </w:r>
         <w:r>
           <w:rPr>
-            <w:rFonts w:cstheme="minorBidi"/>
+            <w:rFonts w:ascii="Times New Roman" w:hAnsi="Times New Roman"/>
             <w:noProof/>
           </w:rPr>
           <w:tab/>
@@ -2885,12 +2886,14 @@
         <w:r>
           <w:rPr>
             <w:rStyle w:val="Hyperlink"/>
+            <w:rFonts w:ascii="Times New Roman" w:hAnsi="Times New Roman"/>
             <w:noProof/>
           </w:rPr>
           <w:t>Tổng quan</w:t>
         </w:r>
         <w:r>
           <w:rPr>
+            <w:rFonts w:ascii="Times New Roman" w:hAnsi="Times New Roman"/>
             <w:noProof/>
             <w:webHidden/>
           </w:rPr>
@@ -2898,6 +2901,7 @@
         </w:r>
         <w:r>
           <w:rPr>
+            <w:rFonts w:ascii="Times New Roman" w:hAnsi="Times New Roman"/>
             <w:noProof/>
             <w:webHidden/>
           </w:rPr>
@@ -2905,19 +2909,22 @@
         </w:r>
         <w:r>
           <w:rPr>
-            <w:noProof/>
-            <w:webHidden/>
-          </w:rPr>
-          <w:instrText xml:space="preserve"> PAGEREF _Toc521365214 \h </w:instrText>
-        </w:r>
-        <w:r>
-          <w:rPr>
-            <w:noProof/>
-            <w:webHidden/>
-          </w:rPr>
-        </w:r>
-        <w:r>
-          <w:rPr>
+            <w:rFonts w:ascii="Times New Roman" w:hAnsi="Times New Roman"/>
+            <w:noProof/>
+            <w:webHidden/>
+          </w:rPr>
+          <w:instrText xml:space="preserve"> PAGEREF _Toc521414058 \h </w:instrText>
+        </w:r>
+        <w:r>
+          <w:rPr>
+            <w:rFonts w:ascii="Times New Roman" w:hAnsi="Times New Roman"/>
+            <w:noProof/>
+            <w:webHidden/>
+          </w:rPr>
+        </w:r>
+        <w:r>
+          <w:rPr>
+            <w:rFonts w:ascii="Times New Roman" w:hAnsi="Times New Roman"/>
             <w:noProof/>
             <w:webHidden/>
           </w:rPr>
@@ -2925,6 +2932,7 @@
         </w:r>
         <w:r>
           <w:rPr>
+            <w:rFonts w:ascii="Times New Roman" w:hAnsi="Times New Roman"/>
             <w:noProof/>
             <w:webHidden/>
           </w:rPr>
@@ -2932,6 +2940,7 @@
         </w:r>
         <w:r>
           <w:rPr>
+            <w:rFonts w:ascii="Times New Roman" w:hAnsi="Times New Roman"/>
             <w:noProof/>
             <w:webHidden/>
           </w:rPr>
@@ -2947,21 +2956,22 @@
           <w:tab w:val="right" w:leader="dot" w:pos="9062"/>
         </w:tabs>
         <w:rPr>
-          <w:rFonts w:cstheme="minorBidi"/>
+          <w:rFonts w:ascii="Times New Roman" w:hAnsi="Times New Roman"/>
           <w:noProof/>
         </w:rPr>
       </w:pPr>
-      <w:hyperlink w:anchor="_Toc521365215" w:history="1">
+      <w:hyperlink w:anchor="_Toc521414059" w:history="1">
         <w:r>
           <w:rPr>
             <w:rStyle w:val="Hyperlink"/>
+            <w:rFonts w:ascii="Times New Roman" w:hAnsi="Times New Roman"/>
             <w:noProof/>
           </w:rPr>
           <w:t>1.2</w:t>
         </w:r>
         <w:r>
           <w:rPr>
-            <w:rFonts w:cstheme="minorBidi"/>
+            <w:rFonts w:ascii="Times New Roman" w:hAnsi="Times New Roman"/>
             <w:noProof/>
           </w:rPr>
           <w:tab/>
@@ -2969,12 +2979,14 @@
         <w:r>
           <w:rPr>
             <w:rStyle w:val="Hyperlink"/>
+            <w:rFonts w:ascii="Times New Roman" w:hAnsi="Times New Roman"/>
             <w:noProof/>
           </w:rPr>
           <w:t>Tìm hiểu các công nghệ hỗ trợ thiết kế hệ thống website:</w:t>
         </w:r>
         <w:r>
           <w:rPr>
+            <w:rFonts w:ascii="Times New Roman" w:hAnsi="Times New Roman"/>
             <w:noProof/>
             <w:webHidden/>
           </w:rPr>
@@ -2982,6 +2994,7 @@
         </w:r>
         <w:r>
           <w:rPr>
+            <w:rFonts w:ascii="Times New Roman" w:hAnsi="Times New Roman"/>
             <w:noProof/>
             <w:webHidden/>
           </w:rPr>
@@ -2989,19 +3002,22 @@
         </w:r>
         <w:r>
           <w:rPr>
-            <w:noProof/>
-            <w:webHidden/>
-          </w:rPr>
-          <w:instrText xml:space="preserve"> PAGEREF _Toc521365215 \h </w:instrText>
-        </w:r>
-        <w:r>
-          <w:rPr>
-            <w:noProof/>
-            <w:webHidden/>
-          </w:rPr>
-        </w:r>
-        <w:r>
-          <w:rPr>
+            <w:rFonts w:ascii="Times New Roman" w:hAnsi="Times New Roman"/>
+            <w:noProof/>
+            <w:webHidden/>
+          </w:rPr>
+          <w:instrText xml:space="preserve"> PAGEREF _Toc521414059 \h </w:instrText>
+        </w:r>
+        <w:r>
+          <w:rPr>
+            <w:rFonts w:ascii="Times New Roman" w:hAnsi="Times New Roman"/>
+            <w:noProof/>
+            <w:webHidden/>
+          </w:rPr>
+        </w:r>
+        <w:r>
+          <w:rPr>
+            <w:rFonts w:ascii="Times New Roman" w:hAnsi="Times New Roman"/>
             <w:noProof/>
             <w:webHidden/>
           </w:rPr>
@@ -3009,6 +3025,7 @@
         </w:r>
         <w:r>
           <w:rPr>
+            <w:rFonts w:ascii="Times New Roman" w:hAnsi="Times New Roman"/>
             <w:noProof/>
             <w:webHidden/>
           </w:rPr>
@@ -3016,6 +3033,7 @@
         </w:r>
         <w:r>
           <w:rPr>
+            <w:rFonts w:ascii="Times New Roman" w:hAnsi="Times New Roman"/>
             <w:noProof/>
             <w:webHidden/>
           </w:rPr>
@@ -3031,21 +3049,22 @@
           <w:tab w:val="right" w:leader="dot" w:pos="9062"/>
         </w:tabs>
         <w:rPr>
-          <w:rFonts w:cstheme="minorBidi"/>
+          <w:rFonts w:ascii="Times New Roman" w:hAnsi="Times New Roman"/>
           <w:noProof/>
         </w:rPr>
       </w:pPr>
-      <w:hyperlink w:anchor="_Toc521365216" w:history="1">
+      <w:hyperlink w:anchor="_Toc521414060" w:history="1">
         <w:r>
           <w:rPr>
             <w:rStyle w:val="Hyperlink"/>
+            <w:rFonts w:ascii="Times New Roman" w:hAnsi="Times New Roman"/>
             <w:noProof/>
           </w:rPr>
           <w:t>1.3</w:t>
         </w:r>
         <w:r>
           <w:rPr>
-            <w:rFonts w:cstheme="minorBidi"/>
+            <w:rFonts w:ascii="Times New Roman" w:hAnsi="Times New Roman"/>
             <w:noProof/>
           </w:rPr>
           <w:tab/>
@@ -3053,12 +3072,14 @@
         <w:r>
           <w:rPr>
             <w:rStyle w:val="Hyperlink"/>
+            <w:rFonts w:ascii="Times New Roman" w:hAnsi="Times New Roman"/>
             <w:noProof/>
           </w:rPr>
           <w:t>Công nghệ ứng dụng:</w:t>
         </w:r>
         <w:r>
           <w:rPr>
+            <w:rFonts w:ascii="Times New Roman" w:hAnsi="Times New Roman"/>
             <w:noProof/>
             <w:webHidden/>
           </w:rPr>
@@ -3066,6 +3087,7 @@
         </w:r>
         <w:r>
           <w:rPr>
+            <w:rFonts w:ascii="Times New Roman" w:hAnsi="Times New Roman"/>
             <w:noProof/>
             <w:webHidden/>
           </w:rPr>
@@ -3073,19 +3095,22 @@
         </w:r>
         <w:r>
           <w:rPr>
-            <w:noProof/>
-            <w:webHidden/>
-          </w:rPr>
-          <w:instrText xml:space="preserve"> PAGEREF _Toc521365216 \h </w:instrText>
-        </w:r>
-        <w:r>
-          <w:rPr>
-            <w:noProof/>
-            <w:webHidden/>
-          </w:rPr>
-        </w:r>
-        <w:r>
-          <w:rPr>
+            <w:rFonts w:ascii="Times New Roman" w:hAnsi="Times New Roman"/>
+            <w:noProof/>
+            <w:webHidden/>
+          </w:rPr>
+          <w:instrText xml:space="preserve"> PAGEREF _Toc521414060 \h </w:instrText>
+        </w:r>
+        <w:r>
+          <w:rPr>
+            <w:rFonts w:ascii="Times New Roman" w:hAnsi="Times New Roman"/>
+            <w:noProof/>
+            <w:webHidden/>
+          </w:rPr>
+        </w:r>
+        <w:r>
+          <w:rPr>
+            <w:rFonts w:ascii="Times New Roman" w:hAnsi="Times New Roman"/>
             <w:noProof/>
             <w:webHidden/>
           </w:rPr>
@@ -3093,6 +3118,7 @@
         </w:r>
         <w:r>
           <w:rPr>
+            <w:rFonts w:ascii="Times New Roman" w:hAnsi="Times New Roman"/>
             <w:noProof/>
             <w:webHidden/>
           </w:rPr>
@@ -3100,6 +3126,7 @@
         </w:r>
         <w:r>
           <w:rPr>
+            <w:rFonts w:ascii="Times New Roman" w:hAnsi="Times New Roman"/>
             <w:noProof/>
             <w:webHidden/>
           </w:rPr>
@@ -3115,21 +3142,22 @@
           <w:tab w:val="right" w:leader="dot" w:pos="9062"/>
         </w:tabs>
         <w:rPr>
-          <w:rFonts w:cstheme="minorBidi"/>
+          <w:rFonts w:ascii="Times New Roman" w:hAnsi="Times New Roman"/>
           <w:noProof/>
         </w:rPr>
       </w:pPr>
-      <w:hyperlink w:anchor="_Toc521365217" w:history="1">
+      <w:hyperlink w:anchor="_Toc521414061" w:history="1">
         <w:r>
           <w:rPr>
             <w:rStyle w:val="Hyperlink"/>
+            <w:rFonts w:ascii="Times New Roman" w:hAnsi="Times New Roman"/>
             <w:noProof/>
           </w:rPr>
           <w:t>1.4</w:t>
         </w:r>
         <w:r>
           <w:rPr>
-            <w:rFonts w:cstheme="minorBidi"/>
+            <w:rFonts w:ascii="Times New Roman" w:hAnsi="Times New Roman"/>
             <w:noProof/>
           </w:rPr>
           <w:tab/>
@@ -3137,12 +3165,14 @@
         <w:r>
           <w:rPr>
             <w:rStyle w:val="Hyperlink"/>
+            <w:rFonts w:ascii="Times New Roman" w:hAnsi="Times New Roman"/>
             <w:noProof/>
           </w:rPr>
           <w:t>Công cụ sử dụng:</w:t>
         </w:r>
         <w:r>
           <w:rPr>
+            <w:rFonts w:ascii="Times New Roman" w:hAnsi="Times New Roman"/>
             <w:noProof/>
             <w:webHidden/>
           </w:rPr>
@@ -3150,6 +3180,7 @@
         </w:r>
         <w:r>
           <w:rPr>
+            <w:rFonts w:ascii="Times New Roman" w:hAnsi="Times New Roman"/>
             <w:noProof/>
             <w:webHidden/>
           </w:rPr>
@@ -3157,19 +3188,22 @@
         </w:r>
         <w:r>
           <w:rPr>
-            <w:noProof/>
-            <w:webHidden/>
-          </w:rPr>
-          <w:instrText xml:space="preserve"> PAGEREF _Toc521365217 \h </w:instrText>
-        </w:r>
-        <w:r>
-          <w:rPr>
-            <w:noProof/>
-            <w:webHidden/>
-          </w:rPr>
-        </w:r>
-        <w:r>
-          <w:rPr>
+            <w:rFonts w:ascii="Times New Roman" w:hAnsi="Times New Roman"/>
+            <w:noProof/>
+            <w:webHidden/>
+          </w:rPr>
+          <w:instrText xml:space="preserve"> PAGEREF _Toc521414061 \h </w:instrText>
+        </w:r>
+        <w:r>
+          <w:rPr>
+            <w:rFonts w:ascii="Times New Roman" w:hAnsi="Times New Roman"/>
+            <w:noProof/>
+            <w:webHidden/>
+          </w:rPr>
+        </w:r>
+        <w:r>
+          <w:rPr>
+            <w:rFonts w:ascii="Times New Roman" w:hAnsi="Times New Roman"/>
             <w:noProof/>
             <w:webHidden/>
           </w:rPr>
@@ -3177,6 +3211,7 @@
         </w:r>
         <w:r>
           <w:rPr>
+            <w:rFonts w:ascii="Times New Roman" w:hAnsi="Times New Roman"/>
             <w:noProof/>
             <w:webHidden/>
           </w:rPr>
@@ -3184,6 +3219,7 @@
         </w:r>
         <w:r>
           <w:rPr>
+            <w:rFonts w:ascii="Times New Roman" w:hAnsi="Times New Roman"/>
             <w:noProof/>
             <w:webHidden/>
           </w:rPr>
@@ -3199,21 +3235,22 @@
           <w:tab w:val="right" w:leader="dot" w:pos="9062"/>
         </w:tabs>
         <w:rPr>
-          <w:rFonts w:cstheme="minorBidi"/>
+          <w:rFonts w:ascii="Times New Roman" w:hAnsi="Times New Roman"/>
           <w:noProof/>
         </w:rPr>
       </w:pPr>
-      <w:hyperlink w:anchor="_Toc521365218" w:history="1">
+      <w:hyperlink w:anchor="_Toc521414062" w:history="1">
         <w:r>
           <w:rPr>
             <w:rStyle w:val="Hyperlink"/>
+            <w:rFonts w:ascii="Times New Roman" w:hAnsi="Times New Roman"/>
             <w:noProof/>
           </w:rPr>
           <w:t>1.5</w:t>
         </w:r>
         <w:r>
           <w:rPr>
-            <w:rFonts w:cstheme="minorBidi"/>
+            <w:rFonts w:ascii="Times New Roman" w:hAnsi="Times New Roman"/>
             <w:noProof/>
           </w:rPr>
           <w:tab/>
@@ -3221,12 +3258,14 @@
         <w:r>
           <w:rPr>
             <w:rStyle w:val="Hyperlink"/>
+            <w:rFonts w:ascii="Times New Roman" w:hAnsi="Times New Roman"/>
             <w:noProof/>
           </w:rPr>
           <w:t>Mục tiêu đề tài:</w:t>
         </w:r>
         <w:r>
           <w:rPr>
+            <w:rFonts w:ascii="Times New Roman" w:hAnsi="Times New Roman"/>
             <w:noProof/>
             <w:webHidden/>
           </w:rPr>
@@ -3234,6 +3273,7 @@
         </w:r>
         <w:r>
           <w:rPr>
+            <w:rFonts w:ascii="Times New Roman" w:hAnsi="Times New Roman"/>
             <w:noProof/>
             <w:webHidden/>
           </w:rPr>
@@ -3241,19 +3281,22 @@
         </w:r>
         <w:r>
           <w:rPr>
-            <w:noProof/>
-            <w:webHidden/>
-          </w:rPr>
-          <w:instrText xml:space="preserve"> PAGEREF _Toc521365218 \h </w:instrText>
-        </w:r>
-        <w:r>
-          <w:rPr>
-            <w:noProof/>
-            <w:webHidden/>
-          </w:rPr>
-        </w:r>
-        <w:r>
-          <w:rPr>
+            <w:rFonts w:ascii="Times New Roman" w:hAnsi="Times New Roman"/>
+            <w:noProof/>
+            <w:webHidden/>
+          </w:rPr>
+          <w:instrText xml:space="preserve"> PAGEREF _Toc521414062 \h </w:instrText>
+        </w:r>
+        <w:r>
+          <w:rPr>
+            <w:rFonts w:ascii="Times New Roman" w:hAnsi="Times New Roman"/>
+            <w:noProof/>
+            <w:webHidden/>
+          </w:rPr>
+        </w:r>
+        <w:r>
+          <w:rPr>
+            <w:rFonts w:ascii="Times New Roman" w:hAnsi="Times New Roman"/>
             <w:noProof/>
             <w:webHidden/>
           </w:rPr>
@@ -3261,6 +3304,7 @@
         </w:r>
         <w:r>
           <w:rPr>
+            <w:rFonts w:ascii="Times New Roman" w:hAnsi="Times New Roman"/>
             <w:noProof/>
             <w:webHidden/>
           </w:rPr>
@@ -3268,6 +3312,7 @@
         </w:r>
         <w:r>
           <w:rPr>
+            <w:rFonts w:ascii="Times New Roman" w:hAnsi="Times New Roman"/>
             <w:noProof/>
             <w:webHidden/>
           </w:rPr>
@@ -3282,21 +3327,22 @@
           <w:tab w:val="left" w:pos="440"/>
         </w:tabs>
         <w:rPr>
-          <w:rFonts w:cstheme="minorBidi"/>
+          <w:rFonts w:ascii="Times New Roman" w:hAnsi="Times New Roman"/>
           <w:noProof/>
         </w:rPr>
       </w:pPr>
-      <w:hyperlink w:anchor="_Toc521365219" w:history="1">
+      <w:hyperlink w:anchor="_Toc521414063" w:history="1">
         <w:r>
           <w:rPr>
             <w:rStyle w:val="Hyperlink"/>
+            <w:rFonts w:ascii="Times New Roman" w:hAnsi="Times New Roman"/>
             <w:noProof/>
           </w:rPr>
           <w:t>2</w:t>
         </w:r>
         <w:r>
           <w:rPr>
-            <w:rFonts w:cstheme="minorBidi"/>
+            <w:rFonts w:ascii="Times New Roman" w:hAnsi="Times New Roman"/>
             <w:noProof/>
           </w:rPr>
           <w:tab/>
@@ -3304,12 +3350,14 @@
         <w:r>
           <w:rPr>
             <w:rStyle w:val="Hyperlink"/>
+            <w:rFonts w:ascii="Times New Roman" w:hAnsi="Times New Roman"/>
             <w:noProof/>
           </w:rPr>
           <w:t>CHƯƠNG 2: GIỚI THIỆU CÁC CÔNG NGHỆ VÀ CÔNG CỤ SỬ DỤNG</w:t>
         </w:r>
         <w:r>
           <w:rPr>
+            <w:rFonts w:ascii="Times New Roman" w:hAnsi="Times New Roman"/>
             <w:noProof/>
             <w:webHidden/>
           </w:rPr>
@@ -3317,6 +3365,7 @@
         </w:r>
         <w:r>
           <w:rPr>
+            <w:rFonts w:ascii="Times New Roman" w:hAnsi="Times New Roman"/>
             <w:noProof/>
             <w:webHidden/>
           </w:rPr>
@@ -3324,19 +3373,22 @@
         </w:r>
         <w:r>
           <w:rPr>
-            <w:noProof/>
-            <w:webHidden/>
-          </w:rPr>
-          <w:instrText xml:space="preserve"> PAGEREF _Toc521365219 \h </w:instrText>
-        </w:r>
-        <w:r>
-          <w:rPr>
-            <w:noProof/>
-            <w:webHidden/>
-          </w:rPr>
-        </w:r>
-        <w:r>
-          <w:rPr>
+            <w:rFonts w:ascii="Times New Roman" w:hAnsi="Times New Roman"/>
+            <w:noProof/>
+            <w:webHidden/>
+          </w:rPr>
+          <w:instrText xml:space="preserve"> PAGEREF _Toc521414063 \h </w:instrText>
+        </w:r>
+        <w:r>
+          <w:rPr>
+            <w:rFonts w:ascii="Times New Roman" w:hAnsi="Times New Roman"/>
+            <w:noProof/>
+            <w:webHidden/>
+          </w:rPr>
+        </w:r>
+        <w:r>
+          <w:rPr>
+            <w:rFonts w:ascii="Times New Roman" w:hAnsi="Times New Roman"/>
             <w:noProof/>
             <w:webHidden/>
           </w:rPr>
@@ -3344,6 +3396,7 @@
         </w:r>
         <w:r>
           <w:rPr>
+            <w:rFonts w:ascii="Times New Roman" w:hAnsi="Times New Roman"/>
             <w:noProof/>
             <w:webHidden/>
           </w:rPr>
@@ -3351,6 +3404,7 @@
         </w:r>
         <w:r>
           <w:rPr>
+            <w:rFonts w:ascii="Times New Roman" w:hAnsi="Times New Roman"/>
             <w:noProof/>
             <w:webHidden/>
           </w:rPr>
@@ -3366,21 +3420,22 @@
           <w:tab w:val="right" w:leader="dot" w:pos="9062"/>
         </w:tabs>
         <w:rPr>
-          <w:rFonts w:cstheme="minorBidi"/>
+          <w:rFonts w:ascii="Times New Roman" w:hAnsi="Times New Roman"/>
           <w:noProof/>
         </w:rPr>
       </w:pPr>
-      <w:hyperlink w:anchor="_Toc521365220" w:history="1">
+      <w:hyperlink w:anchor="_Toc521414064" w:history="1">
         <w:r>
           <w:rPr>
             <w:rStyle w:val="Hyperlink"/>
+            <w:rFonts w:ascii="Times New Roman" w:hAnsi="Times New Roman"/>
             <w:noProof/>
           </w:rPr>
           <w:t>2.1</w:t>
         </w:r>
         <w:r>
           <w:rPr>
-            <w:rFonts w:cstheme="minorBidi"/>
+            <w:rFonts w:ascii="Times New Roman" w:hAnsi="Times New Roman"/>
             <w:noProof/>
           </w:rPr>
           <w:tab/>
@@ -3388,12 +3443,14 @@
         <w:r>
           <w:rPr>
             <w:rStyle w:val="Hyperlink"/>
+            <w:rFonts w:ascii="Times New Roman" w:hAnsi="Times New Roman"/>
             <w:noProof/>
           </w:rPr>
           <w:t>Công nghệ sử dụng:</w:t>
         </w:r>
         <w:r>
           <w:rPr>
+            <w:rFonts w:ascii="Times New Roman" w:hAnsi="Times New Roman"/>
             <w:noProof/>
             <w:webHidden/>
           </w:rPr>
@@ -3401,6 +3458,7 @@
         </w:r>
         <w:r>
           <w:rPr>
+            <w:rFonts w:ascii="Times New Roman" w:hAnsi="Times New Roman"/>
             <w:noProof/>
             <w:webHidden/>
           </w:rPr>
@@ -3408,19 +3466,22 @@
         </w:r>
         <w:r>
           <w:rPr>
-            <w:noProof/>
-            <w:webHidden/>
-          </w:rPr>
-          <w:instrText xml:space="preserve"> PAGEREF _Toc521365220 \h </w:instrText>
-        </w:r>
-        <w:r>
-          <w:rPr>
-            <w:noProof/>
-            <w:webHidden/>
-          </w:rPr>
-        </w:r>
-        <w:r>
-          <w:rPr>
+            <w:rFonts w:ascii="Times New Roman" w:hAnsi="Times New Roman"/>
+            <w:noProof/>
+            <w:webHidden/>
+          </w:rPr>
+          <w:instrText xml:space="preserve"> PAGEREF _Toc521414064 \h </w:instrText>
+        </w:r>
+        <w:r>
+          <w:rPr>
+            <w:rFonts w:ascii="Times New Roman" w:hAnsi="Times New Roman"/>
+            <w:noProof/>
+            <w:webHidden/>
+          </w:rPr>
+        </w:r>
+        <w:r>
+          <w:rPr>
+            <w:rFonts w:ascii="Times New Roman" w:hAnsi="Times New Roman"/>
             <w:noProof/>
             <w:webHidden/>
           </w:rPr>
@@ -3428,6 +3489,7 @@
         </w:r>
         <w:r>
           <w:rPr>
+            <w:rFonts w:ascii="Times New Roman" w:hAnsi="Times New Roman"/>
             <w:noProof/>
             <w:webHidden/>
           </w:rPr>
@@ -3435,6 +3497,7 @@
         </w:r>
         <w:r>
           <w:rPr>
+            <w:rFonts w:ascii="Times New Roman" w:hAnsi="Times New Roman"/>
             <w:noProof/>
             <w:webHidden/>
           </w:rPr>
@@ -3450,21 +3513,22 @@
           <w:tab w:val="right" w:leader="dot" w:pos="9062"/>
         </w:tabs>
         <w:rPr>
-          <w:rFonts w:cstheme="minorBidi"/>
+          <w:rFonts w:ascii="Times New Roman" w:hAnsi="Times New Roman"/>
           <w:noProof/>
         </w:rPr>
       </w:pPr>
-      <w:hyperlink w:anchor="_Toc521365221" w:history="1">
+      <w:hyperlink w:anchor="_Toc521414065" w:history="1">
         <w:r>
           <w:rPr>
             <w:rStyle w:val="Hyperlink"/>
+            <w:rFonts w:ascii="Times New Roman" w:hAnsi="Times New Roman"/>
             <w:noProof/>
           </w:rPr>
           <w:t>2.1.1</w:t>
         </w:r>
         <w:r>
           <w:rPr>
-            <w:rFonts w:cstheme="minorBidi"/>
+            <w:rFonts w:ascii="Times New Roman" w:hAnsi="Times New Roman"/>
             <w:noProof/>
           </w:rPr>
           <w:tab/>
@@ -3472,12 +3536,14 @@
         <w:r>
           <w:rPr>
             <w:rStyle w:val="Hyperlink"/>
+            <w:rFonts w:ascii="Times New Roman" w:hAnsi="Times New Roman"/>
             <w:noProof/>
           </w:rPr>
           <w:t>Frontend: ANGULAR</w:t>
         </w:r>
         <w:r>
           <w:rPr>
+            <w:rFonts w:ascii="Times New Roman" w:hAnsi="Times New Roman"/>
             <w:noProof/>
             <w:webHidden/>
           </w:rPr>
@@ -3485,6 +3551,7 @@
         </w:r>
         <w:r>
           <w:rPr>
+            <w:rFonts w:ascii="Times New Roman" w:hAnsi="Times New Roman"/>
             <w:noProof/>
             <w:webHidden/>
           </w:rPr>
@@ -3492,19 +3559,22 @@
         </w:r>
         <w:r>
           <w:rPr>
-            <w:noProof/>
-            <w:webHidden/>
-          </w:rPr>
-          <w:instrText xml:space="preserve"> PAGEREF _Toc521365221 \h </w:instrText>
-        </w:r>
-        <w:r>
-          <w:rPr>
-            <w:noProof/>
-            <w:webHidden/>
-          </w:rPr>
-        </w:r>
-        <w:r>
-          <w:rPr>
+            <w:rFonts w:ascii="Times New Roman" w:hAnsi="Times New Roman"/>
+            <w:noProof/>
+            <w:webHidden/>
+          </w:rPr>
+          <w:instrText xml:space="preserve"> PAGEREF _Toc521414065 \h </w:instrText>
+        </w:r>
+        <w:r>
+          <w:rPr>
+            <w:rFonts w:ascii="Times New Roman" w:hAnsi="Times New Roman"/>
+            <w:noProof/>
+            <w:webHidden/>
+          </w:rPr>
+        </w:r>
+        <w:r>
+          <w:rPr>
+            <w:rFonts w:ascii="Times New Roman" w:hAnsi="Times New Roman"/>
             <w:noProof/>
             <w:webHidden/>
           </w:rPr>
@@ -3512,6 +3582,7 @@
         </w:r>
         <w:r>
           <w:rPr>
+            <w:rFonts w:ascii="Times New Roman" w:hAnsi="Times New Roman"/>
             <w:noProof/>
             <w:webHidden/>
           </w:rPr>
@@ -3519,6 +3590,7 @@
         </w:r>
         <w:r>
           <w:rPr>
+            <w:rFonts w:ascii="Times New Roman" w:hAnsi="Times New Roman"/>
             <w:noProof/>
             <w:webHidden/>
           </w:rPr>
@@ -3534,21 +3606,22 @@
           <w:tab w:val="right" w:leader="dot" w:pos="9062"/>
         </w:tabs>
         <w:rPr>
-          <w:rFonts w:cstheme="minorBidi"/>
+          <w:rFonts w:ascii="Times New Roman" w:hAnsi="Times New Roman"/>
           <w:noProof/>
         </w:rPr>
       </w:pPr>
-      <w:hyperlink w:anchor="_Toc521365222" w:history="1">
+      <w:hyperlink w:anchor="_Toc521414066" w:history="1">
         <w:r>
           <w:rPr>
             <w:rStyle w:val="Hyperlink"/>
+            <w:rFonts w:ascii="Times New Roman" w:hAnsi="Times New Roman"/>
             <w:noProof/>
           </w:rPr>
           <w:t>2.1.2</w:t>
         </w:r>
         <w:r>
           <w:rPr>
-            <w:rFonts w:cstheme="minorBidi"/>
+            <w:rFonts w:ascii="Times New Roman" w:hAnsi="Times New Roman"/>
             <w:noProof/>
           </w:rPr>
           <w:tab/>
@@ -3556,12 +3629,14 @@
         <w:r>
           <w:rPr>
             <w:rStyle w:val="Hyperlink"/>
+            <w:rFonts w:ascii="Times New Roman" w:hAnsi="Times New Roman"/>
             <w:noProof/>
           </w:rPr>
           <w:t>Backend: SPRING</w:t>
         </w:r>
         <w:r>
           <w:rPr>
+            <w:rFonts w:ascii="Times New Roman" w:hAnsi="Times New Roman"/>
             <w:noProof/>
             <w:webHidden/>
           </w:rPr>
@@ -3569,6 +3644,7 @@
         </w:r>
         <w:r>
           <w:rPr>
+            <w:rFonts w:ascii="Times New Roman" w:hAnsi="Times New Roman"/>
             <w:noProof/>
             <w:webHidden/>
           </w:rPr>
@@ -3576,19 +3652,22 @@
         </w:r>
         <w:r>
           <w:rPr>
-            <w:noProof/>
-            <w:webHidden/>
-          </w:rPr>
-          <w:instrText xml:space="preserve"> PAGEREF _Toc521365222 \h </w:instrText>
-        </w:r>
-        <w:r>
-          <w:rPr>
-            <w:noProof/>
-            <w:webHidden/>
-          </w:rPr>
-        </w:r>
-        <w:r>
-          <w:rPr>
+            <w:rFonts w:ascii="Times New Roman" w:hAnsi="Times New Roman"/>
+            <w:noProof/>
+            <w:webHidden/>
+          </w:rPr>
+          <w:instrText xml:space="preserve"> PAGEREF _Toc521414066 \h </w:instrText>
+        </w:r>
+        <w:r>
+          <w:rPr>
+            <w:rFonts w:ascii="Times New Roman" w:hAnsi="Times New Roman"/>
+            <w:noProof/>
+            <w:webHidden/>
+          </w:rPr>
+        </w:r>
+        <w:r>
+          <w:rPr>
+            <w:rFonts w:ascii="Times New Roman" w:hAnsi="Times New Roman"/>
             <w:noProof/>
             <w:webHidden/>
           </w:rPr>
@@ -3596,6 +3675,7 @@
         </w:r>
         <w:r>
           <w:rPr>
+            <w:rFonts w:ascii="Times New Roman" w:hAnsi="Times New Roman"/>
             <w:noProof/>
             <w:webHidden/>
           </w:rPr>
@@ -3603,6 +3683,7 @@
         </w:r>
         <w:r>
           <w:rPr>
+            <w:rFonts w:ascii="Times New Roman" w:hAnsi="Times New Roman"/>
             <w:noProof/>
             <w:webHidden/>
           </w:rPr>
@@ -3618,21 +3699,22 @@
           <w:tab w:val="right" w:leader="dot" w:pos="9062"/>
         </w:tabs>
         <w:rPr>
-          <w:rFonts w:cstheme="minorBidi"/>
+          <w:rFonts w:ascii="Times New Roman" w:hAnsi="Times New Roman"/>
           <w:noProof/>
         </w:rPr>
       </w:pPr>
-      <w:hyperlink w:anchor="_Toc521365223" w:history="1">
+      <w:hyperlink w:anchor="_Toc521414067" w:history="1">
         <w:r>
           <w:rPr>
             <w:rStyle w:val="Hyperlink"/>
+            <w:rFonts w:ascii="Times New Roman" w:hAnsi="Times New Roman"/>
             <w:noProof/>
           </w:rPr>
           <w:t>2.2</w:t>
         </w:r>
         <w:r>
           <w:rPr>
-            <w:rFonts w:cstheme="minorBidi"/>
+            <w:rFonts w:ascii="Times New Roman" w:hAnsi="Times New Roman"/>
             <w:noProof/>
           </w:rPr>
           <w:tab/>
@@ -3640,12 +3722,14 @@
         <w:r>
           <w:rPr>
             <w:rStyle w:val="Hyperlink"/>
+            <w:rFonts w:ascii="Times New Roman" w:hAnsi="Times New Roman"/>
             <w:noProof/>
           </w:rPr>
           <w:t>Công cụ sử dụng:</w:t>
         </w:r>
         <w:r>
           <w:rPr>
+            <w:rFonts w:ascii="Times New Roman" w:hAnsi="Times New Roman"/>
             <w:noProof/>
             <w:webHidden/>
           </w:rPr>
@@ -3653,6 +3737,7 @@
         </w:r>
         <w:r>
           <w:rPr>
+            <w:rFonts w:ascii="Times New Roman" w:hAnsi="Times New Roman"/>
             <w:noProof/>
             <w:webHidden/>
           </w:rPr>
@@ -3660,19 +3745,22 @@
         </w:r>
         <w:r>
           <w:rPr>
-            <w:noProof/>
-            <w:webHidden/>
-          </w:rPr>
-          <w:instrText xml:space="preserve"> PAGEREF _Toc521365223 \h </w:instrText>
-        </w:r>
-        <w:r>
-          <w:rPr>
-            <w:noProof/>
-            <w:webHidden/>
-          </w:rPr>
-        </w:r>
-        <w:r>
-          <w:rPr>
+            <w:rFonts w:ascii="Times New Roman" w:hAnsi="Times New Roman"/>
+            <w:noProof/>
+            <w:webHidden/>
+          </w:rPr>
+          <w:instrText xml:space="preserve"> PAGEREF _Toc521414067 \h </w:instrText>
+        </w:r>
+        <w:r>
+          <w:rPr>
+            <w:rFonts w:ascii="Times New Roman" w:hAnsi="Times New Roman"/>
+            <w:noProof/>
+            <w:webHidden/>
+          </w:rPr>
+        </w:r>
+        <w:r>
+          <w:rPr>
+            <w:rFonts w:ascii="Times New Roman" w:hAnsi="Times New Roman"/>
             <w:noProof/>
             <w:webHidden/>
           </w:rPr>
@@ -3680,6 +3768,7 @@
         </w:r>
         <w:r>
           <w:rPr>
+            <w:rFonts w:ascii="Times New Roman" w:hAnsi="Times New Roman"/>
             <w:noProof/>
             <w:webHidden/>
           </w:rPr>
@@ -3687,6 +3776,7 @@
         </w:r>
         <w:r>
           <w:rPr>
+            <w:rFonts w:ascii="Times New Roman" w:hAnsi="Times New Roman"/>
             <w:noProof/>
             <w:webHidden/>
           </w:rPr>
@@ -3702,21 +3792,22 @@
           <w:tab w:val="right" w:leader="dot" w:pos="9062"/>
         </w:tabs>
         <w:rPr>
-          <w:rFonts w:cstheme="minorBidi"/>
+          <w:rFonts w:ascii="Times New Roman" w:hAnsi="Times New Roman"/>
           <w:noProof/>
         </w:rPr>
       </w:pPr>
-      <w:hyperlink w:anchor="_Toc521365224" w:history="1">
+      <w:hyperlink w:anchor="_Toc521414068" w:history="1">
         <w:r>
           <w:rPr>
             <w:rStyle w:val="Hyperlink"/>
+            <w:rFonts w:ascii="Times New Roman" w:hAnsi="Times New Roman"/>
             <w:noProof/>
           </w:rPr>
           <w:t>2.2.1</w:t>
         </w:r>
         <w:r>
           <w:rPr>
-            <w:rFonts w:cstheme="minorBidi"/>
+            <w:rFonts w:ascii="Times New Roman" w:hAnsi="Times New Roman"/>
             <w:noProof/>
           </w:rPr>
           <w:tab/>
@@ -3724,12 +3815,14 @@
         <w:r>
           <w:rPr>
             <w:rStyle w:val="Hyperlink"/>
+            <w:rFonts w:ascii="Times New Roman" w:hAnsi="Times New Roman"/>
             <w:noProof/>
           </w:rPr>
           <w:t>Eclipse Photon</w:t>
         </w:r>
         <w:r>
           <w:rPr>
+            <w:rFonts w:ascii="Times New Roman" w:hAnsi="Times New Roman"/>
             <w:noProof/>
             <w:webHidden/>
           </w:rPr>
@@ -3737,6 +3830,7 @@
         </w:r>
         <w:r>
           <w:rPr>
+            <w:rFonts w:ascii="Times New Roman" w:hAnsi="Times New Roman"/>
             <w:noProof/>
             <w:webHidden/>
           </w:rPr>
@@ -3744,19 +3838,22 @@
         </w:r>
         <w:r>
           <w:rPr>
-            <w:noProof/>
-            <w:webHidden/>
-          </w:rPr>
-          <w:instrText xml:space="preserve"> PAGEREF _Toc521365224 \h </w:instrText>
-        </w:r>
-        <w:r>
-          <w:rPr>
-            <w:noProof/>
-            <w:webHidden/>
-          </w:rPr>
-        </w:r>
-        <w:r>
-          <w:rPr>
+            <w:rFonts w:ascii="Times New Roman" w:hAnsi="Times New Roman"/>
+            <w:noProof/>
+            <w:webHidden/>
+          </w:rPr>
+          <w:instrText xml:space="preserve"> PAGEREF _Toc521414068 \h </w:instrText>
+        </w:r>
+        <w:r>
+          <w:rPr>
+            <w:rFonts w:ascii="Times New Roman" w:hAnsi="Times New Roman"/>
+            <w:noProof/>
+            <w:webHidden/>
+          </w:rPr>
+        </w:r>
+        <w:r>
+          <w:rPr>
+            <w:rFonts w:ascii="Times New Roman" w:hAnsi="Times New Roman"/>
             <w:noProof/>
             <w:webHidden/>
           </w:rPr>
@@ -3764,6 +3861,7 @@
         </w:r>
         <w:r>
           <w:rPr>
+            <w:rFonts w:ascii="Times New Roman" w:hAnsi="Times New Roman"/>
             <w:noProof/>
             <w:webHidden/>
           </w:rPr>
@@ -3771,6 +3869,7 @@
         </w:r>
         <w:r>
           <w:rPr>
+            <w:rFonts w:ascii="Times New Roman" w:hAnsi="Times New Roman"/>
             <w:noProof/>
             <w:webHidden/>
           </w:rPr>
@@ -3786,21 +3885,22 @@
           <w:tab w:val="right" w:leader="dot" w:pos="9062"/>
         </w:tabs>
         <w:rPr>
-          <w:rFonts w:cstheme="minorBidi"/>
+          <w:rFonts w:ascii="Times New Roman" w:hAnsi="Times New Roman"/>
           <w:noProof/>
         </w:rPr>
       </w:pPr>
-      <w:hyperlink w:anchor="_Toc521365225" w:history="1">
+      <w:hyperlink w:anchor="_Toc521414069" w:history="1">
         <w:r>
           <w:rPr>
             <w:rStyle w:val="Hyperlink"/>
+            <w:rFonts w:ascii="Times New Roman" w:hAnsi="Times New Roman"/>
             <w:noProof/>
           </w:rPr>
           <w:t>2.2.2</w:t>
         </w:r>
         <w:r>
           <w:rPr>
-            <w:rFonts w:cstheme="minorBidi"/>
+            <w:rFonts w:ascii="Times New Roman" w:hAnsi="Times New Roman"/>
             <w:noProof/>
           </w:rPr>
           <w:tab/>
@@ -3808,12 +3908,14 @@
         <w:r>
           <w:rPr>
             <w:rStyle w:val="Hyperlink"/>
+            <w:rFonts w:ascii="Times New Roman" w:hAnsi="Times New Roman"/>
             <w:noProof/>
           </w:rPr>
           <w:t>Visual studio code</w:t>
         </w:r>
         <w:r>
           <w:rPr>
+            <w:rFonts w:ascii="Times New Roman" w:hAnsi="Times New Roman"/>
             <w:noProof/>
             <w:webHidden/>
           </w:rPr>
@@ -3821,6 +3923,7 @@
         </w:r>
         <w:r>
           <w:rPr>
+            <w:rFonts w:ascii="Times New Roman" w:hAnsi="Times New Roman"/>
             <w:noProof/>
             <w:webHidden/>
           </w:rPr>
@@ -3828,19 +3931,22 @@
         </w:r>
         <w:r>
           <w:rPr>
-            <w:noProof/>
-            <w:webHidden/>
-          </w:rPr>
-          <w:instrText xml:space="preserve"> PAGEREF _Toc521365225 \h </w:instrText>
-        </w:r>
-        <w:r>
-          <w:rPr>
-            <w:noProof/>
-            <w:webHidden/>
-          </w:rPr>
-        </w:r>
-        <w:r>
-          <w:rPr>
+            <w:rFonts w:ascii="Times New Roman" w:hAnsi="Times New Roman"/>
+            <w:noProof/>
+            <w:webHidden/>
+          </w:rPr>
+          <w:instrText xml:space="preserve"> PAGEREF _Toc521414069 \h </w:instrText>
+        </w:r>
+        <w:r>
+          <w:rPr>
+            <w:rFonts w:ascii="Times New Roman" w:hAnsi="Times New Roman"/>
+            <w:noProof/>
+            <w:webHidden/>
+          </w:rPr>
+        </w:r>
+        <w:r>
+          <w:rPr>
+            <w:rFonts w:ascii="Times New Roman" w:hAnsi="Times New Roman"/>
             <w:noProof/>
             <w:webHidden/>
           </w:rPr>
@@ -3848,6 +3954,7 @@
         </w:r>
         <w:r>
           <w:rPr>
+            <w:rFonts w:ascii="Times New Roman" w:hAnsi="Times New Roman"/>
             <w:noProof/>
             <w:webHidden/>
           </w:rPr>
@@ -3855,6 +3962,7 @@
         </w:r>
         <w:r>
           <w:rPr>
+            <w:rFonts w:ascii="Times New Roman" w:hAnsi="Times New Roman"/>
             <w:noProof/>
             <w:webHidden/>
           </w:rPr>
@@ -3870,21 +3978,22 @@
           <w:tab w:val="right" w:leader="dot" w:pos="9062"/>
         </w:tabs>
         <w:rPr>
-          <w:rFonts w:cstheme="minorBidi"/>
+          <w:rFonts w:ascii="Times New Roman" w:hAnsi="Times New Roman"/>
           <w:noProof/>
         </w:rPr>
       </w:pPr>
-      <w:hyperlink w:anchor="_Toc521365226" w:history="1">
+      <w:hyperlink w:anchor="_Toc521414070" w:history="1">
         <w:r>
           <w:rPr>
             <w:rStyle w:val="Hyperlink"/>
+            <w:rFonts w:ascii="Times New Roman" w:hAnsi="Times New Roman"/>
             <w:noProof/>
           </w:rPr>
           <w:t>2.2.3</w:t>
         </w:r>
         <w:r>
           <w:rPr>
-            <w:rFonts w:cstheme="minorBidi"/>
+            <w:rFonts w:ascii="Times New Roman" w:hAnsi="Times New Roman"/>
             <w:noProof/>
           </w:rPr>
           <w:tab/>
@@ -3892,12 +4001,14 @@
         <w:r>
           <w:rPr>
             <w:rStyle w:val="Hyperlink"/>
+            <w:rFonts w:ascii="Times New Roman" w:hAnsi="Times New Roman"/>
             <w:noProof/>
           </w:rPr>
           <w:t>MySQL workbench</w:t>
         </w:r>
         <w:r>
           <w:rPr>
+            <w:rFonts w:ascii="Times New Roman" w:hAnsi="Times New Roman"/>
             <w:noProof/>
             <w:webHidden/>
           </w:rPr>
@@ -3905,6 +4016,7 @@
         </w:r>
         <w:r>
           <w:rPr>
+            <w:rFonts w:ascii="Times New Roman" w:hAnsi="Times New Roman"/>
             <w:noProof/>
             <w:webHidden/>
           </w:rPr>
@@ -3912,19 +4024,22 @@
         </w:r>
         <w:r>
           <w:rPr>
-            <w:noProof/>
-            <w:webHidden/>
-          </w:rPr>
-          <w:instrText xml:space="preserve"> PAGEREF _Toc521365226 \h </w:instrText>
-        </w:r>
-        <w:r>
-          <w:rPr>
-            <w:noProof/>
-            <w:webHidden/>
-          </w:rPr>
-        </w:r>
-        <w:r>
-          <w:rPr>
+            <w:rFonts w:ascii="Times New Roman" w:hAnsi="Times New Roman"/>
+            <w:noProof/>
+            <w:webHidden/>
+          </w:rPr>
+          <w:instrText xml:space="preserve"> PAGEREF _Toc521414070 \h </w:instrText>
+        </w:r>
+        <w:r>
+          <w:rPr>
+            <w:rFonts w:ascii="Times New Roman" w:hAnsi="Times New Roman"/>
+            <w:noProof/>
+            <w:webHidden/>
+          </w:rPr>
+        </w:r>
+        <w:r>
+          <w:rPr>
+            <w:rFonts w:ascii="Times New Roman" w:hAnsi="Times New Roman"/>
             <w:noProof/>
             <w:webHidden/>
           </w:rPr>
@@ -3932,6 +4047,7 @@
         </w:r>
         <w:r>
           <w:rPr>
+            <w:rFonts w:ascii="Times New Roman" w:hAnsi="Times New Roman"/>
             <w:noProof/>
             <w:webHidden/>
           </w:rPr>
@@ -3939,6 +4055,7 @@
         </w:r>
         <w:r>
           <w:rPr>
+            <w:rFonts w:ascii="Times New Roman" w:hAnsi="Times New Roman"/>
             <w:noProof/>
             <w:webHidden/>
           </w:rPr>
@@ -3953,21 +4070,22 @@
           <w:tab w:val="left" w:pos="440"/>
         </w:tabs>
         <w:rPr>
-          <w:rFonts w:cstheme="minorBidi"/>
+          <w:rFonts w:ascii="Times New Roman" w:hAnsi="Times New Roman"/>
           <w:noProof/>
         </w:rPr>
       </w:pPr>
-      <w:hyperlink w:anchor="_Toc521365227" w:history="1">
+      <w:hyperlink w:anchor="_Toc521414071" w:history="1">
         <w:r>
           <w:rPr>
             <w:rStyle w:val="Hyperlink"/>
+            <w:rFonts w:ascii="Times New Roman" w:hAnsi="Times New Roman"/>
             <w:noProof/>
           </w:rPr>
           <w:t>3</w:t>
         </w:r>
         <w:r>
           <w:rPr>
-            <w:rFonts w:cstheme="minorBidi"/>
+            <w:rFonts w:ascii="Times New Roman" w:hAnsi="Times New Roman"/>
             <w:noProof/>
           </w:rPr>
           <w:tab/>
@@ -3975,12 +4093,14 @@
         <w:r>
           <w:rPr>
             <w:rStyle w:val="Hyperlink"/>
+            <w:rFonts w:ascii="Times New Roman" w:hAnsi="Times New Roman"/>
             <w:noProof/>
           </w:rPr>
           <w:t>CHƯƠNG 3: PHÂN TÍCH VÀ THIẾT KẾ HỆ THỐNG:</w:t>
         </w:r>
         <w:r>
           <w:rPr>
+            <w:rFonts w:ascii="Times New Roman" w:hAnsi="Times New Roman"/>
             <w:noProof/>
             <w:webHidden/>
           </w:rPr>
@@ -3988,6 +4108,7 @@
         </w:r>
         <w:r>
           <w:rPr>
+            <w:rFonts w:ascii="Times New Roman" w:hAnsi="Times New Roman"/>
             <w:noProof/>
             <w:webHidden/>
           </w:rPr>
@@ -3995,19 +4116,22 @@
         </w:r>
         <w:r>
           <w:rPr>
-            <w:noProof/>
-            <w:webHidden/>
-          </w:rPr>
-          <w:instrText xml:space="preserve"> PAGEREF _Toc521365227 \h </w:instrText>
-        </w:r>
-        <w:r>
-          <w:rPr>
-            <w:noProof/>
-            <w:webHidden/>
-          </w:rPr>
-        </w:r>
-        <w:r>
-          <w:rPr>
+            <w:rFonts w:ascii="Times New Roman" w:hAnsi="Times New Roman"/>
+            <w:noProof/>
+            <w:webHidden/>
+          </w:rPr>
+          <w:instrText xml:space="preserve"> PAGEREF _Toc521414071 \h </w:instrText>
+        </w:r>
+        <w:r>
+          <w:rPr>
+            <w:rFonts w:ascii="Times New Roman" w:hAnsi="Times New Roman"/>
+            <w:noProof/>
+            <w:webHidden/>
+          </w:rPr>
+        </w:r>
+        <w:r>
+          <w:rPr>
+            <w:rFonts w:ascii="Times New Roman" w:hAnsi="Times New Roman"/>
             <w:noProof/>
             <w:webHidden/>
           </w:rPr>
@@ -4015,6 +4139,7 @@
         </w:r>
         <w:r>
           <w:rPr>
+            <w:rFonts w:ascii="Times New Roman" w:hAnsi="Times New Roman"/>
             <w:noProof/>
             <w:webHidden/>
           </w:rPr>
@@ -4022,6 +4147,7 @@
         </w:r>
         <w:r>
           <w:rPr>
+            <w:rFonts w:ascii="Times New Roman" w:hAnsi="Times New Roman"/>
             <w:noProof/>
             <w:webHidden/>
           </w:rPr>
@@ -4037,21 +4163,22 @@
           <w:tab w:val="right" w:leader="dot" w:pos="9062"/>
         </w:tabs>
         <w:rPr>
-          <w:rFonts w:cstheme="minorBidi"/>
+          <w:rFonts w:ascii="Times New Roman" w:hAnsi="Times New Roman"/>
           <w:noProof/>
         </w:rPr>
       </w:pPr>
-      <w:hyperlink w:anchor="_Toc521365228" w:history="1">
+      <w:hyperlink w:anchor="_Toc521414072" w:history="1">
         <w:r>
           <w:rPr>
             <w:rStyle w:val="Hyperlink"/>
+            <w:rFonts w:ascii="Times New Roman" w:hAnsi="Times New Roman"/>
             <w:noProof/>
           </w:rPr>
           <w:t>3.1</w:t>
         </w:r>
         <w:r>
           <w:rPr>
-            <w:rFonts w:cstheme="minorBidi"/>
+            <w:rFonts w:ascii="Times New Roman" w:hAnsi="Times New Roman"/>
             <w:noProof/>
           </w:rPr>
           <w:tab/>
@@ -4059,12 +4186,14 @@
         <w:r>
           <w:rPr>
             <w:rStyle w:val="Hyperlink"/>
+            <w:rFonts w:ascii="Times New Roman" w:hAnsi="Times New Roman"/>
             <w:noProof/>
           </w:rPr>
           <w:t>Tổng quan ứng dụng:</w:t>
         </w:r>
         <w:r>
           <w:rPr>
+            <w:rFonts w:ascii="Times New Roman" w:hAnsi="Times New Roman"/>
             <w:noProof/>
             <w:webHidden/>
           </w:rPr>
@@ -4072,6 +4201,7 @@
         </w:r>
         <w:r>
           <w:rPr>
+            <w:rFonts w:ascii="Times New Roman" w:hAnsi="Times New Roman"/>
             <w:noProof/>
             <w:webHidden/>
           </w:rPr>
@@ -4079,19 +4209,22 @@
         </w:r>
         <w:r>
           <w:rPr>
-            <w:noProof/>
-            <w:webHidden/>
-          </w:rPr>
-          <w:instrText xml:space="preserve"> PAGEREF _Toc521365228 \h </w:instrText>
-        </w:r>
-        <w:r>
-          <w:rPr>
-            <w:noProof/>
-            <w:webHidden/>
-          </w:rPr>
-        </w:r>
-        <w:r>
-          <w:rPr>
+            <w:rFonts w:ascii="Times New Roman" w:hAnsi="Times New Roman"/>
+            <w:noProof/>
+            <w:webHidden/>
+          </w:rPr>
+          <w:instrText xml:space="preserve"> PAGEREF _Toc521414072 \h </w:instrText>
+        </w:r>
+        <w:r>
+          <w:rPr>
+            <w:rFonts w:ascii="Times New Roman" w:hAnsi="Times New Roman"/>
+            <w:noProof/>
+            <w:webHidden/>
+          </w:rPr>
+        </w:r>
+        <w:r>
+          <w:rPr>
+            <w:rFonts w:ascii="Times New Roman" w:hAnsi="Times New Roman"/>
             <w:noProof/>
             <w:webHidden/>
           </w:rPr>
@@ -4099,6 +4232,7 @@
         </w:r>
         <w:r>
           <w:rPr>
+            <w:rFonts w:ascii="Times New Roman" w:hAnsi="Times New Roman"/>
             <w:noProof/>
             <w:webHidden/>
           </w:rPr>
@@ -4106,6 +4240,7 @@
         </w:r>
         <w:r>
           <w:rPr>
+            <w:rFonts w:ascii="Times New Roman" w:hAnsi="Times New Roman"/>
             <w:noProof/>
             <w:webHidden/>
           </w:rPr>
@@ -4121,21 +4256,22 @@
           <w:tab w:val="right" w:leader="dot" w:pos="9062"/>
         </w:tabs>
         <w:rPr>
-          <w:rFonts w:cstheme="minorBidi"/>
+          <w:rFonts w:ascii="Times New Roman" w:hAnsi="Times New Roman"/>
           <w:noProof/>
         </w:rPr>
       </w:pPr>
-      <w:hyperlink w:anchor="_Toc521365229" w:history="1">
+      <w:hyperlink w:anchor="_Toc521414073" w:history="1">
         <w:r>
           <w:rPr>
             <w:rStyle w:val="Hyperlink"/>
+            <w:rFonts w:ascii="Times New Roman" w:hAnsi="Times New Roman"/>
             <w:noProof/>
           </w:rPr>
           <w:t>3.2</w:t>
         </w:r>
         <w:r>
           <w:rPr>
-            <w:rFonts w:cstheme="minorBidi"/>
+            <w:rFonts w:ascii="Times New Roman" w:hAnsi="Times New Roman"/>
             <w:noProof/>
           </w:rPr>
           <w:tab/>
@@ -4143,12 +4279,14 @@
         <w:r>
           <w:rPr>
             <w:rStyle w:val="Hyperlink"/>
+            <w:rFonts w:ascii="Times New Roman" w:hAnsi="Times New Roman"/>
             <w:noProof/>
           </w:rPr>
           <w:t>Xây dựng các lược đồ:</w:t>
         </w:r>
         <w:r>
           <w:rPr>
+            <w:rFonts w:ascii="Times New Roman" w:hAnsi="Times New Roman"/>
             <w:noProof/>
             <w:webHidden/>
           </w:rPr>
@@ -4156,6 +4294,7 @@
         </w:r>
         <w:r>
           <w:rPr>
+            <w:rFonts w:ascii="Times New Roman" w:hAnsi="Times New Roman"/>
             <w:noProof/>
             <w:webHidden/>
           </w:rPr>
@@ -4163,19 +4302,22 @@
         </w:r>
         <w:r>
           <w:rPr>
-            <w:noProof/>
-            <w:webHidden/>
-          </w:rPr>
-          <w:instrText xml:space="preserve"> PAGEREF _Toc521365229 \h </w:instrText>
-        </w:r>
-        <w:r>
-          <w:rPr>
-            <w:noProof/>
-            <w:webHidden/>
-          </w:rPr>
-        </w:r>
-        <w:r>
-          <w:rPr>
+            <w:rFonts w:ascii="Times New Roman" w:hAnsi="Times New Roman"/>
+            <w:noProof/>
+            <w:webHidden/>
+          </w:rPr>
+          <w:instrText xml:space="preserve"> PAGEREF _Toc521414073 \h </w:instrText>
+        </w:r>
+        <w:r>
+          <w:rPr>
+            <w:rFonts w:ascii="Times New Roman" w:hAnsi="Times New Roman"/>
+            <w:noProof/>
+            <w:webHidden/>
+          </w:rPr>
+        </w:r>
+        <w:r>
+          <w:rPr>
+            <w:rFonts w:ascii="Times New Roman" w:hAnsi="Times New Roman"/>
             <w:noProof/>
             <w:webHidden/>
           </w:rPr>
@@ -4183,6 +4325,7 @@
         </w:r>
         <w:r>
           <w:rPr>
+            <w:rFonts w:ascii="Times New Roman" w:hAnsi="Times New Roman"/>
             <w:noProof/>
             <w:webHidden/>
           </w:rPr>
@@ -4190,6 +4333,7 @@
         </w:r>
         <w:r>
           <w:rPr>
+            <w:rFonts w:ascii="Times New Roman" w:hAnsi="Times New Roman"/>
             <w:noProof/>
             <w:webHidden/>
           </w:rPr>
@@ -4205,21 +4349,22 @@
           <w:tab w:val="right" w:leader="dot" w:pos="9062"/>
         </w:tabs>
         <w:rPr>
-          <w:rFonts w:cstheme="minorBidi"/>
+          <w:rFonts w:ascii="Times New Roman" w:hAnsi="Times New Roman"/>
           <w:noProof/>
         </w:rPr>
       </w:pPr>
-      <w:hyperlink w:anchor="_Toc521365230" w:history="1">
+      <w:hyperlink w:anchor="_Toc521414074" w:history="1">
         <w:r>
           <w:rPr>
             <w:rStyle w:val="Hyperlink"/>
+            <w:rFonts w:ascii="Times New Roman" w:hAnsi="Times New Roman"/>
             <w:noProof/>
           </w:rPr>
           <w:t>3.2.1</w:t>
         </w:r>
         <w:r>
           <w:rPr>
-            <w:rFonts w:cstheme="minorBidi"/>
+            <w:rFonts w:ascii="Times New Roman" w:hAnsi="Times New Roman"/>
             <w:noProof/>
           </w:rPr>
           <w:tab/>
@@ -4227,12 +4372,14 @@
         <w:r>
           <w:rPr>
             <w:rStyle w:val="Hyperlink"/>
+            <w:rFonts w:ascii="Times New Roman" w:hAnsi="Times New Roman"/>
             <w:noProof/>
           </w:rPr>
           <w:t>Usecase Diagram</w:t>
         </w:r>
         <w:r>
           <w:rPr>
+            <w:rFonts w:ascii="Times New Roman" w:hAnsi="Times New Roman"/>
             <w:noProof/>
             <w:webHidden/>
           </w:rPr>
@@ -4240,6 +4387,7 @@
         </w:r>
         <w:r>
           <w:rPr>
+            <w:rFonts w:ascii="Times New Roman" w:hAnsi="Times New Roman"/>
             <w:noProof/>
             <w:webHidden/>
           </w:rPr>
@@ -4247,19 +4395,22 @@
         </w:r>
         <w:r>
           <w:rPr>
-            <w:noProof/>
-            <w:webHidden/>
-          </w:rPr>
-          <w:instrText xml:space="preserve"> PAGEREF _Toc521365230 \h </w:instrText>
-        </w:r>
-        <w:r>
-          <w:rPr>
-            <w:noProof/>
-            <w:webHidden/>
-          </w:rPr>
-        </w:r>
-        <w:r>
-          <w:rPr>
+            <w:rFonts w:ascii="Times New Roman" w:hAnsi="Times New Roman"/>
+            <w:noProof/>
+            <w:webHidden/>
+          </w:rPr>
+          <w:instrText xml:space="preserve"> PAGEREF _Toc521414074 \h </w:instrText>
+        </w:r>
+        <w:r>
+          <w:rPr>
+            <w:rFonts w:ascii="Times New Roman" w:hAnsi="Times New Roman"/>
+            <w:noProof/>
+            <w:webHidden/>
+          </w:rPr>
+        </w:r>
+        <w:r>
+          <w:rPr>
+            <w:rFonts w:ascii="Times New Roman" w:hAnsi="Times New Roman"/>
             <w:noProof/>
             <w:webHidden/>
           </w:rPr>
@@ -4267,6 +4418,7 @@
         </w:r>
         <w:r>
           <w:rPr>
+            <w:rFonts w:ascii="Times New Roman" w:hAnsi="Times New Roman"/>
             <w:noProof/>
             <w:webHidden/>
           </w:rPr>
@@ -4274,6 +4426,7 @@
         </w:r>
         <w:r>
           <w:rPr>
+            <w:rFonts w:ascii="Times New Roman" w:hAnsi="Times New Roman"/>
             <w:noProof/>
             <w:webHidden/>
           </w:rPr>
@@ -4289,21 +4442,22 @@
           <w:tab w:val="right" w:leader="dot" w:pos="9062"/>
         </w:tabs>
         <w:rPr>
-          <w:rFonts w:cstheme="minorBidi"/>
+          <w:rFonts w:ascii="Times New Roman" w:hAnsi="Times New Roman"/>
           <w:noProof/>
         </w:rPr>
       </w:pPr>
-      <w:hyperlink w:anchor="_Toc521365231" w:history="1">
+      <w:hyperlink w:anchor="_Toc521414075" w:history="1">
         <w:r>
           <w:rPr>
             <w:rStyle w:val="Hyperlink"/>
+            <w:rFonts w:ascii="Times New Roman" w:hAnsi="Times New Roman"/>
             <w:noProof/>
           </w:rPr>
           <w:t>3.2.2</w:t>
         </w:r>
         <w:r>
           <w:rPr>
-            <w:rFonts w:cstheme="minorBidi"/>
+            <w:rFonts w:ascii="Times New Roman" w:hAnsi="Times New Roman"/>
             <w:noProof/>
           </w:rPr>
           <w:tab/>
@@ -4311,12 +4465,14 @@
         <w:r>
           <w:rPr>
             <w:rStyle w:val="Hyperlink"/>
+            <w:rFonts w:ascii="Times New Roman" w:hAnsi="Times New Roman"/>
             <w:noProof/>
           </w:rPr>
           <w:t>Class Diagram</w:t>
         </w:r>
         <w:r>
           <w:rPr>
+            <w:rFonts w:ascii="Times New Roman" w:hAnsi="Times New Roman"/>
             <w:noProof/>
             <w:webHidden/>
           </w:rPr>
@@ -4324,6 +4480,7 @@
         </w:r>
         <w:r>
           <w:rPr>
+            <w:rFonts w:ascii="Times New Roman" w:hAnsi="Times New Roman"/>
             <w:noProof/>
             <w:webHidden/>
           </w:rPr>
@@ -4331,19 +4488,22 @@
         </w:r>
         <w:r>
           <w:rPr>
-            <w:noProof/>
-            <w:webHidden/>
-          </w:rPr>
-          <w:instrText xml:space="preserve"> PAGEREF _Toc521365231 \h </w:instrText>
-        </w:r>
-        <w:r>
-          <w:rPr>
-            <w:noProof/>
-            <w:webHidden/>
-          </w:rPr>
-        </w:r>
-        <w:r>
-          <w:rPr>
+            <w:rFonts w:ascii="Times New Roman" w:hAnsi="Times New Roman"/>
+            <w:noProof/>
+            <w:webHidden/>
+          </w:rPr>
+          <w:instrText xml:space="preserve"> PAGEREF _Toc521414075 \h </w:instrText>
+        </w:r>
+        <w:r>
+          <w:rPr>
+            <w:rFonts w:ascii="Times New Roman" w:hAnsi="Times New Roman"/>
+            <w:noProof/>
+            <w:webHidden/>
+          </w:rPr>
+        </w:r>
+        <w:r>
+          <w:rPr>
+            <w:rFonts w:ascii="Times New Roman" w:hAnsi="Times New Roman"/>
             <w:noProof/>
             <w:webHidden/>
           </w:rPr>
@@ -4351,6 +4511,7 @@
         </w:r>
         <w:r>
           <w:rPr>
+            <w:rFonts w:ascii="Times New Roman" w:hAnsi="Times New Roman"/>
             <w:noProof/>
             <w:webHidden/>
           </w:rPr>
@@ -4358,6 +4519,7 @@
         </w:r>
         <w:r>
           <w:rPr>
+            <w:rFonts w:ascii="Times New Roman" w:hAnsi="Times New Roman"/>
             <w:noProof/>
             <w:webHidden/>
           </w:rPr>
@@ -4373,21 +4535,22 @@
           <w:tab w:val="right" w:leader="dot" w:pos="9062"/>
         </w:tabs>
         <w:rPr>
-          <w:rFonts w:cstheme="minorBidi"/>
+          <w:rFonts w:ascii="Times New Roman" w:hAnsi="Times New Roman"/>
           <w:noProof/>
         </w:rPr>
       </w:pPr>
-      <w:hyperlink w:anchor="_Toc521365232" w:history="1">
+      <w:hyperlink w:anchor="_Toc521414076" w:history="1">
         <w:r>
           <w:rPr>
             <w:rStyle w:val="Hyperlink"/>
+            <w:rFonts w:ascii="Times New Roman" w:hAnsi="Times New Roman"/>
             <w:noProof/>
           </w:rPr>
           <w:t>3.2.3</w:t>
         </w:r>
         <w:r>
           <w:rPr>
-            <w:rFonts w:cstheme="minorBidi"/>
+            <w:rFonts w:ascii="Times New Roman" w:hAnsi="Times New Roman"/>
             <w:noProof/>
           </w:rPr>
           <w:tab/>
@@ -4395,12 +4558,14 @@
         <w:r>
           <w:rPr>
             <w:rStyle w:val="Hyperlink"/>
+            <w:rFonts w:ascii="Times New Roman" w:hAnsi="Times New Roman"/>
             <w:noProof/>
           </w:rPr>
           <w:t>Sequence Diagram</w:t>
         </w:r>
         <w:r>
           <w:rPr>
+            <w:rFonts w:ascii="Times New Roman" w:hAnsi="Times New Roman"/>
             <w:noProof/>
             <w:webHidden/>
           </w:rPr>
@@ -4408,6 +4573,7 @@
         </w:r>
         <w:r>
           <w:rPr>
+            <w:rFonts w:ascii="Times New Roman" w:hAnsi="Times New Roman"/>
             <w:noProof/>
             <w:webHidden/>
           </w:rPr>
@@ -4415,19 +4581,22 @@
         </w:r>
         <w:r>
           <w:rPr>
-            <w:noProof/>
-            <w:webHidden/>
-          </w:rPr>
-          <w:instrText xml:space="preserve"> PAGEREF _Toc521365232 \h </w:instrText>
-        </w:r>
-        <w:r>
-          <w:rPr>
-            <w:noProof/>
-            <w:webHidden/>
-          </w:rPr>
-        </w:r>
-        <w:r>
-          <w:rPr>
+            <w:rFonts w:ascii="Times New Roman" w:hAnsi="Times New Roman"/>
+            <w:noProof/>
+            <w:webHidden/>
+          </w:rPr>
+          <w:instrText xml:space="preserve"> PAGEREF _Toc521414076 \h </w:instrText>
+        </w:r>
+        <w:r>
+          <w:rPr>
+            <w:rFonts w:ascii="Times New Roman" w:hAnsi="Times New Roman"/>
+            <w:noProof/>
+            <w:webHidden/>
+          </w:rPr>
+        </w:r>
+        <w:r>
+          <w:rPr>
+            <w:rFonts w:ascii="Times New Roman" w:hAnsi="Times New Roman"/>
             <w:noProof/>
             <w:webHidden/>
           </w:rPr>
@@ -4435,6 +4604,7 @@
         </w:r>
         <w:r>
           <w:rPr>
+            <w:rFonts w:ascii="Times New Roman" w:hAnsi="Times New Roman"/>
             <w:noProof/>
             <w:webHidden/>
           </w:rPr>
@@ -4442,6 +4612,7 @@
         </w:r>
         <w:r>
           <w:rPr>
+            <w:rFonts w:ascii="Times New Roman" w:hAnsi="Times New Roman"/>
             <w:noProof/>
             <w:webHidden/>
           </w:rPr>
@@ -4456,21 +4627,22 @@
           <w:tab w:val="left" w:pos="440"/>
         </w:tabs>
         <w:rPr>
-          <w:rFonts w:cstheme="minorBidi"/>
+          <w:rFonts w:ascii="Times New Roman" w:hAnsi="Times New Roman"/>
           <w:noProof/>
         </w:rPr>
       </w:pPr>
-      <w:hyperlink w:anchor="_Toc521365233" w:history="1">
+      <w:hyperlink w:anchor="_Toc521414077" w:history="1">
         <w:r>
           <w:rPr>
             <w:rStyle w:val="Hyperlink"/>
+            <w:rFonts w:ascii="Times New Roman" w:hAnsi="Times New Roman"/>
             <w:noProof/>
           </w:rPr>
           <w:t>4</w:t>
         </w:r>
         <w:r>
           <w:rPr>
-            <w:rFonts w:cstheme="minorBidi"/>
+            <w:rFonts w:ascii="Times New Roman" w:hAnsi="Times New Roman"/>
             <w:noProof/>
           </w:rPr>
           <w:tab/>
@@ -4478,12 +4650,14 @@
         <w:r>
           <w:rPr>
             <w:rStyle w:val="Hyperlink"/>
+            <w:rFonts w:ascii="Times New Roman" w:hAnsi="Times New Roman"/>
             <w:noProof/>
           </w:rPr>
           <w:t>CHƯƠNG 4: Xây dựng ứng dụng:</w:t>
         </w:r>
         <w:r>
           <w:rPr>
+            <w:rFonts w:ascii="Times New Roman" w:hAnsi="Times New Roman"/>
             <w:noProof/>
             <w:webHidden/>
           </w:rPr>
@@ -4491,6 +4665,7 @@
         </w:r>
         <w:r>
           <w:rPr>
+            <w:rFonts w:ascii="Times New Roman" w:hAnsi="Times New Roman"/>
             <w:noProof/>
             <w:webHidden/>
           </w:rPr>
@@ -4498,19 +4673,22 @@
         </w:r>
         <w:r>
           <w:rPr>
-            <w:noProof/>
-            <w:webHidden/>
-          </w:rPr>
-          <w:instrText xml:space="preserve"> PAGEREF _Toc521365233 \h </w:instrText>
-        </w:r>
-        <w:r>
-          <w:rPr>
-            <w:noProof/>
-            <w:webHidden/>
-          </w:rPr>
-        </w:r>
-        <w:r>
-          <w:rPr>
+            <w:rFonts w:ascii="Times New Roman" w:hAnsi="Times New Roman"/>
+            <w:noProof/>
+            <w:webHidden/>
+          </w:rPr>
+          <w:instrText xml:space="preserve"> PAGEREF _Toc521414077 \h </w:instrText>
+        </w:r>
+        <w:r>
+          <w:rPr>
+            <w:rFonts w:ascii="Times New Roman" w:hAnsi="Times New Roman"/>
+            <w:noProof/>
+            <w:webHidden/>
+          </w:rPr>
+        </w:r>
+        <w:r>
+          <w:rPr>
+            <w:rFonts w:ascii="Times New Roman" w:hAnsi="Times New Roman"/>
             <w:noProof/>
             <w:webHidden/>
           </w:rPr>
@@ -4518,6 +4696,7 @@
         </w:r>
         <w:r>
           <w:rPr>
+            <w:rFonts w:ascii="Times New Roman" w:hAnsi="Times New Roman"/>
             <w:noProof/>
             <w:webHidden/>
           </w:rPr>
@@ -4525,6 +4704,7 @@
         </w:r>
         <w:r>
           <w:rPr>
+            <w:rFonts w:ascii="Times New Roman" w:hAnsi="Times New Roman"/>
             <w:noProof/>
             <w:webHidden/>
           </w:rPr>
@@ -4540,21 +4720,22 @@
           <w:tab w:val="right" w:leader="dot" w:pos="9062"/>
         </w:tabs>
         <w:rPr>
-          <w:rFonts w:cstheme="minorBidi"/>
+          <w:rFonts w:ascii="Times New Roman" w:hAnsi="Times New Roman"/>
           <w:noProof/>
         </w:rPr>
       </w:pPr>
-      <w:hyperlink w:anchor="_Toc521365234" w:history="1">
+      <w:hyperlink w:anchor="_Toc521414078" w:history="1">
         <w:r>
           <w:rPr>
             <w:rStyle w:val="Hyperlink"/>
+            <w:rFonts w:ascii="Times New Roman" w:hAnsi="Times New Roman"/>
             <w:noProof/>
           </w:rPr>
           <w:t>4.1</w:t>
         </w:r>
         <w:r>
           <w:rPr>
-            <w:rFonts w:cstheme="minorBidi"/>
+            <w:rFonts w:ascii="Times New Roman" w:hAnsi="Times New Roman"/>
             <w:noProof/>
           </w:rPr>
           <w:tab/>
@@ -4562,12 +4743,14 @@
         <w:r>
           <w:rPr>
             <w:rStyle w:val="Hyperlink"/>
+            <w:rFonts w:ascii="Times New Roman" w:hAnsi="Times New Roman"/>
             <w:noProof/>
           </w:rPr>
           <w:t>Tổng quan ứng dụng:</w:t>
         </w:r>
         <w:r>
           <w:rPr>
+            <w:rFonts w:ascii="Times New Roman" w:hAnsi="Times New Roman"/>
             <w:noProof/>
             <w:webHidden/>
           </w:rPr>
@@ -4575,6 +4758,7 @@
         </w:r>
         <w:r>
           <w:rPr>
+            <w:rFonts w:ascii="Times New Roman" w:hAnsi="Times New Roman"/>
             <w:noProof/>
             <w:webHidden/>
           </w:rPr>
@@ -4582,19 +4766,22 @@
         </w:r>
         <w:r>
           <w:rPr>
-            <w:noProof/>
-            <w:webHidden/>
-          </w:rPr>
-          <w:instrText xml:space="preserve"> PAGEREF _Toc521365234 \h </w:instrText>
-        </w:r>
-        <w:r>
-          <w:rPr>
-            <w:noProof/>
-            <w:webHidden/>
-          </w:rPr>
-        </w:r>
-        <w:r>
-          <w:rPr>
+            <w:rFonts w:ascii="Times New Roman" w:hAnsi="Times New Roman"/>
+            <w:noProof/>
+            <w:webHidden/>
+          </w:rPr>
+          <w:instrText xml:space="preserve"> PAGEREF _Toc521414078 \h </w:instrText>
+        </w:r>
+        <w:r>
+          <w:rPr>
+            <w:rFonts w:ascii="Times New Roman" w:hAnsi="Times New Roman"/>
+            <w:noProof/>
+            <w:webHidden/>
+          </w:rPr>
+        </w:r>
+        <w:r>
+          <w:rPr>
+            <w:rFonts w:ascii="Times New Roman" w:hAnsi="Times New Roman"/>
             <w:noProof/>
             <w:webHidden/>
           </w:rPr>
@@ -4602,6 +4789,7 @@
         </w:r>
         <w:r>
           <w:rPr>
+            <w:rFonts w:ascii="Times New Roman" w:hAnsi="Times New Roman"/>
             <w:noProof/>
             <w:webHidden/>
           </w:rPr>
@@ -4609,6 +4797,7 @@
         </w:r>
         <w:r>
           <w:rPr>
+            <w:rFonts w:ascii="Times New Roman" w:hAnsi="Times New Roman"/>
             <w:noProof/>
             <w:webHidden/>
           </w:rPr>
@@ -4624,21 +4813,22 @@
           <w:tab w:val="right" w:leader="dot" w:pos="9062"/>
         </w:tabs>
         <w:rPr>
-          <w:rFonts w:cstheme="minorBidi"/>
+          <w:rFonts w:ascii="Times New Roman" w:hAnsi="Times New Roman"/>
           <w:noProof/>
         </w:rPr>
       </w:pPr>
-      <w:hyperlink w:anchor="_Toc521365235" w:history="1">
+      <w:hyperlink w:anchor="_Toc521414079" w:history="1">
         <w:r>
           <w:rPr>
             <w:rStyle w:val="Hyperlink"/>
+            <w:rFonts w:ascii="Times New Roman" w:hAnsi="Times New Roman"/>
             <w:noProof/>
           </w:rPr>
           <w:t>4.2</w:t>
         </w:r>
         <w:r>
           <w:rPr>
-            <w:rFonts w:cstheme="minorBidi"/>
+            <w:rFonts w:ascii="Times New Roman" w:hAnsi="Times New Roman"/>
             <w:noProof/>
           </w:rPr>
           <w:tab/>
@@ -4646,12 +4836,14 @@
         <w:r>
           <w:rPr>
             <w:rStyle w:val="Hyperlink"/>
+            <w:rFonts w:ascii="Times New Roman" w:hAnsi="Times New Roman"/>
             <w:noProof/>
           </w:rPr>
           <w:t>Quá trình thực hiện:</w:t>
         </w:r>
         <w:r>
           <w:rPr>
+            <w:rFonts w:ascii="Times New Roman" w:hAnsi="Times New Roman"/>
             <w:noProof/>
             <w:webHidden/>
           </w:rPr>
@@ -4659,6 +4851,7 @@
         </w:r>
         <w:r>
           <w:rPr>
+            <w:rFonts w:ascii="Times New Roman" w:hAnsi="Times New Roman"/>
             <w:noProof/>
             <w:webHidden/>
           </w:rPr>
@@ -4666,19 +4859,22 @@
         </w:r>
         <w:r>
           <w:rPr>
-            <w:noProof/>
-            <w:webHidden/>
-          </w:rPr>
-          <w:instrText xml:space="preserve"> PAGEREF _Toc521365235 \h </w:instrText>
-        </w:r>
-        <w:r>
-          <w:rPr>
-            <w:noProof/>
-            <w:webHidden/>
-          </w:rPr>
-        </w:r>
-        <w:r>
-          <w:rPr>
+            <w:rFonts w:ascii="Times New Roman" w:hAnsi="Times New Roman"/>
+            <w:noProof/>
+            <w:webHidden/>
+          </w:rPr>
+          <w:instrText xml:space="preserve"> PAGEREF _Toc521414079 \h </w:instrText>
+        </w:r>
+        <w:r>
+          <w:rPr>
+            <w:rFonts w:ascii="Times New Roman" w:hAnsi="Times New Roman"/>
+            <w:noProof/>
+            <w:webHidden/>
+          </w:rPr>
+        </w:r>
+        <w:r>
+          <w:rPr>
+            <w:rFonts w:ascii="Times New Roman" w:hAnsi="Times New Roman"/>
             <w:noProof/>
             <w:webHidden/>
           </w:rPr>
@@ -4686,6 +4882,7 @@
         </w:r>
         <w:r>
           <w:rPr>
+            <w:rFonts w:ascii="Times New Roman" w:hAnsi="Times New Roman"/>
             <w:noProof/>
             <w:webHidden/>
           </w:rPr>
@@ -4693,6 +4890,7 @@
         </w:r>
         <w:r>
           <w:rPr>
+            <w:rFonts w:ascii="Times New Roman" w:hAnsi="Times New Roman"/>
             <w:noProof/>
             <w:webHidden/>
           </w:rPr>
@@ -4704,20 +4902,22 @@
       <w:pPr>
         <w:pStyle w:val="TOC1"/>
         <w:rPr>
-          <w:rFonts w:cstheme="minorBidi"/>
+          <w:rFonts w:ascii="Times New Roman" w:hAnsi="Times New Roman"/>
           <w:noProof/>
         </w:rPr>
       </w:pPr>
-      <w:hyperlink w:anchor="_Toc521365236" w:history="1">
+      <w:hyperlink w:anchor="_Toc521414080" w:history="1">
         <w:r>
           <w:rPr>
             <w:rStyle w:val="Hyperlink"/>
+            <w:rFonts w:ascii="Times New Roman" w:hAnsi="Times New Roman"/>
             <w:noProof/>
           </w:rPr>
           <w:t>KẾT LUẬN</w:t>
         </w:r>
         <w:r>
           <w:rPr>
+            <w:rFonts w:ascii="Times New Roman" w:hAnsi="Times New Roman"/>
             <w:noProof/>
             <w:webHidden/>
           </w:rPr>
@@ -4725,6 +4925,7 @@
         </w:r>
         <w:r>
           <w:rPr>
+            <w:rFonts w:ascii="Times New Roman" w:hAnsi="Times New Roman"/>
             <w:noProof/>
             <w:webHidden/>
           </w:rPr>
@@ -4732,19 +4933,22 @@
         </w:r>
         <w:r>
           <w:rPr>
-            <w:noProof/>
-            <w:webHidden/>
-          </w:rPr>
-          <w:instrText xml:space="preserve"> PAGEREF _Toc521365236 \h </w:instrText>
-        </w:r>
-        <w:r>
-          <w:rPr>
-            <w:noProof/>
-            <w:webHidden/>
-          </w:rPr>
-        </w:r>
-        <w:r>
-          <w:rPr>
+            <w:rFonts w:ascii="Times New Roman" w:hAnsi="Times New Roman"/>
+            <w:noProof/>
+            <w:webHidden/>
+          </w:rPr>
+          <w:instrText xml:space="preserve"> PAGEREF _Toc521414080 \h </w:instrText>
+        </w:r>
+        <w:r>
+          <w:rPr>
+            <w:rFonts w:ascii="Times New Roman" w:hAnsi="Times New Roman"/>
+            <w:noProof/>
+            <w:webHidden/>
+          </w:rPr>
+        </w:r>
+        <w:r>
+          <w:rPr>
+            <w:rFonts w:ascii="Times New Roman" w:hAnsi="Times New Roman"/>
             <w:noProof/>
             <w:webHidden/>
           </w:rPr>
@@ -4752,6 +4956,7 @@
         </w:r>
         <w:r>
           <w:rPr>
+            <w:rFonts w:ascii="Times New Roman" w:hAnsi="Times New Roman"/>
             <w:noProof/>
             <w:webHidden/>
           </w:rPr>
@@ -4759,6 +4964,7 @@
         </w:r>
         <w:r>
           <w:rPr>
+            <w:rFonts w:ascii="Times New Roman" w:hAnsi="Times New Roman"/>
             <w:noProof/>
             <w:webHidden/>
           </w:rPr>
@@ -4774,22 +4980,22 @@
           <w:tab w:val="right" w:leader="dot" w:pos="9062"/>
         </w:tabs>
         <w:rPr>
-          <w:rFonts w:cstheme="minorBidi"/>
+          <w:rFonts w:ascii="Times New Roman" w:hAnsi="Times New Roman"/>
           <w:noProof/>
         </w:rPr>
       </w:pPr>
-      <w:hyperlink w:anchor="_Toc521365237" w:history="1">
+      <w:hyperlink w:anchor="_Toc521414081" w:history="1">
         <w:r>
           <w:rPr>
             <w:rStyle w:val="Hyperlink"/>
-            <w:rFonts w:ascii="Wingdings" w:hAnsi="Wingdings"/>
+            <w:rFonts w:ascii="Times New Roman" w:hAnsi="Times New Roman"/>
             <w:noProof/>
           </w:rPr>
           <w:t></w:t>
         </w:r>
         <w:r>
           <w:rPr>
-            <w:rFonts w:cstheme="minorBidi"/>
+            <w:rFonts w:ascii="Times New Roman" w:hAnsi="Times New Roman"/>
             <w:noProof/>
           </w:rPr>
           <w:tab/>
@@ -4797,12 +5003,14 @@
         <w:r>
           <w:rPr>
             <w:rStyle w:val="Hyperlink"/>
+            <w:rFonts w:ascii="Times New Roman" w:hAnsi="Times New Roman"/>
             <w:noProof/>
           </w:rPr>
           <w:t>Kết quả đạt được:</w:t>
         </w:r>
         <w:r>
           <w:rPr>
+            <w:rFonts w:ascii="Times New Roman" w:hAnsi="Times New Roman"/>
             <w:noProof/>
             <w:webHidden/>
           </w:rPr>
@@ -4810,6 +5018,7 @@
         </w:r>
         <w:r>
           <w:rPr>
+            <w:rFonts w:ascii="Times New Roman" w:hAnsi="Times New Roman"/>
             <w:noProof/>
             <w:webHidden/>
           </w:rPr>
@@ -4817,19 +5026,22 @@
         </w:r>
         <w:r>
           <w:rPr>
-            <w:noProof/>
-            <w:webHidden/>
-          </w:rPr>
-          <w:instrText xml:space="preserve"> PAGEREF _Toc521365237 \h </w:instrText>
-        </w:r>
-        <w:r>
-          <w:rPr>
-            <w:noProof/>
-            <w:webHidden/>
-          </w:rPr>
-        </w:r>
-        <w:r>
-          <w:rPr>
+            <w:rFonts w:ascii="Times New Roman" w:hAnsi="Times New Roman"/>
+            <w:noProof/>
+            <w:webHidden/>
+          </w:rPr>
+          <w:instrText xml:space="preserve"> PAGEREF _Toc521414081 \h </w:instrText>
+        </w:r>
+        <w:r>
+          <w:rPr>
+            <w:rFonts w:ascii="Times New Roman" w:hAnsi="Times New Roman"/>
+            <w:noProof/>
+            <w:webHidden/>
+          </w:rPr>
+        </w:r>
+        <w:r>
+          <w:rPr>
+            <w:rFonts w:ascii="Times New Roman" w:hAnsi="Times New Roman"/>
             <w:noProof/>
             <w:webHidden/>
           </w:rPr>
@@ -4837,6 +5049,7 @@
         </w:r>
         <w:r>
           <w:rPr>
+            <w:rFonts w:ascii="Times New Roman" w:hAnsi="Times New Roman"/>
             <w:noProof/>
             <w:webHidden/>
           </w:rPr>
@@ -4844,6 +5057,7 @@
         </w:r>
         <w:r>
           <w:rPr>
+            <w:rFonts w:ascii="Times New Roman" w:hAnsi="Times New Roman"/>
             <w:noProof/>
             <w:webHidden/>
           </w:rPr>
@@ -4859,22 +5073,22 @@
           <w:tab w:val="right" w:leader="dot" w:pos="9062"/>
         </w:tabs>
         <w:rPr>
-          <w:rFonts w:cstheme="minorBidi"/>
+          <w:rFonts w:ascii="Times New Roman" w:hAnsi="Times New Roman"/>
           <w:noProof/>
         </w:rPr>
       </w:pPr>
-      <w:hyperlink w:anchor="_Toc521365238" w:history="1">
+      <w:hyperlink w:anchor="_Toc521414082" w:history="1">
         <w:r>
           <w:rPr>
             <w:rStyle w:val="Hyperlink"/>
-            <w:rFonts w:ascii="Wingdings" w:hAnsi="Wingdings"/>
+            <w:rFonts w:ascii="Times New Roman" w:hAnsi="Times New Roman"/>
             <w:noProof/>
           </w:rPr>
           <w:t></w:t>
         </w:r>
         <w:r>
           <w:rPr>
-            <w:rFonts w:cstheme="minorBidi"/>
+            <w:rFonts w:ascii="Times New Roman" w:hAnsi="Times New Roman"/>
             <w:noProof/>
           </w:rPr>
           <w:tab/>
@@ -4882,12 +5096,14 @@
         <w:r>
           <w:rPr>
             <w:rStyle w:val="Hyperlink"/>
+            <w:rFonts w:ascii="Times New Roman" w:hAnsi="Times New Roman"/>
             <w:noProof/>
           </w:rPr>
           <w:t>Hạn chế:</w:t>
         </w:r>
         <w:r>
           <w:rPr>
+            <w:rFonts w:ascii="Times New Roman" w:hAnsi="Times New Roman"/>
             <w:noProof/>
             <w:webHidden/>
           </w:rPr>
@@ -4895,6 +5111,7 @@
         </w:r>
         <w:r>
           <w:rPr>
+            <w:rFonts w:ascii="Times New Roman" w:hAnsi="Times New Roman"/>
             <w:noProof/>
             <w:webHidden/>
           </w:rPr>
@@ -4902,19 +5119,22 @@
         </w:r>
         <w:r>
           <w:rPr>
-            <w:noProof/>
-            <w:webHidden/>
-          </w:rPr>
-          <w:instrText xml:space="preserve"> PAGEREF _Toc521365238 \h </w:instrText>
-        </w:r>
-        <w:r>
-          <w:rPr>
-            <w:noProof/>
-            <w:webHidden/>
-          </w:rPr>
-        </w:r>
-        <w:r>
-          <w:rPr>
+            <w:rFonts w:ascii="Times New Roman" w:hAnsi="Times New Roman"/>
+            <w:noProof/>
+            <w:webHidden/>
+          </w:rPr>
+          <w:instrText xml:space="preserve"> PAGEREF _Toc521414082 \h </w:instrText>
+        </w:r>
+        <w:r>
+          <w:rPr>
+            <w:rFonts w:ascii="Times New Roman" w:hAnsi="Times New Roman"/>
+            <w:noProof/>
+            <w:webHidden/>
+          </w:rPr>
+        </w:r>
+        <w:r>
+          <w:rPr>
+            <w:rFonts w:ascii="Times New Roman" w:hAnsi="Times New Roman"/>
             <w:noProof/>
             <w:webHidden/>
           </w:rPr>
@@ -4922,6 +5142,7 @@
         </w:r>
         <w:r>
           <w:rPr>
+            <w:rFonts w:ascii="Times New Roman" w:hAnsi="Times New Roman"/>
             <w:noProof/>
             <w:webHidden/>
           </w:rPr>
@@ -4929,6 +5150,7 @@
         </w:r>
         <w:r>
           <w:rPr>
+            <w:rFonts w:ascii="Times New Roman" w:hAnsi="Times New Roman"/>
             <w:noProof/>
             <w:webHidden/>
           </w:rPr>
@@ -4944,42 +5166,119 @@
           <w:tab w:val="right" w:leader="dot" w:pos="9062"/>
         </w:tabs>
         <w:rPr>
+          <w:rFonts w:ascii="Times New Roman" w:hAnsi="Times New Roman"/>
+          <w:noProof/>
+        </w:rPr>
+      </w:pPr>
+      <w:hyperlink w:anchor="_Toc521414083" w:history="1">
+        <w:r>
+          <w:rPr>
+            <w:rStyle w:val="Hyperlink"/>
+            <w:rFonts w:ascii="Times New Roman" w:hAnsi="Times New Roman"/>
+            <w:noProof/>
+          </w:rPr>
+          <w:t></w:t>
+        </w:r>
+        <w:r>
+          <w:rPr>
+            <w:rFonts w:ascii="Times New Roman" w:hAnsi="Times New Roman"/>
+            <w:noProof/>
+          </w:rPr>
+          <w:tab/>
+        </w:r>
+        <w:r>
+          <w:rPr>
+            <w:rStyle w:val="Hyperlink"/>
+            <w:rFonts w:ascii="Times New Roman" w:hAnsi="Times New Roman"/>
+            <w:noProof/>
+          </w:rPr>
+          <w:t>Hướng phát triển:</w:t>
+        </w:r>
+        <w:r>
+          <w:rPr>
+            <w:rFonts w:ascii="Times New Roman" w:hAnsi="Times New Roman"/>
+            <w:noProof/>
+            <w:webHidden/>
+          </w:rPr>
+          <w:tab/>
+        </w:r>
+        <w:r>
+          <w:rPr>
+            <w:rFonts w:ascii="Times New Roman" w:hAnsi="Times New Roman"/>
+            <w:noProof/>
+            <w:webHidden/>
+          </w:rPr>
+          <w:fldChar w:fldCharType="begin"/>
+        </w:r>
+        <w:r>
+          <w:rPr>
+            <w:rFonts w:ascii="Times New Roman" w:hAnsi="Times New Roman"/>
+            <w:noProof/>
+            <w:webHidden/>
+          </w:rPr>
+          <w:instrText xml:space="preserve"> PAGEREF _Toc521414083 \h </w:instrText>
+        </w:r>
+        <w:r>
+          <w:rPr>
+            <w:rFonts w:ascii="Times New Roman" w:hAnsi="Times New Roman"/>
+            <w:noProof/>
+            <w:webHidden/>
+          </w:rPr>
+        </w:r>
+        <w:r>
+          <w:rPr>
+            <w:rFonts w:ascii="Times New Roman" w:hAnsi="Times New Roman"/>
+            <w:noProof/>
+            <w:webHidden/>
+          </w:rPr>
+          <w:fldChar w:fldCharType="separate"/>
+        </w:r>
+        <w:r>
+          <w:rPr>
+            <w:rFonts w:ascii="Times New Roman" w:hAnsi="Times New Roman"/>
+            <w:noProof/>
+            <w:webHidden/>
+          </w:rPr>
+          <w:t>32</w:t>
+        </w:r>
+        <w:r>
+          <w:rPr>
+            <w:rFonts w:ascii="Times New Roman" w:hAnsi="Times New Roman"/>
+            <w:noProof/>
+            <w:webHidden/>
+          </w:rPr>
+          <w:fldChar w:fldCharType="end"/>
+        </w:r>
+      </w:hyperlink>
+    </w:p>
+    <w:p>
+      <w:pPr>
+        <w:pStyle w:val="TOC1"/>
+        <w:rPr>
           <w:rFonts w:cstheme="minorBidi"/>
           <w:noProof/>
         </w:rPr>
       </w:pPr>
-      <w:hyperlink w:anchor="_Toc521365239" w:history="1">
+      <w:hyperlink w:anchor="_Toc521414084" w:history="1">
         <w:r>
           <w:rPr>
             <w:rStyle w:val="Hyperlink"/>
-            <w:rFonts w:ascii="Wingdings" w:hAnsi="Wingdings"/>
-            <w:noProof/>
-          </w:rPr>
-          <w:t></w:t>
-        </w:r>
-        <w:r>
-          <w:rPr>
-            <w:rFonts w:cstheme="minorBidi"/>
-            <w:noProof/>
+            <w:rFonts w:ascii="Times New Roman" w:hAnsi="Times New Roman"/>
+            <w:noProof/>
+          </w:rPr>
+          <w:t>TÀI LIỆU THAM KHẢO:</w:t>
+        </w:r>
+        <w:r>
+          <w:rPr>
+            <w:rFonts w:ascii="Times New Roman" w:hAnsi="Times New Roman"/>
+            <w:noProof/>
+            <w:webHidden/>
           </w:rPr>
           <w:tab/>
         </w:r>
         <w:r>
           <w:rPr>
-            <w:rStyle w:val="Hyperlink"/>
-            <w:noProof/>
-          </w:rPr>
-          <w:t>Hướng phát triển:</w:t>
-        </w:r>
-        <w:r>
-          <w:rPr>
-            <w:noProof/>
-            <w:webHidden/>
-          </w:rPr>
-          <w:tab/>
-        </w:r>
-        <w:r>
-          <w:rPr>
+            <w:rFonts w:ascii="Times New Roman" w:hAnsi="Times New Roman"/>
             <w:noProof/>
             <w:webHidden/>
           </w:rPr>
@@ -4987,19 +5286,22 @@
         </w:r>
         <w:r>
           <w:rPr>
-            <w:noProof/>
-            <w:webHidden/>
-          </w:rPr>
-          <w:instrText xml:space="preserve"> PAGEREF _Toc521365239 \h </w:instrText>
-        </w:r>
-        <w:r>
-          <w:rPr>
-            <w:noProof/>
-            <w:webHidden/>
-          </w:rPr>
-        </w:r>
-        <w:r>
-          <w:rPr>
+            <w:rFonts w:ascii="Times New Roman" w:hAnsi="Times New Roman"/>
+            <w:noProof/>
+            <w:webHidden/>
+          </w:rPr>
+          <w:instrText xml:space="preserve"> PAGEREF _Toc521414084 \h </w:instrText>
+        </w:r>
+        <w:r>
+          <w:rPr>
+            <w:rFonts w:ascii="Times New Roman" w:hAnsi="Times New Roman"/>
+            <w:noProof/>
+            <w:webHidden/>
+          </w:rPr>
+        </w:r>
+        <w:r>
+          <w:rPr>
+            <w:rFonts w:ascii="Times New Roman" w:hAnsi="Times New Roman"/>
             <w:noProof/>
             <w:webHidden/>
           </w:rPr>
@@ -5007,72 +5309,7 @@
         </w:r>
         <w:r>
           <w:rPr>
-            <w:noProof/>
-            <w:webHidden/>
-          </w:rPr>
-          <w:t>32</w:t>
-        </w:r>
-        <w:r>
-          <w:rPr>
-            <w:noProof/>
-            <w:webHidden/>
-          </w:rPr>
-          <w:fldChar w:fldCharType="end"/>
-        </w:r>
-      </w:hyperlink>
-    </w:p>
-    <w:p>
-      <w:pPr>
-        <w:pStyle w:val="TOC1"/>
-        <w:rPr>
-          <w:rFonts w:cstheme="minorBidi"/>
-          <w:noProof/>
-        </w:rPr>
-      </w:pPr>
-      <w:hyperlink w:anchor="_Toc521365240" w:history="1">
-        <w:r>
-          <w:rPr>
-            <w:rStyle w:val="Hyperlink"/>
-            <w:noProof/>
-          </w:rPr>
-          <w:t>TÀI LIỆU THAM KHẢO:</w:t>
-        </w:r>
-        <w:r>
-          <w:rPr>
-            <w:noProof/>
-            <w:webHidden/>
-          </w:rPr>
-          <w:tab/>
-        </w:r>
-        <w:r>
-          <w:rPr>
-            <w:noProof/>
-            <w:webHidden/>
-          </w:rPr>
-          <w:fldChar w:fldCharType="begin"/>
-        </w:r>
-        <w:r>
-          <w:rPr>
-            <w:noProof/>
-            <w:webHidden/>
-          </w:rPr>
-          <w:instrText xml:space="preserve"> PAGEREF _Toc521365240 \h </w:instrText>
-        </w:r>
-        <w:r>
-          <w:rPr>
-            <w:noProof/>
-            <w:webHidden/>
-          </w:rPr>
-        </w:r>
-        <w:r>
-          <w:rPr>
-            <w:noProof/>
-            <w:webHidden/>
-          </w:rPr>
-          <w:fldChar w:fldCharType="separate"/>
-        </w:r>
-        <w:r>
-          <w:rPr>
+            <w:rFonts w:ascii="Times New Roman" w:hAnsi="Times New Roman"/>
             <w:noProof/>
             <w:webHidden/>
           </w:rPr>
@@ -5080,6 +5317,7 @@
         </w:r>
         <w:r>
           <w:rPr>
+            <w:rFonts w:ascii="Times New Roman" w:hAnsi="Times New Roman"/>
             <w:noProof/>
             <w:webHidden/>
           </w:rPr>
@@ -5118,9 +5356,11 @@
         <w:ind w:left="432"/>
         <w:jc w:val="center"/>
       </w:pPr>
+      <w:bookmarkStart w:id="3" w:name="_Toc521414055"/>
       <w:r>
         <w:t>DANH MỤC CÁC BẢNG, SƠ ĐỒ, HÌNH</w:t>
       </w:r>
+      <w:bookmarkEnd w:id="3"/>
     </w:p>
     <w:p>
       <w:pPr>
@@ -5131,8 +5371,6 @@
         </w:rPr>
       </w:pPr>
     </w:p>
-    <w:bookmarkStart w:id="2" w:name="_GoBack"/>
-    <w:bookmarkEnd w:id="2"/>
     <w:p>
       <w:pPr>
         <w:pStyle w:val="TableofFigures"/>
@@ -6712,7 +6950,7 @@
           <w:lang w:val="vi-VN"/>
         </w:rPr>
       </w:pPr>
-      <w:bookmarkStart w:id="3" w:name="_Toc521365212"/>
+      <w:bookmarkStart w:id="4" w:name="_Toc521414056"/>
       <w:r>
         <w:rPr>
           <w:rFonts w:cs="Times New Roman"/>
@@ -6724,7 +6962,7 @@
         <w:lastRenderedPageBreak/>
         <w:t>MỞ ĐẦU</w:t>
       </w:r>
-      <w:bookmarkEnd w:id="3"/>
+      <w:bookmarkEnd w:id="4"/>
     </w:p>
     <w:p>
       <w:pPr>
@@ -6777,22 +7015,22 @@
       <w:pPr>
         <w:pStyle w:val="Heading1"/>
       </w:pPr>
-      <w:bookmarkStart w:id="4" w:name="_Toc521365213"/>
+      <w:bookmarkStart w:id="5" w:name="_Toc521414057"/>
       <w:r>
         <w:lastRenderedPageBreak/>
         <w:t>CHƯƠNG 1: GIỚI THIỆU ĐỀ TÀI</w:t>
       </w:r>
-      <w:bookmarkEnd w:id="4"/>
+      <w:bookmarkEnd w:id="5"/>
     </w:p>
     <w:p>
       <w:pPr>
         <w:pStyle w:val="Heading2"/>
       </w:pPr>
-      <w:bookmarkStart w:id="5" w:name="_Toc521365214"/>
+      <w:bookmarkStart w:id="6" w:name="_Toc521414058"/>
       <w:r>
         <w:t>Tổng quan</w:t>
       </w:r>
-      <w:bookmarkEnd w:id="5"/>
+      <w:bookmarkEnd w:id="6"/>
     </w:p>
     <w:p>
       <w:r>
@@ -6887,14 +7125,14 @@
       <w:pPr>
         <w:pStyle w:val="Heading2"/>
       </w:pPr>
-      <w:bookmarkStart w:id="6" w:name="_Toc521365215"/>
+      <w:bookmarkStart w:id="7" w:name="_Toc521414059"/>
       <w:r>
         <w:t>Tìm hiểu các công nghệ hỗ trợ thiết kế hệ thống website</w:t>
       </w:r>
       <w:r>
         <w:t>:</w:t>
       </w:r>
-      <w:bookmarkEnd w:id="6"/>
+      <w:bookmarkEnd w:id="7"/>
     </w:p>
     <w:p>
       <w:pPr>
@@ -7207,11 +7445,11 @@
       <w:pPr>
         <w:pStyle w:val="Heading2"/>
       </w:pPr>
-      <w:bookmarkStart w:id="7" w:name="_Toc521365216"/>
+      <w:bookmarkStart w:id="8" w:name="_Toc521414060"/>
       <w:r>
         <w:t>Công nghệ ứng dụng:</w:t>
       </w:r>
-      <w:bookmarkEnd w:id="7"/>
+      <w:bookmarkEnd w:id="8"/>
     </w:p>
     <w:p>
       <w:pPr>
@@ -7270,11 +7508,11 @@
       <w:pPr>
         <w:pStyle w:val="Heading2"/>
       </w:pPr>
-      <w:bookmarkStart w:id="8" w:name="_Toc521365217"/>
+      <w:bookmarkStart w:id="9" w:name="_Toc521414061"/>
       <w:r>
         <w:t>Công cụ sử dụng:</w:t>
       </w:r>
-      <w:bookmarkEnd w:id="8"/>
+      <w:bookmarkEnd w:id="9"/>
     </w:p>
     <w:p>
       <w:pPr>
@@ -7321,14 +7559,14 @@
       <w:pPr>
         <w:pStyle w:val="Heading2"/>
       </w:pPr>
-      <w:bookmarkStart w:id="9" w:name="_Toc521365218"/>
+      <w:bookmarkStart w:id="10" w:name="_Toc521414062"/>
       <w:r>
         <w:t>Mục tiêu đề tài</w:t>
       </w:r>
       <w:r>
         <w:t>:</w:t>
       </w:r>
-      <w:bookmarkEnd w:id="9"/>
+      <w:bookmarkEnd w:id="10"/>
     </w:p>
     <w:p>
       <w:pPr>
@@ -7361,7 +7599,7 @@
       <w:pPr>
         <w:pStyle w:val="Heading1"/>
       </w:pPr>
-      <w:bookmarkStart w:id="10" w:name="_Toc521365219"/>
+      <w:bookmarkStart w:id="11" w:name="_Toc521414063"/>
       <w:r>
         <w:lastRenderedPageBreak/>
         <w:t xml:space="preserve">CHƯƠNG 2: </w:t>
@@ -7369,30 +7607,30 @@
       <w:r>
         <w:t>GIỚI THIỆU CÁC CÔNG NGHỆ VÀ CÔNG CỤ SỬ DỤNG</w:t>
       </w:r>
-      <w:bookmarkEnd w:id="10"/>
+      <w:bookmarkEnd w:id="11"/>
     </w:p>
     <w:p>
       <w:pPr>
         <w:pStyle w:val="Heading2"/>
       </w:pPr>
-      <w:bookmarkStart w:id="11" w:name="_Toc521365220"/>
+      <w:bookmarkStart w:id="12" w:name="_Toc521414064"/>
       <w:r>
         <w:t>Công nghệ sử dụng:</w:t>
       </w:r>
-      <w:bookmarkEnd w:id="11"/>
+      <w:bookmarkEnd w:id="12"/>
     </w:p>
     <w:p>
       <w:pPr>
         <w:pStyle w:val="Heading3"/>
       </w:pPr>
-      <w:bookmarkStart w:id="12" w:name="_Toc521365221"/>
+      <w:bookmarkStart w:id="13" w:name="_Toc521414065"/>
       <w:r>
         <w:t>Front</w:t>
       </w:r>
       <w:r>
         <w:t>end: ANGULAR</w:t>
       </w:r>
-      <w:bookmarkEnd w:id="12"/>
+      <w:bookmarkEnd w:id="13"/>
     </w:p>
     <w:p/>
     <w:p>
@@ -7465,7 +7703,7 @@
       <w:pPr>
         <w:pStyle w:val="Caption"/>
       </w:pPr>
-      <w:bookmarkStart w:id="13" w:name="_Toc521365267"/>
+      <w:bookmarkStart w:id="14" w:name="_Toc521365267"/>
       <w:r>
         <w:t xml:space="preserve">Hình </w:t>
       </w:r>
@@ -7490,7 +7728,7 @@
       <w:r>
         <w:t>: Angular logo</w:t>
       </w:r>
-      <w:bookmarkEnd w:id="13"/>
+      <w:bookmarkEnd w:id="14"/>
     </w:p>
     <w:p>
       <w:r>
@@ -7533,15 +7771,15 @@
         <w:t xml:space="preserve"> </w:t>
       </w:r>
       <w:r>
-        <w:t xml:space="preserve">được phổ biến đến vậy? Sự kết nối của cộng đồng, mã nguồn mở, sự quan tâm của Google </w:t>
+        <w:t>được phổ biến đến vậy? Sự kết nối của cộng đồng, mã nguồn mở, sự quan tâm của Google team</w:t>
       </w:r>
       <w:proofErr w:type="gramStart"/>
       <w:r>
-        <w:t>team,v.v.</w:t>
+        <w:t>,v.v</w:t>
       </w:r>
       <w:proofErr w:type="gramEnd"/>
       <w:r>
-        <w:t xml:space="preserve"> </w:t>
+        <w:t xml:space="preserve">. </w:t>
       </w:r>
       <w:r>
         <w:t>Angular</w:t>
@@ -7637,15 +7875,7 @@
         <w:jc w:val="left"/>
       </w:pPr>
       <w:r>
-        <w:t xml:space="preserve">Thêm vào đó, với việc ứng dụng Typescript - một ngôn ngữ - hay là một bản nâng cấp đáng giá của Javascript, Angular kết hợp với Typescript, chúng ta có một công cụ tuyệt vời giúp xử lý các vấn đề hạn chế của JS như kiểm tra kiểu dữ liệu, refactor code an toàn </w:t>
-      </w:r>
-      <w:proofErr w:type="gramStart"/>
-      <w:r>
-        <w:t>hơn,...</w:t>
-      </w:r>
-      <w:proofErr w:type="gramEnd"/>
-      <w:r>
-        <w:t xml:space="preserve"> từ đó cũng hỗ trợ tốt hơn cho việc Debug cũng như giúp các Dev thực sự hiểu rõ mã nguồn của họ hơn.</w:t>
+        <w:t>Thêm vào đó, với việc ứng dụng Typescript - một ngôn ngữ - hay là một bản nâng cấp đáng giá của Javascript, Angular kết hợp với Typescript, chúng ta có một công cụ tuyệt vời giúp xử lý các vấn đề hạn chế của JS như kiểm tra kiểu dữ liệu, refactor code an toàn hơn,... từ đó cũng hỗ trợ tốt hơn cho việc Debug cũng như giúp các Dev thực sự hiểu rõ mã nguồn của họ hơn.</w:t>
       </w:r>
     </w:p>
     <w:p>
@@ -7848,11 +8078,11 @@
         <w:jc w:val="left"/>
       </w:pPr>
       <w:r>
-        <w:t xml:space="preserve">Đa số các ứng dụng Web không chỉ có 1 view hay một page duy nhất, mà sẽ cung cấp nhiều view khác nhau tương ứng với với các chức năng chính. Ví dụ như một trang web với các trang giới thiệu, trang nội dung, trang chi tiết, trang đăng nhập, đăng </w:t>
+        <w:t>Đa số các ứng dụng Web không chỉ có 1 view hay một page duy nhất, mà sẽ cung cấp nhiều view khác nhau tương ứng với với các chức năng chính. Ví dụ như một trang web với các trang giới thiệu, trang nội dung, trang chi tiết, trang đăng nhập, đăng ký</w:t>
       </w:r>
       <w:proofErr w:type="gramStart"/>
       <w:r>
-        <w:t>ký,...</w:t>
+        <w:t>,...</w:t>
       </w:r>
       <w:proofErr w:type="gramEnd"/>
       <w:r>
@@ -7860,15 +8090,7 @@
       </w:r>
       <w:r>
         <w:lastRenderedPageBreak/>
-        <w:t xml:space="preserve">họ thực sự xác nhận việc rời đi hoặc lưu lại tiến trình sử </w:t>
-      </w:r>
-      <w:proofErr w:type="gramStart"/>
-      <w:r>
-        <w:t>dụng,...</w:t>
-      </w:r>
-      <w:proofErr w:type="gramEnd"/>
-      <w:r>
-        <w:t>Angular đồng thời cũng hỗ trợ child-route cho việc điều hướng bên trong một route. Việc điều hướng giữa các view bên trong ứng dụng Angular thực sự rất linh hoạt và mạnh mẽ.</w:t>
+        <w:t>họ thực sự xác nhận việc rời đi hoặc lưu lại tiến trình sử dụng,...Angular đồng thời cũng hỗ trợ child-route cho việc điều hướng bên trong một route. Việc điều hướng giữa các view bên trong ứng dụng Angular thực sự rất linh hoạt và mạnh mẽ.</w:t>
       </w:r>
     </w:p>
     <w:p>
@@ -8077,7 +8299,7 @@
       <w:pPr>
         <w:pStyle w:val="Caption"/>
       </w:pPr>
-      <w:bookmarkStart w:id="14" w:name="_Toc521365268"/>
+      <w:bookmarkStart w:id="15" w:name="_Toc521365268"/>
       <w:r>
         <w:t xml:space="preserve">Hình </w:t>
       </w:r>
@@ -8102,7 +8324,7 @@
       <w:r>
         <w:t>: Angular architecture</w:t>
       </w:r>
-      <w:bookmarkEnd w:id="14"/>
+      <w:bookmarkEnd w:id="15"/>
     </w:p>
     <w:p/>
     <w:p>
@@ -8255,7 +8477,7 @@
           <w:noProof/>
         </w:rPr>
       </w:pPr>
-      <w:bookmarkStart w:id="15" w:name="_Toc521365269"/>
+      <w:bookmarkStart w:id="16" w:name="_Toc521365269"/>
       <w:r>
         <w:t xml:space="preserve">Hình </w:t>
       </w:r>
@@ -8286,7 +8508,7 @@
         </w:rPr>
         <w:t>Angular component</w:t>
       </w:r>
-      <w:bookmarkEnd w:id="15"/>
+      <w:bookmarkEnd w:id="16"/>
     </w:p>
     <w:p/>
     <w:p>
@@ -8300,15 +8522,7 @@
         <w:t xml:space="preserve">. </w:t>
       </w:r>
       <w:r>
-        <w:t xml:space="preserve">Mỗi ứng dụng Angular đều phải có ít nhất một Angular module class, là root module, hay còn được đặt tên theo quy ước là AppModule. Trong các ứng dụng nhỏ, đôi khi chỉ có duy nhất 1 module chính là root </w:t>
-      </w:r>
-      <w:proofErr w:type="gramStart"/>
-      <w:r>
-        <w:t>module ,</w:t>
-      </w:r>
-      <w:proofErr w:type="gramEnd"/>
-      <w:r>
-        <w:t xml:space="preserve"> tuy </w:t>
+        <w:t xml:space="preserve">Mỗi ứng dụng Angular đều phải có ít nhất một Angular module class, là root module, hay còn được đặt tên theo quy ước là AppModule. Trong các ứng dụng nhỏ, đôi khi chỉ có duy nhất 1 module chính là root module , tuy </w:t>
       </w:r>
       <w:r>
         <w:lastRenderedPageBreak/>
@@ -8460,7 +8674,7 @@
         <w:pStyle w:val="Caption"/>
         <w:ind w:left="720"/>
       </w:pPr>
-      <w:bookmarkStart w:id="16" w:name="_Toc521365270"/>
+      <w:bookmarkStart w:id="17" w:name="_Toc521365270"/>
       <w:r>
         <w:t xml:space="preserve">Hình </w:t>
       </w:r>
@@ -8485,7 +8699,7 @@
       <w:r>
         <w:t>: root module example</w:t>
       </w:r>
-      <w:bookmarkEnd w:id="16"/>
+      <w:bookmarkEnd w:id="17"/>
     </w:p>
     <w:p/>
     <w:p>
@@ -8556,7 +8770,7 @@
         <w:pStyle w:val="Caption"/>
         <w:ind w:left="720"/>
       </w:pPr>
-      <w:bookmarkStart w:id="17" w:name="_Toc521365271"/>
+      <w:bookmarkStart w:id="18" w:name="_Toc521365271"/>
       <w:r>
         <w:t xml:space="preserve">Hình </w:t>
       </w:r>
@@ -8581,7 +8795,7 @@
       <w:r>
         <w:t>: main.ts</w:t>
       </w:r>
-      <w:bookmarkEnd w:id="17"/>
+      <w:bookmarkEnd w:id="18"/>
     </w:p>
     <w:p/>
     <w:p>
@@ -8688,7 +8902,7 @@
       <w:pPr>
         <w:pStyle w:val="Caption"/>
       </w:pPr>
-      <w:bookmarkStart w:id="18" w:name="_Toc521365272"/>
+      <w:bookmarkStart w:id="19" w:name="_Toc521365272"/>
       <w:r>
         <w:t xml:space="preserve">Hình </w:t>
       </w:r>
@@ -8713,7 +8927,7 @@
       <w:r>
         <w:t>: Module example</w:t>
       </w:r>
-      <w:bookmarkEnd w:id="18"/>
+      <w:bookmarkEnd w:id="19"/>
     </w:p>
     <w:p/>
     <w:p>
@@ -8811,7 +9025,7 @@
       <w:pPr>
         <w:pStyle w:val="Caption"/>
       </w:pPr>
-      <w:bookmarkStart w:id="19" w:name="_Toc521365273"/>
+      <w:bookmarkStart w:id="20" w:name="_Toc521365273"/>
       <w:r>
         <w:t xml:space="preserve">Hình </w:t>
       </w:r>
@@ -8836,7 +9050,7 @@
       <w:r>
         <w:t>: Library</w:t>
       </w:r>
-      <w:bookmarkEnd w:id="19"/>
+      <w:bookmarkEnd w:id="20"/>
     </w:p>
     <w:p/>
     <w:p>
@@ -8876,25 +9090,52 @@
           <w:i/>
         </w:rPr>
       </w:pPr>
+      <w:proofErr w:type="gramStart"/>
       <w:r>
         <w:rPr>
           <w:i/>
         </w:rPr>
-        <w:t xml:space="preserve">import </w:t>
-      </w:r>
+        <w:t>import</w:t>
+      </w:r>
+      <w:proofErr w:type="gramEnd"/>
+      <w:r>
+        <w:rPr>
+          <w:i/>
+        </w:rPr>
+        <w:t xml:space="preserve"> { Component } from '@angular/core';</w:t>
+      </w:r>
+    </w:p>
+    <w:p>
+      <w:pPr>
+        <w:ind w:left="720"/>
+      </w:pPr>
+      <w:r>
+        <w:t>Chúng ta</w:t>
+      </w:r>
+      <w:r>
+        <w:t xml:space="preserve"> cũng có thể import Angular modules từ Angular libraries sử dụng câu lệnh JavaScript import:</w:t>
+      </w:r>
+    </w:p>
+    <w:p>
+      <w:pPr>
+        <w:ind w:left="720"/>
+        <w:rPr>
+          <w:i/>
+        </w:rPr>
+      </w:pPr>
       <w:proofErr w:type="gramStart"/>
       <w:r>
         <w:rPr>
           <w:i/>
         </w:rPr>
-        <w:t>{ Component</w:t>
+        <w:t>import</w:t>
       </w:r>
       <w:proofErr w:type="gramEnd"/>
       <w:r>
         <w:rPr>
           <w:i/>
         </w:rPr>
-        <w:t xml:space="preserve"> } from '@angular/core';</w:t>
+        <w:t xml:space="preserve"> { BrowserModule } from '@angular/platform-browser';</w:t>
       </w:r>
     </w:p>
     <w:p>
@@ -8902,10 +9143,7 @@
         <w:ind w:left="720"/>
       </w:pPr>
       <w:r>
-        <w:t>Chúng ta</w:t>
-      </w:r>
-      <w:r>
-        <w:t xml:space="preserve"> cũng có thể import Angular modules từ Angular libraries sử dụng câu lệnh JavaScript import:</w:t>
+        <w:t>Trong ví dụ về root module bên trên, application module cần BrowserModule. Để truy cập tới BrowserModule, ta thêm vào @NgModule metadata imports:</w:t>
       </w:r>
     </w:p>
     <w:p>
@@ -8915,61 +9153,19 @@
           <w:i/>
         </w:rPr>
       </w:pPr>
+      <w:proofErr w:type="gramStart"/>
       <w:r>
         <w:rPr>
           <w:i/>
         </w:rPr>
-        <w:t xml:space="preserve">import </w:t>
-      </w:r>
-      <w:proofErr w:type="gramStart"/>
+        <w:t>imports</w:t>
+      </w:r>
+      <w:proofErr w:type="gramEnd"/>
       <w:r>
         <w:rPr>
           <w:i/>
         </w:rPr>
-        <w:t>{ BrowserModule</w:t>
-      </w:r>
-      <w:proofErr w:type="gramEnd"/>
-      <w:r>
-        <w:rPr>
-          <w:i/>
-        </w:rPr>
-        <w:t xml:space="preserve"> } from '@angular/platform-browser';</w:t>
-      </w:r>
-    </w:p>
-    <w:p>
-      <w:pPr>
-        <w:ind w:left="720"/>
-      </w:pPr>
-      <w:r>
-        <w:t>Trong ví dụ về root module bên trên, application module cần BrowserModule. Để truy cập tới BrowserModule, ta thêm vào @NgModule metadata imports:</w:t>
-      </w:r>
-    </w:p>
-    <w:p>
-      <w:pPr>
-        <w:ind w:left="720"/>
-        <w:rPr>
-          <w:i/>
-        </w:rPr>
-      </w:pPr>
-      <w:r>
-        <w:rPr>
-          <w:i/>
-        </w:rPr>
-        <w:t xml:space="preserve">imports:   </w:t>
-      </w:r>
-      <w:proofErr w:type="gramStart"/>
-      <w:r>
-        <w:rPr>
-          <w:i/>
-        </w:rPr>
-        <w:t xml:space="preserve">   [</w:t>
-      </w:r>
-      <w:proofErr w:type="gramEnd"/>
-      <w:r>
-        <w:rPr>
-          <w:i/>
-        </w:rPr>
-        <w:t xml:space="preserve"> BrowserModule ],</w:t>
+        <w:t>:      [ BrowserModule ],</w:t>
       </w:r>
     </w:p>
     <w:p>
@@ -9079,7 +9275,7 @@
       <w:pPr>
         <w:pStyle w:val="Caption"/>
       </w:pPr>
-      <w:bookmarkStart w:id="20" w:name="_Toc521365274"/>
+      <w:bookmarkStart w:id="21" w:name="_Toc521365274"/>
       <w:r>
         <w:t xml:space="preserve">Hình </w:t>
       </w:r>
@@ -9104,7 +9300,7 @@
       <w:r>
         <w:t>: Component minh họa</w:t>
       </w:r>
-      <w:bookmarkEnd w:id="20"/>
+      <w:bookmarkEnd w:id="21"/>
     </w:p>
     <w:p/>
     <w:p>
@@ -9230,7 +9426,7 @@
       <w:pPr>
         <w:pStyle w:val="Caption"/>
       </w:pPr>
-      <w:bookmarkStart w:id="21" w:name="_Toc521365275"/>
+      <w:bookmarkStart w:id="22" w:name="_Toc521365275"/>
       <w:r>
         <w:t xml:space="preserve">Hình </w:t>
       </w:r>
@@ -9255,7 +9451,7 @@
       <w:r>
         <w:t>: hero-list.component.ts class</w:t>
       </w:r>
-      <w:bookmarkEnd w:id="21"/>
+      <w:bookmarkEnd w:id="22"/>
     </w:p>
     <w:p>
       <w:pPr>
@@ -9368,7 +9564,7 @@
       <w:pPr>
         <w:pStyle w:val="Caption"/>
       </w:pPr>
-      <w:bookmarkStart w:id="22" w:name="_Toc521365276"/>
+      <w:bookmarkStart w:id="23" w:name="_Toc521365276"/>
       <w:r>
         <w:t xml:space="preserve">Hình </w:t>
       </w:r>
@@ -9393,7 +9589,7 @@
       <w:r>
         <w:t>: Template for component</w:t>
       </w:r>
-      <w:bookmarkEnd w:id="22"/>
+      <w:bookmarkEnd w:id="23"/>
     </w:p>
     <w:p/>
     <w:p>
@@ -9467,7 +9663,7 @@
       <w:pPr>
         <w:pStyle w:val="Caption"/>
       </w:pPr>
-      <w:bookmarkStart w:id="23" w:name="_Toc521365277"/>
+      <w:bookmarkStart w:id="24" w:name="_Toc521365277"/>
       <w:r>
         <w:t xml:space="preserve">Hình </w:t>
       </w:r>
@@ -9492,7 +9688,7 @@
       <w:r>
         <w:t>: template of component</w:t>
       </w:r>
-      <w:bookmarkEnd w:id="23"/>
+      <w:bookmarkEnd w:id="24"/>
     </w:p>
     <w:p/>
     <w:p>
@@ -9501,11 +9697,11 @@
       </w:pPr>
       <w:r>
         <w:lastRenderedPageBreak/>
-        <w:t>Mặc dù template này sử dụng các thành phần cơ bản HTML như &lt;h2&gt; và &lt;p&gt;, nhưng cũng có ddôi chút khác biệt như *</w:t>
+        <w:t>Mặc dù template này sử dụng các thành phần cơ bản HTML như &lt;h2&gt; và &lt;p&gt;, nhưng cũng có ddôi chút khác biệt như *ngFor</w:t>
       </w:r>
       <w:proofErr w:type="gramStart"/>
       <w:r>
-        <w:t>ngFor,{</w:t>
+        <w:t>,{</w:t>
       </w:r>
       <w:proofErr w:type="gramEnd"/>
       <w:r>
@@ -9598,7 +9794,7 @@
       <w:pPr>
         <w:pStyle w:val="Caption"/>
       </w:pPr>
-      <w:bookmarkStart w:id="24" w:name="_Toc521365278"/>
+      <w:bookmarkStart w:id="25" w:name="_Toc521365278"/>
       <w:r>
         <w:t xml:space="preserve">Hình </w:t>
       </w:r>
@@ -9629,7 +9825,7 @@
       <w:r>
         <w:t xml:space="preserve"> component</w:t>
       </w:r>
-      <w:bookmarkEnd w:id="24"/>
+      <w:bookmarkEnd w:id="25"/>
     </w:p>
     <w:p/>
     <w:p>
@@ -9745,7 +9941,7 @@
       <w:pPr>
         <w:pStyle w:val="Caption"/>
       </w:pPr>
-      <w:bookmarkStart w:id="25" w:name="_Toc521365279"/>
+      <w:bookmarkStart w:id="26" w:name="_Toc521365279"/>
       <w:r>
         <w:t xml:space="preserve">Hình </w:t>
       </w:r>
@@ -9770,7 +9966,7 @@
       <w:r>
         <w:t>: Metadata</w:t>
       </w:r>
-      <w:bookmarkEnd w:id="25"/>
+      <w:bookmarkEnd w:id="26"/>
     </w:p>
     <w:p/>
     <w:p>
@@ -9861,7 +10057,7 @@
       <w:pPr>
         <w:pStyle w:val="Caption"/>
       </w:pPr>
-      <w:bookmarkStart w:id="26" w:name="_Toc521365280"/>
+      <w:bookmarkStart w:id="27" w:name="_Toc521365280"/>
       <w:r>
         <w:t xml:space="preserve">Hình </w:t>
       </w:r>
@@ -9886,7 +10082,7 @@
       <w:r>
         <w:t>: Metadata example</w:t>
       </w:r>
-      <w:bookmarkEnd w:id="26"/>
+      <w:bookmarkEnd w:id="27"/>
     </w:p>
     <w:p/>
     <w:p>
@@ -10036,7 +10232,7 @@
       <w:pPr>
         <w:pStyle w:val="Caption"/>
       </w:pPr>
-      <w:bookmarkStart w:id="27" w:name="_Toc521365281"/>
+      <w:bookmarkStart w:id="28" w:name="_Toc521365281"/>
       <w:r>
         <w:t xml:space="preserve">Hình </w:t>
       </w:r>
@@ -10067,7 +10263,7 @@
       <w:r>
         <w:t xml:space="preserve"> Component</w:t>
       </w:r>
-      <w:bookmarkEnd w:id="27"/>
+      <w:bookmarkEnd w:id="28"/>
     </w:p>
     <w:p/>
     <w:p>
@@ -10083,14 +10279,14 @@
       <w:pPr>
         <w:pStyle w:val="Heading3"/>
       </w:pPr>
-      <w:bookmarkStart w:id="28" w:name="_Toc521365222"/>
+      <w:bookmarkStart w:id="29" w:name="_Toc521414066"/>
       <w:r>
         <w:t>Back</w:t>
       </w:r>
       <w:r>
         <w:t>end: SPRING</w:t>
       </w:r>
-      <w:bookmarkEnd w:id="28"/>
+      <w:bookmarkEnd w:id="29"/>
     </w:p>
     <w:p>
       <w:pPr>
@@ -10350,7 +10546,7 @@
       <w:pPr>
         <w:pStyle w:val="Caption"/>
       </w:pPr>
-      <w:bookmarkStart w:id="29" w:name="_Toc521365282"/>
+      <w:bookmarkStart w:id="30" w:name="_Toc521365282"/>
       <w:r>
         <w:t xml:space="preserve">Hình </w:t>
       </w:r>
@@ -10375,7 +10571,7 @@
       <w:r>
         <w:t>: Spring framework</w:t>
       </w:r>
-      <w:bookmarkEnd w:id="29"/>
+      <w:bookmarkEnd w:id="30"/>
     </w:p>
     <w:p>
       <w:r>
@@ -10864,15 +11060,7 @@
     </w:p>
     <w:p>
       <w:r>
-        <w:t>Dù J2</w:t>
-      </w:r>
-      <w:proofErr w:type="gramStart"/>
-      <w:r>
-        <w:t>EE(</w:t>
-      </w:r>
-      <w:proofErr w:type="gramEnd"/>
-      <w:r>
-        <w:t>hay JEE) có thể đuổi kịp được Spring, Spring vẫn không ngừng phát triển và vươn xa đến những vùng đất J2EE mới chỉ chập chững hoặc chưa từng đặt chân vào như: phát triển trên nền mobile, tích hợp social API, NoSQL database, cloud computing, big data… Tương lai của Spring thực sự rất tươi sáng.</w:t>
+        <w:t>Dù J2EE(hay JEE) có thể đuổi kịp được Spring, Spring vẫn không ngừng phát triển và vươn xa đến những vùng đất J2EE mới chỉ chập chững hoặc chưa từng đặt chân vào như: phát triển trên nền mobile, tích hợp social API, NoSQL database, cloud computing, big data… Tương lai của Spring thực sự rất tươi sáng.</w:t>
       </w:r>
     </w:p>
     <w:p>
@@ -10943,7 +11131,7 @@
       <w:pPr>
         <w:pStyle w:val="Caption"/>
       </w:pPr>
-      <w:bookmarkStart w:id="30" w:name="_Toc521365283"/>
+      <w:bookmarkStart w:id="31" w:name="_Toc521365283"/>
       <w:r>
         <w:t xml:space="preserve">Hình </w:t>
       </w:r>
@@ -10968,7 +11156,7 @@
       <w:r>
         <w:t>: Spring layer</w:t>
       </w:r>
-      <w:bookmarkEnd w:id="30"/>
+      <w:bookmarkEnd w:id="31"/>
     </w:p>
     <w:p/>
     <w:p>
@@ -11591,7 +11779,7 @@
       <w:pPr>
         <w:pStyle w:val="Caption"/>
       </w:pPr>
-      <w:bookmarkStart w:id="31" w:name="_Toc521365284"/>
+      <w:bookmarkStart w:id="32" w:name="_Toc521365284"/>
       <w:r>
         <w:t xml:space="preserve">Hình </w:t>
       </w:r>
@@ -11616,7 +11804,7 @@
       <w:r>
         <w:t>: Spring Batch</w:t>
       </w:r>
-      <w:bookmarkEnd w:id="31"/>
+      <w:bookmarkEnd w:id="32"/>
     </w:p>
     <w:p>
       <w:pPr>
@@ -11689,10 +11877,7 @@
         <w:ind w:left="1080"/>
       </w:pPr>
       <w:r>
-        <w:t xml:space="preserve">Spring Batch cũng cung cấp cho một giải pháp để tự động sinh các thông báo khi trạng </w:t>
-      </w:r>
-      <w:r>
-        <w:t>thái của hệ thống thay đổi. ...</w:t>
+        <w:t>Spring Batch cũng cung cấp cho một giải pháp để tự động sinh các thông báo khi trạng thái của hệ thống thay đổi. ...</w:t>
       </w:r>
     </w:p>
     <w:p>
@@ -12039,15 +12224,7 @@
         <w:t>D</w:t>
       </w:r>
       <w:r>
-        <w:t>ùng Spring Social để cho phép người dùng sign in vào application. Application cho phép đăng nhập từ Facebook, Google, LinkedIn, Twitter</w:t>
-      </w:r>
-      <w:proofErr w:type="gramStart"/>
-      <w:r>
-        <w:t>.....</w:t>
-      </w:r>
-      <w:proofErr w:type="gramEnd"/>
-      <w:r>
-        <w:t xml:space="preserve"> Spring Socical sử dụng cơ chế OAuth để việc login từ các trang mạng xã hội trở nên suôn sẻ.</w:t>
+        <w:t>ùng Spring Social để cho phép người dùng sign in vào application. Application cho phép đăng nhập từ Facebook, Google, LinkedIn, Twitter..... Spring Socical sử dụng cơ chế OAuth để việc login từ các trang mạng xã hội trở nên suôn sẻ.</w:t>
       </w:r>
     </w:p>
     <w:p>
@@ -12143,10 +12320,7 @@
         <w:ind w:left="1080"/>
       </w:pPr>
       <w:r>
-        <w:t>Spring Cloud là nền tảng để xây dựng micro service một cách nhanh chóng. Micro service xây dựng bởi Spring Cloud đã được tự động config phục vụ ch</w:t>
-      </w:r>
-      <w:r>
-        <w:t>o resgistration và discovery.</w:t>
+        <w:t>Spring Cloud là nền tảng để xây dựng micro service một cách nhanh chóng. Micro service xây dựng bởi Spring Cloud đã được tự động config phục vụ cho resgistration và discovery.</w:t>
       </w:r>
     </w:p>
     <w:p>
@@ -12167,37 +12341,31 @@
       <w:pPr>
         <w:pStyle w:val="Heading2"/>
       </w:pPr>
-      <w:bookmarkStart w:id="32" w:name="_Toc521365223"/>
+      <w:bookmarkStart w:id="33" w:name="_Toc521414067"/>
       <w:r>
         <w:lastRenderedPageBreak/>
         <w:t>Công cụ sử dụng:</w:t>
       </w:r>
-      <w:bookmarkEnd w:id="32"/>
+      <w:bookmarkEnd w:id="33"/>
     </w:p>
     <w:p>
       <w:pPr>
         <w:pStyle w:val="Heading3"/>
       </w:pPr>
-      <w:bookmarkStart w:id="33" w:name="_Toc521365224"/>
+      <w:bookmarkStart w:id="34" w:name="_Toc521414068"/>
       <w:r>
         <w:t>Eclipse Photon</w:t>
       </w:r>
-      <w:bookmarkEnd w:id="33"/>
-    </w:p>
-    <w:p>
-      <w:r>
-        <w:t>Eclipse là 1 công cụ hỗ trợ lập trình mã ng</w:t>
-      </w:r>
-      <w:r>
-        <w:t>uồn mở được phát triển bởi IBM.</w:t>
-      </w:r>
-    </w:p>
-    <w:p>
-      <w:r>
-        <w:t>Eclipse như một môi trường phát triển Java tích hợp (IDE), với Eclipse chúng ta có thể mở rộng hơn mã nguồn bằng cách chèn thêm các plugins cho project (PDE- Plug-in Development Environment). Mặc dù Eclipse được viết bằng ngôn ngữ lập trình Java, nhưng việc sử dụng nó không hạn chế chỉ cho ngôn ngữ Java. Ví dụ, Eclipse hỗ trợ sẵn hoặc có thể cài thêm các plugins để hỗ trợ cho các ngôn ngữ lập trình như C/C + + và COBOL. Ngoài ra, còn rất nhiều ngô</w:t>
-      </w:r>
-      <w:r>
-        <w:t>n ngữ khác như PHP, Groovy, ...</w:t>
+      <w:bookmarkEnd w:id="34"/>
+    </w:p>
+    <w:p>
+      <w:r>
+        <w:t>Eclipse là 1 công cụ hỗ trợ lập trình mã nguồn mở được phát triển bởi IBM.</w:t>
+      </w:r>
+    </w:p>
+    <w:p>
+      <w:r>
+        <w:t>Eclipse như một môi trường phát triển Java tích hợp (IDE), với Eclipse chúng ta có thể mở rộng hơn mã nguồn bằng cách chèn thêm các plugins cho project (PDE- Plug-in Development Environment). Mặc dù Eclipse được viết bằng ngôn ngữ lập trình Java, nhưng việc sử dụng nó không hạn chế chỉ cho ngôn ngữ Java. Ví dụ, Eclipse hỗ trợ sẵn hoặc có thể cài thêm các plugins để hỗ trợ cho các ngôn ngữ lập trình như C/C + + và COBOL. Ngoài ra, còn rất nhiều ngôn ngữ khác như PHP, Groovy, ...</w:t>
       </w:r>
     </w:p>
     <w:p>
@@ -12383,42 +12551,24 @@
       <w:pPr>
         <w:pStyle w:val="Heading3"/>
       </w:pPr>
-      <w:bookmarkStart w:id="34" w:name="_Toc521365225"/>
+      <w:bookmarkStart w:id="35" w:name="_Toc521414069"/>
       <w:r>
         <w:t>Visual studio code</w:t>
       </w:r>
-      <w:bookmarkEnd w:id="34"/>
-    </w:p>
-    <w:p>
-      <w:r>
-        <w:t>Visual Studio Code là một trình biên tập mã được phát triển bởi Microsoft dành cho Windows, Linux và macOS. Nó hỗ trợ chức năng debug, đi kèm với Git, có syntax highlighting, tự hoàn thành mã thông mình, snippets, và cải tiến mã nguồn. Nó cũng cho phép tùy chỉnh, do đó, người dùng có thể thay đổi theme, phím tắt, và cá tùy chọn khác. Nó miễn ph</w:t>
-      </w:r>
-      <w:r>
-        <w:t>í và là phần mềm mã nguồn mở,</w:t>
-      </w:r>
-      <w:r>
-        <w:t xml:space="preserve"> mặc dù gói tải x</w:t>
-      </w:r>
-      <w:r>
-        <w:t>uống chính thì là có giấy phép.</w:t>
-      </w:r>
-    </w:p>
-    <w:p>
-      <w:r>
-        <w:t>Visual Studio Code được dựa trên Electron, một nền tảng được sử dụng để triển khai các ứng dụng Node.js máy tính cá nhân chạy trên động cơ bố trí Blink. Mặc dù nó</w:t>
-      </w:r>
-      <w:r>
-        <w:t xml:space="preserve"> sử </w:t>
+      <w:bookmarkEnd w:id="35"/>
+    </w:p>
+    <w:p>
+      <w:r>
+        <w:t>Visual Studio Code là một trình biên tập mã được phát triển bởi Microsoft dành cho Windows, Linux và macOS. Nó hỗ trợ chức năng debug, đi kèm với Git, có syntax highlighting, tự hoàn thành mã thông mình, snippets, và cải tiến mã nguồn. Nó cũng cho phép tùy chỉnh, do đó, người dùng có thể thay đổi theme, phím tắt, và cá tùy chọn khác. Nó miễn phí và là phần mềm mã nguồn mở, mặc dù gói tải xuống chính thì là có giấy phép.</w:t>
+      </w:r>
+    </w:p>
+    <w:p>
+      <w:r>
+        <w:t xml:space="preserve">Visual Studio Code được dựa trên Electron, một nền tảng được sử dụng để triển khai các ứng dụng Node.js máy tính cá nhân chạy trên động cơ bố trí Blink. Mặc dù nó sử </w:t>
       </w:r>
       <w:r>
         <w:lastRenderedPageBreak/>
-        <w:t>dụng nền tảng Electron</w:t>
-      </w:r>
-      <w:r>
-        <w:t xml:space="preserve"> nhưng phần mềm này không phải là một bản khác của Atom, nó thực ra được dựa trên trình biên tập của Visual Studio</w:t>
-      </w:r>
-      <w:r>
-        <w:t xml:space="preserve"> Online (tên mã là "Monaco").</w:t>
+        <w:t>dụng nền tảng Electron nhưng phần mềm này không phải là một bản khác của Atom, nó thực ra được dựa trên trình biên tập của Visual Studio Online (tên mã là "Monaco").</w:t>
       </w:r>
     </w:p>
     <w:p>
@@ -12428,15 +12578,7 @@
     </w:p>
     <w:p>
       <w:r>
-        <w:t xml:space="preserve">Visual Studio Code là một trình biên tập mã. Nó hỗ trợ nhiều ngôn ngữ và chức năng tùy vào ngôn ngữ sử dụng theo như trong bảng sau. Nhiều chức năng của Visual Studio Code không hiển thị ra trong các menu tùy chọn hay giao diện người dùng. Thay vào đó, chúng được gọi thông qua khung nhập lệnh hoặc qua một tập </w:t>
-      </w:r>
-      <w:proofErr w:type="gramStart"/>
-      <w:r>
-        <w:t>tin .json</w:t>
-      </w:r>
-      <w:proofErr w:type="gramEnd"/>
-      <w:r>
-        <w:t xml:space="preserve"> (ví dụ như tập tin tùy chỉnh của người dùng). Khung nhập lệnh là một giao diện theo dòng lệnh. Tuy nhiên, nó biến mất khi người dùng nhấp bất cứ nơi nào khác, hoặc nhấn tổ hợp phím để tương tác với một cái gì đó ở bên ngoài đó. Tương tự như vậy với những dòng lệnh tốn nhiều thời gian để xử lý. Khi thực hiện những điều trên thì quá trình xử lý dòng lệnh đó sẽ bị hủy.</w:t>
+        <w:t>Visual Studio Code là một trình biên tập mã. Nó hỗ trợ nhiều ngôn ngữ và chức năng tùy vào ngôn ngữ sử dụng theo như trong bảng sau. Nhiều chức năng của Visual Studio Code không hiển thị ra trong các menu tùy chọn hay giao diện người dùng. Thay vào đó, chúng được gọi thông qua khung nhập lệnh hoặc qua một tập tin .json (ví dụ như tập tin tùy chỉnh của người dùng). Khung nhập lệnh là một giao diện theo dòng lệnh. Tuy nhiên, nó biến mất khi người dùng nhấp bất cứ nơi nào khác, hoặc nhấn tổ hợp phím để tương tác với một cái gì đó ở bên ngoài đó. Tương tự như vậy với những dòng lệnh tốn nhiều thời gian để xử lý. Khi thực hiện những điều trên thì quá trình xử lý dòng lệnh đó sẽ bị hủy.</w:t>
       </w:r>
     </w:p>
     <w:p>
@@ -12464,11 +12606,11 @@
       <w:pPr>
         <w:pStyle w:val="Heading3"/>
       </w:pPr>
-      <w:bookmarkStart w:id="35" w:name="_Toc521365226"/>
+      <w:bookmarkStart w:id="36" w:name="_Toc521414070"/>
       <w:r>
         <w:t>MySQL workbench</w:t>
       </w:r>
-      <w:bookmarkEnd w:id="35"/>
+      <w:bookmarkEnd w:id="36"/>
     </w:p>
     <w:p>
       <w:r>
@@ -12484,22 +12626,22 @@
       <w:pPr>
         <w:pStyle w:val="Heading1"/>
       </w:pPr>
-      <w:bookmarkStart w:id="36" w:name="_Toc521365227"/>
+      <w:bookmarkStart w:id="37" w:name="_Toc521414071"/>
       <w:r>
         <w:lastRenderedPageBreak/>
         <w:t>CHƯƠNG 3: PHÂN TÍCH VÀ THIẾT KẾ HỆ THỐNG:</w:t>
       </w:r>
-      <w:bookmarkEnd w:id="36"/>
+      <w:bookmarkEnd w:id="37"/>
     </w:p>
     <w:p>
       <w:pPr>
         <w:pStyle w:val="Heading2"/>
       </w:pPr>
-      <w:bookmarkStart w:id="37" w:name="_Toc521365228"/>
+      <w:bookmarkStart w:id="38" w:name="_Toc521414072"/>
       <w:r>
         <w:t>Tổng quan ứng dụng:</w:t>
       </w:r>
-      <w:bookmarkEnd w:id="37"/>
+      <w:bookmarkEnd w:id="38"/>
     </w:p>
     <w:p>
       <w:pPr>
@@ -12594,21 +12736,21 @@
       <w:pPr>
         <w:pStyle w:val="Heading2"/>
       </w:pPr>
-      <w:bookmarkStart w:id="38" w:name="_Toc521365229"/>
+      <w:bookmarkStart w:id="39" w:name="_Toc521414073"/>
       <w:r>
         <w:t>Xây dựng các lược đồ:</w:t>
       </w:r>
-      <w:bookmarkEnd w:id="38"/>
+      <w:bookmarkEnd w:id="39"/>
     </w:p>
     <w:p>
       <w:pPr>
         <w:pStyle w:val="Heading3"/>
       </w:pPr>
-      <w:bookmarkStart w:id="39" w:name="_Toc521365230"/>
+      <w:bookmarkStart w:id="40" w:name="_Toc521414074"/>
       <w:r>
         <w:t>Usecase Diagram</w:t>
       </w:r>
-      <w:bookmarkEnd w:id="39"/>
+      <w:bookmarkEnd w:id="40"/>
     </w:p>
     <w:p/>
     <w:p>
@@ -12666,8 +12808,8 @@
       <w:pPr>
         <w:pStyle w:val="Caption"/>
       </w:pPr>
-      <w:bookmarkStart w:id="40" w:name="_Toc521335628"/>
-      <w:bookmarkStart w:id="41" w:name="_Toc521365285"/>
+      <w:bookmarkStart w:id="41" w:name="_Toc521335628"/>
+      <w:bookmarkStart w:id="42" w:name="_Toc521365285"/>
       <w:r>
         <w:t xml:space="preserve">Hình </w:t>
       </w:r>
@@ -12692,8 +12834,8 @@
       <w:r>
         <w:t>. Usecase diagram (reader, system)</w:t>
       </w:r>
-      <w:bookmarkEnd w:id="40"/>
       <w:bookmarkEnd w:id="41"/>
+      <w:bookmarkEnd w:id="42"/>
     </w:p>
     <w:p>
       <w:r>
@@ -12705,11 +12847,11 @@
       <w:pPr>
         <w:pStyle w:val="Heading3"/>
       </w:pPr>
-      <w:bookmarkStart w:id="42" w:name="_Toc521365231"/>
+      <w:bookmarkStart w:id="43" w:name="_Toc521414075"/>
       <w:r>
         <w:t>Class Diagram</w:t>
       </w:r>
-      <w:bookmarkEnd w:id="42"/>
+      <w:bookmarkEnd w:id="43"/>
     </w:p>
     <w:p/>
     <w:p>
@@ -12761,7 +12903,7 @@
       <w:pPr>
         <w:pStyle w:val="Caption"/>
       </w:pPr>
-      <w:bookmarkStart w:id="43" w:name="_Toc521365286"/>
+      <w:bookmarkStart w:id="44" w:name="_Toc521365286"/>
       <w:r>
         <w:t xml:space="preserve">Hình </w:t>
       </w:r>
@@ -12786,7 +12928,7 @@
       <w:r>
         <w:t>: Class Diagram</w:t>
       </w:r>
-      <w:bookmarkEnd w:id="43"/>
+      <w:bookmarkEnd w:id="44"/>
     </w:p>
     <w:p>
       <w:r>
@@ -12797,12 +12939,12 @@
       <w:pPr>
         <w:pStyle w:val="Heading3"/>
       </w:pPr>
-      <w:bookmarkStart w:id="44" w:name="_Toc521365232"/>
+      <w:bookmarkStart w:id="45" w:name="_Toc521414076"/>
       <w:r>
         <w:lastRenderedPageBreak/>
         <w:t>Sequence Diagram</w:t>
       </w:r>
-      <w:bookmarkEnd w:id="44"/>
+      <w:bookmarkEnd w:id="45"/>
     </w:p>
     <w:p/>
     <w:p>
@@ -12854,7 +12996,7 @@
       <w:pPr>
         <w:pStyle w:val="Caption"/>
       </w:pPr>
-      <w:bookmarkStart w:id="45" w:name="_Toc521365287"/>
+      <w:bookmarkStart w:id="46" w:name="_Toc521365287"/>
       <w:r>
         <w:t xml:space="preserve">Hình </w:t>
       </w:r>
@@ -12879,7 +13021,7 @@
       <w:r>
         <w:t>: Sequence Diagram</w:t>
       </w:r>
-      <w:bookmarkEnd w:id="45"/>
+      <w:bookmarkEnd w:id="46"/>
     </w:p>
     <w:p>
       <w:r>
@@ -12894,12 +13036,12 @@
       <w:pPr>
         <w:pStyle w:val="Heading1"/>
       </w:pPr>
-      <w:bookmarkStart w:id="46" w:name="_Toc521365233"/>
+      <w:bookmarkStart w:id="47" w:name="_Toc521414077"/>
       <w:r>
         <w:lastRenderedPageBreak/>
         <w:t>CHƯƠNG 4: Xây dựng ứng dụng:</w:t>
       </w:r>
-      <w:bookmarkEnd w:id="46"/>
+      <w:bookmarkEnd w:id="47"/>
     </w:p>
     <w:p>
       <w:r>
@@ -12910,14 +13052,14 @@
       <w:pPr>
         <w:pStyle w:val="Heading2"/>
       </w:pPr>
-      <w:bookmarkStart w:id="47" w:name="_Toc521365234"/>
+      <w:bookmarkStart w:id="48" w:name="_Toc521414078"/>
       <w:r>
         <w:t>Tổng quan ứng dụng</w:t>
       </w:r>
       <w:r>
         <w:t>:</w:t>
       </w:r>
-      <w:bookmarkEnd w:id="47"/>
+      <w:bookmarkEnd w:id="48"/>
     </w:p>
     <w:p>
       <w:r>
@@ -12953,14 +13095,14 @@
       <w:pPr>
         <w:pStyle w:val="Heading2"/>
       </w:pPr>
-      <w:bookmarkStart w:id="48" w:name="_Toc521365235"/>
+      <w:bookmarkStart w:id="49" w:name="_Toc521414079"/>
       <w:r>
         <w:t>Quá trình thực hiện</w:t>
       </w:r>
       <w:r>
         <w:t>:</w:t>
       </w:r>
-      <w:bookmarkEnd w:id="48"/>
+      <w:bookmarkEnd w:id="49"/>
     </w:p>
     <w:p>
       <w:pPr>
@@ -13031,11 +13173,11 @@
         </w:numPr>
       </w:pPr>
       <w:r>
-        <w:t xml:space="preserve">Bước 6: Sử dụng Angular, Bootstrap, HTML, </w:t>
+        <w:t>Bước 6: Sử dụng Angular, Bootstrap, HTML, CSS</w:t>
       </w:r>
       <w:proofErr w:type="gramStart"/>
       <w:r>
-        <w:t>CSS,…</w:t>
+        <w:t>,…</w:t>
       </w:r>
       <w:proofErr w:type="gramEnd"/>
       <w:r>
@@ -13077,9 +13219,692 @@
       <w:r>
         <w:t>Bước 8: Chạy thử Website và sửa lỗi.</w:t>
       </w:r>
+    </w:p>
+    <w:p>
+      <w:pPr>
+        <w:pStyle w:val="Heading2"/>
+      </w:pPr>
+      <w:r>
+        <w:t>Giao diện các mình hình chính:</w:t>
+      </w:r>
+    </w:p>
+    <w:p>
+      <w:pPr>
+        <w:pStyle w:val="ListParagraph"/>
+        <w:numPr>
+          <w:ilvl w:val="0"/>
+          <w:numId w:val="24"/>
+        </w:numPr>
+      </w:pPr>
+      <w:r>
+        <w:t>Trang chủ:</w:t>
+      </w:r>
+    </w:p>
+    <w:p>
+      <w:pPr>
+        <w:pStyle w:val="ListParagraph"/>
+      </w:pPr>
+    </w:p>
+    <w:p>
+      <w:pPr>
+        <w:pStyle w:val="ListParagraph"/>
+        <w:keepNext/>
+      </w:pPr>
+      <w:r>
+        <w:rPr>
+          <w:noProof/>
+        </w:rPr>
+        <w:drawing>
+          <wp:inline distT="0" distB="0" distL="0" distR="0">
+            <wp:extent cx="5760720" cy="2783923"/>
+            <wp:effectExtent l="0" t="0" r="0" b="0"/>
+            <wp:docPr id="2" name="Picture 2" descr="C:\Users\QuangTV12\Desktop\QUANGTV12\workspace\Project\DoAnThucTap\Asserts\DemoImages\HomePage.PNG"/>
+            <wp:cNvGraphicFramePr>
+              <a:graphicFrameLocks xmlns:a="http://schemas.openxmlformats.org/drawingml/2006/main" noChangeAspect="1"/>
+            </wp:cNvGraphicFramePr>
+            <a:graphic xmlns:a="http://schemas.openxmlformats.org/drawingml/2006/main">
+              <a:graphicData uri="http://schemas.openxmlformats.org/drawingml/2006/picture">
+                <pic:pic xmlns:pic="http://schemas.openxmlformats.org/drawingml/2006/picture">
+                  <pic:nvPicPr>
+                    <pic:cNvPr id="0" name="Picture 1" descr="C:\Users\QuangTV12\Desktop\QUANGTV12\workspace\Project\DoAnThucTap\Asserts\DemoImages\HomePage.PNG"/>
+                    <pic:cNvPicPr>
+                      <a:picLocks noChangeAspect="1" noChangeArrowheads="1"/>
+                    </pic:cNvPicPr>
+                  </pic:nvPicPr>
+                  <pic:blipFill>
+                    <a:blip r:embed="rId32" cstate="print">
+                      <a:extLst>
+                        <a:ext uri="{28A0092B-C50C-407E-A947-70E740481C1C}">
+                          <a14:useLocalDpi xmlns:a14="http://schemas.microsoft.com/office/drawing/2010/main" val="0"/>
+                        </a:ext>
+                      </a:extLst>
+                    </a:blip>
+                    <a:srcRect/>
+                    <a:stretch>
+                      <a:fillRect/>
+                    </a:stretch>
+                  </pic:blipFill>
+                  <pic:spPr bwMode="auto">
+                    <a:xfrm>
+                      <a:off x="0" y="0"/>
+                      <a:ext cx="5760720" cy="2783923"/>
+                    </a:xfrm>
+                    <a:prstGeom prst="rect">
+                      <a:avLst/>
+                    </a:prstGeom>
+                    <a:noFill/>
+                    <a:ln>
+                      <a:noFill/>
+                    </a:ln>
+                  </pic:spPr>
+                </pic:pic>
+              </a:graphicData>
+            </a:graphic>
+          </wp:inline>
+        </w:drawing>
+      </w:r>
+    </w:p>
+    <w:p>
+      <w:pPr>
+        <w:pStyle w:val="Caption"/>
+      </w:pPr>
+      <w:r>
+        <w:t xml:space="preserve">Hình </w:t>
+      </w:r>
+      <w:r>
+        <w:fldChar w:fldCharType="begin"/>
+      </w:r>
+      <w:r>
+        <w:instrText xml:space="preserve"> SEQ Hình \* ARABIC </w:instrText>
+      </w:r>
+      <w:r>
+        <w:fldChar w:fldCharType="separate"/>
+      </w:r>
+      <w:r>
+        <w:rPr>
+          <w:noProof/>
+        </w:rPr>
+        <w:t>22</w:t>
+      </w:r>
+      <w:r>
+        <w:fldChar w:fldCharType="end"/>
+      </w:r>
+      <w:r>
+        <w:t>: Giao diện trang chủ</w:t>
+      </w:r>
+    </w:p>
+    <w:p/>
+    <w:p>
+      <w:pPr>
+        <w:pStyle w:val="ListParagraph"/>
+        <w:numPr>
+          <w:ilvl w:val="0"/>
+          <w:numId w:val="24"/>
+        </w:numPr>
+      </w:pPr>
+      <w:r>
+        <w:lastRenderedPageBreak/>
+        <w:t>Giao diện trang đăng nhập:</w:t>
+      </w:r>
+    </w:p>
+    <w:p>
+      <w:pPr>
+        <w:pStyle w:val="ListParagraph"/>
+      </w:pPr>
+    </w:p>
+    <w:p>
+      <w:pPr>
+        <w:pStyle w:val="ListParagraph"/>
+        <w:keepNext/>
+      </w:pPr>
+      <w:r>
+        <w:rPr>
+          <w:noProof/>
+        </w:rPr>
+        <w:drawing>
+          <wp:inline distT="0" distB="0" distL="0" distR="0">
+            <wp:extent cx="5760720" cy="3278981"/>
+            <wp:effectExtent l="0" t="0" r="0" b="0"/>
+            <wp:docPr id="11" name="Picture 11" descr="C:\Users\QuangTV12\Desktop\QUANGTV12\workspace\Project\DoAnThucTap\Asserts\DemoImages\Login.PNG"/>
+            <wp:cNvGraphicFramePr>
+              <a:graphicFrameLocks xmlns:a="http://schemas.openxmlformats.org/drawingml/2006/main" noChangeAspect="1"/>
+            </wp:cNvGraphicFramePr>
+            <a:graphic xmlns:a="http://schemas.openxmlformats.org/drawingml/2006/main">
+              <a:graphicData uri="http://schemas.openxmlformats.org/drawingml/2006/picture">
+                <pic:pic xmlns:pic="http://schemas.openxmlformats.org/drawingml/2006/picture">
+                  <pic:nvPicPr>
+                    <pic:cNvPr id="0" name="Picture 2" descr="C:\Users\QuangTV12\Desktop\QUANGTV12\workspace\Project\DoAnThucTap\Asserts\DemoImages\Login.PNG"/>
+                    <pic:cNvPicPr>
+                      <a:picLocks noChangeAspect="1" noChangeArrowheads="1"/>
+                    </pic:cNvPicPr>
+                  </pic:nvPicPr>
+                  <pic:blipFill>
+                    <a:blip r:embed="rId33">
+                      <a:extLst>
+                        <a:ext uri="{28A0092B-C50C-407E-A947-70E740481C1C}">
+                          <a14:useLocalDpi xmlns:a14="http://schemas.microsoft.com/office/drawing/2010/main" val="0"/>
+                        </a:ext>
+                      </a:extLst>
+                    </a:blip>
+                    <a:srcRect/>
+                    <a:stretch>
+                      <a:fillRect/>
+                    </a:stretch>
+                  </pic:blipFill>
+                  <pic:spPr bwMode="auto">
+                    <a:xfrm>
+                      <a:off x="0" y="0"/>
+                      <a:ext cx="5760720" cy="3278981"/>
+                    </a:xfrm>
+                    <a:prstGeom prst="rect">
+                      <a:avLst/>
+                    </a:prstGeom>
+                    <a:noFill/>
+                    <a:ln>
+                      <a:noFill/>
+                    </a:ln>
+                  </pic:spPr>
+                </pic:pic>
+              </a:graphicData>
+            </a:graphic>
+          </wp:inline>
+        </w:drawing>
+      </w:r>
+    </w:p>
+    <w:p>
+      <w:pPr>
+        <w:pStyle w:val="Caption"/>
+      </w:pPr>
+      <w:r>
+        <w:t xml:space="preserve">Hình </w:t>
+      </w:r>
+      <w:r>
+        <w:fldChar w:fldCharType="begin"/>
+      </w:r>
+      <w:r>
+        <w:instrText xml:space="preserve"> SEQ Hình \* ARABIC </w:instrText>
+      </w:r>
+      <w:r>
+        <w:fldChar w:fldCharType="separate"/>
+      </w:r>
+      <w:r>
+        <w:rPr>
+          <w:noProof/>
+        </w:rPr>
+        <w:t>23</w:t>
+      </w:r>
+      <w:r>
+        <w:fldChar w:fldCharType="end"/>
+      </w:r>
+      <w:r>
+        <w:t>: Giao diện trang đăng nhập</w:t>
+      </w:r>
+    </w:p>
+    <w:p>
       <w:r>
         <w:br w:type="page"/>
       </w:r>
+    </w:p>
+    <w:p>
+      <w:pPr>
+        <w:pStyle w:val="ListParagraph"/>
+        <w:numPr>
+          <w:ilvl w:val="0"/>
+          <w:numId w:val="24"/>
+        </w:numPr>
+      </w:pPr>
+      <w:r>
+        <w:lastRenderedPageBreak/>
+        <w:t>Giao diện trang đăng kí:</w:t>
+      </w:r>
+    </w:p>
+    <w:p>
+      <w:pPr>
+        <w:pStyle w:val="ListParagraph"/>
+      </w:pPr>
+    </w:p>
+    <w:p>
+      <w:pPr>
+        <w:pStyle w:val="ListParagraph"/>
+        <w:keepNext/>
+      </w:pPr>
+      <w:r>
+        <w:rPr>
+          <w:noProof/>
+        </w:rPr>
+        <w:drawing>
+          <wp:inline distT="0" distB="0" distL="0" distR="0">
+            <wp:extent cx="5760720" cy="3299872"/>
+            <wp:effectExtent l="0" t="0" r="0" b="0"/>
+            <wp:docPr id="12" name="Picture 12" descr="C:\Users\QuangTV12\Desktop\QUANGTV12\workspace\Project\DoAnThucTap\Asserts\DemoImages\Register.PNG"/>
+            <wp:cNvGraphicFramePr>
+              <a:graphicFrameLocks xmlns:a="http://schemas.openxmlformats.org/drawingml/2006/main" noChangeAspect="1"/>
+            </wp:cNvGraphicFramePr>
+            <a:graphic xmlns:a="http://schemas.openxmlformats.org/drawingml/2006/main">
+              <a:graphicData uri="http://schemas.openxmlformats.org/drawingml/2006/picture">
+                <pic:pic xmlns:pic="http://schemas.openxmlformats.org/drawingml/2006/picture">
+                  <pic:nvPicPr>
+                    <pic:cNvPr id="0" name="Picture 3" descr="C:\Users\QuangTV12\Desktop\QUANGTV12\workspace\Project\DoAnThucTap\Asserts\DemoImages\Register.PNG"/>
+                    <pic:cNvPicPr>
+                      <a:picLocks noChangeAspect="1" noChangeArrowheads="1"/>
+                    </pic:cNvPicPr>
+                  </pic:nvPicPr>
+                  <pic:blipFill>
+                    <a:blip r:embed="rId34">
+                      <a:extLst>
+                        <a:ext uri="{28A0092B-C50C-407E-A947-70E740481C1C}">
+                          <a14:useLocalDpi xmlns:a14="http://schemas.microsoft.com/office/drawing/2010/main" val="0"/>
+                        </a:ext>
+                      </a:extLst>
+                    </a:blip>
+                    <a:srcRect/>
+                    <a:stretch>
+                      <a:fillRect/>
+                    </a:stretch>
+                  </pic:blipFill>
+                  <pic:spPr bwMode="auto">
+                    <a:xfrm>
+                      <a:off x="0" y="0"/>
+                      <a:ext cx="5760720" cy="3299872"/>
+                    </a:xfrm>
+                    <a:prstGeom prst="rect">
+                      <a:avLst/>
+                    </a:prstGeom>
+                    <a:noFill/>
+                    <a:ln>
+                      <a:noFill/>
+                    </a:ln>
+                  </pic:spPr>
+                </pic:pic>
+              </a:graphicData>
+            </a:graphic>
+          </wp:inline>
+        </w:drawing>
+      </w:r>
+    </w:p>
+    <w:p>
+      <w:pPr>
+        <w:pStyle w:val="Caption"/>
+      </w:pPr>
+      <w:r>
+        <w:t xml:space="preserve">Hình </w:t>
+      </w:r>
+      <w:r>
+        <w:fldChar w:fldCharType="begin"/>
+      </w:r>
+      <w:r>
+        <w:instrText xml:space="preserve"> SEQ Hình \* ARABIC </w:instrText>
+      </w:r>
+      <w:r>
+        <w:fldChar w:fldCharType="separate"/>
+      </w:r>
+      <w:r>
+        <w:rPr>
+          <w:noProof/>
+        </w:rPr>
+        <w:t>24</w:t>
+      </w:r>
+      <w:r>
+        <w:fldChar w:fldCharType="end"/>
+      </w:r>
+      <w:r>
+        <w:t>: Giao diện trang đăng kí</w:t>
+      </w:r>
+    </w:p>
+    <w:p>
+      <w:r>
+        <w:br w:type="page"/>
+      </w:r>
+    </w:p>
+    <w:p>
+      <w:pPr>
+        <w:pStyle w:val="ListParagraph"/>
+        <w:numPr>
+          <w:ilvl w:val="0"/>
+          <w:numId w:val="24"/>
+        </w:numPr>
+      </w:pPr>
+      <w:r>
+        <w:lastRenderedPageBreak/>
+        <w:t>Giao diện thể loại:</w:t>
+      </w:r>
+    </w:p>
+    <w:p>
+      <w:pPr>
+        <w:pStyle w:val="ListParagraph"/>
+      </w:pPr>
+    </w:p>
+    <w:p>
+      <w:pPr>
+        <w:pStyle w:val="ListParagraph"/>
+        <w:keepNext/>
+        <w:jc w:val="center"/>
+      </w:pPr>
+      <w:r>
+        <w:rPr>
+          <w:noProof/>
+        </w:rPr>
+        <w:drawing>
+          <wp:inline distT="0" distB="0" distL="0" distR="0">
+            <wp:extent cx="1590675" cy="2247900"/>
+            <wp:effectExtent l="0" t="0" r="9525" b="0"/>
+            <wp:docPr id="15" name="Picture 15" descr="C:\Users\QuangTV12\Desktop\QUANGTV12\workspace\Project\DoAnThucTap\Asserts\DemoImages\Category.PNG"/>
+            <wp:cNvGraphicFramePr>
+              <a:graphicFrameLocks xmlns:a="http://schemas.openxmlformats.org/drawingml/2006/main" noChangeAspect="1"/>
+            </wp:cNvGraphicFramePr>
+            <a:graphic xmlns:a="http://schemas.openxmlformats.org/drawingml/2006/main">
+              <a:graphicData uri="http://schemas.openxmlformats.org/drawingml/2006/picture">
+                <pic:pic xmlns:pic="http://schemas.openxmlformats.org/drawingml/2006/picture">
+                  <pic:nvPicPr>
+                    <pic:cNvPr id="0" name="Picture 4" descr="C:\Users\QuangTV12\Desktop\QUANGTV12\workspace\Project\DoAnThucTap\Asserts\DemoImages\Category.PNG"/>
+                    <pic:cNvPicPr>
+                      <a:picLocks noChangeAspect="1" noChangeArrowheads="1"/>
+                    </pic:cNvPicPr>
+                  </pic:nvPicPr>
+                  <pic:blipFill>
+                    <a:blip r:embed="rId35">
+                      <a:extLst>
+                        <a:ext uri="{28A0092B-C50C-407E-A947-70E740481C1C}">
+                          <a14:useLocalDpi xmlns:a14="http://schemas.microsoft.com/office/drawing/2010/main" val="0"/>
+                        </a:ext>
+                      </a:extLst>
+                    </a:blip>
+                    <a:srcRect/>
+                    <a:stretch>
+                      <a:fillRect/>
+                    </a:stretch>
+                  </pic:blipFill>
+                  <pic:spPr bwMode="auto">
+                    <a:xfrm>
+                      <a:off x="0" y="0"/>
+                      <a:ext cx="1590675" cy="2247900"/>
+                    </a:xfrm>
+                    <a:prstGeom prst="rect">
+                      <a:avLst/>
+                    </a:prstGeom>
+                    <a:noFill/>
+                    <a:ln>
+                      <a:noFill/>
+                    </a:ln>
+                  </pic:spPr>
+                </pic:pic>
+              </a:graphicData>
+            </a:graphic>
+          </wp:inline>
+        </w:drawing>
+      </w:r>
+    </w:p>
+    <w:p>
+      <w:pPr>
+        <w:pStyle w:val="Caption"/>
+      </w:pPr>
+      <w:r>
+        <w:t xml:space="preserve">Hình </w:t>
+      </w:r>
+      <w:r>
+        <w:fldChar w:fldCharType="begin"/>
+      </w:r>
+      <w:r>
+        <w:instrText xml:space="preserve"> SEQ Hình \* ARABIC </w:instrText>
+      </w:r>
+      <w:r>
+        <w:fldChar w:fldCharType="separate"/>
+      </w:r>
+      <w:r>
+        <w:rPr>
+          <w:noProof/>
+        </w:rPr>
+        <w:t>25</w:t>
+      </w:r>
+      <w:r>
+        <w:fldChar w:fldCharType="end"/>
+      </w:r>
+      <w:r>
+        <w:t>: Giao diện thể loại</w:t>
+      </w:r>
+    </w:p>
+    <w:p>
+      <w:r>
+        <w:br w:type="page"/>
+      </w:r>
+    </w:p>
+    <w:p>
+      <w:pPr>
+        <w:pStyle w:val="ListParagraph"/>
+        <w:numPr>
+          <w:ilvl w:val="0"/>
+          <w:numId w:val="24"/>
+        </w:numPr>
+      </w:pPr>
+      <w:r>
+        <w:lastRenderedPageBreak/>
+        <w:t>Giao diện thông tin đầy đủ của truyện tranh:</w:t>
+      </w:r>
+    </w:p>
+    <w:p>
+      <w:pPr>
+        <w:pStyle w:val="ListParagraph"/>
+      </w:pPr>
+    </w:p>
+    <w:p>
+      <w:pPr>
+        <w:pStyle w:val="ListParagraph"/>
+        <w:keepNext/>
+      </w:pPr>
+      <w:r>
+        <w:rPr>
+          <w:noProof/>
+        </w:rPr>
+        <w:drawing>
+          <wp:inline distT="0" distB="0" distL="0" distR="0">
+            <wp:extent cx="5760720" cy="2783923"/>
+            <wp:effectExtent l="0" t="0" r="0" b="0"/>
+            <wp:docPr id="32" name="Picture 32" descr="C:\Users\QuangTV12\Desktop\QUANGTV12\workspace\Project\DoAnThucTap\Asserts\DemoImages\MangaDetail.PNG"/>
+            <wp:cNvGraphicFramePr>
+              <a:graphicFrameLocks xmlns:a="http://schemas.openxmlformats.org/drawingml/2006/main" noChangeAspect="1"/>
+            </wp:cNvGraphicFramePr>
+            <a:graphic xmlns:a="http://schemas.openxmlformats.org/drawingml/2006/main">
+              <a:graphicData uri="http://schemas.openxmlformats.org/drawingml/2006/picture">
+                <pic:pic xmlns:pic="http://schemas.openxmlformats.org/drawingml/2006/picture">
+                  <pic:nvPicPr>
+                    <pic:cNvPr id="0" name="Picture 5" descr="C:\Users\QuangTV12\Desktop\QUANGTV12\workspace\Project\DoAnThucTap\Asserts\DemoImages\MangaDetail.PNG"/>
+                    <pic:cNvPicPr>
+                      <a:picLocks noChangeAspect="1" noChangeArrowheads="1"/>
+                    </pic:cNvPicPr>
+                  </pic:nvPicPr>
+                  <pic:blipFill>
+                    <a:blip r:embed="rId36" cstate="print">
+                      <a:extLst>
+                        <a:ext uri="{28A0092B-C50C-407E-A947-70E740481C1C}">
+                          <a14:useLocalDpi xmlns:a14="http://schemas.microsoft.com/office/drawing/2010/main" val="0"/>
+                        </a:ext>
+                      </a:extLst>
+                    </a:blip>
+                    <a:srcRect/>
+                    <a:stretch>
+                      <a:fillRect/>
+                    </a:stretch>
+                  </pic:blipFill>
+                  <pic:spPr bwMode="auto">
+                    <a:xfrm>
+                      <a:off x="0" y="0"/>
+                      <a:ext cx="5760720" cy="2783923"/>
+                    </a:xfrm>
+                    <a:prstGeom prst="rect">
+                      <a:avLst/>
+                    </a:prstGeom>
+                    <a:noFill/>
+                    <a:ln>
+                      <a:noFill/>
+                    </a:ln>
+                  </pic:spPr>
+                </pic:pic>
+              </a:graphicData>
+            </a:graphic>
+          </wp:inline>
+        </w:drawing>
+      </w:r>
+    </w:p>
+    <w:p>
+      <w:pPr>
+        <w:pStyle w:val="Caption"/>
+      </w:pPr>
+      <w:r>
+        <w:t xml:space="preserve">Hình </w:t>
+      </w:r>
+      <w:r>
+        <w:fldChar w:fldCharType="begin"/>
+      </w:r>
+      <w:r>
+        <w:instrText xml:space="preserve"> SEQ Hình \* ARABIC </w:instrText>
+      </w:r>
+      <w:r>
+        <w:fldChar w:fldCharType="separate"/>
+      </w:r>
+      <w:r>
+        <w:rPr>
+          <w:noProof/>
+        </w:rPr>
+        <w:t>26</w:t>
+      </w:r>
+      <w:r>
+        <w:fldChar w:fldCharType="end"/>
+      </w:r>
+      <w:r>
+        <w:t>: Giao diện truyện tranh chi tiết</w:t>
+      </w:r>
+    </w:p>
+    <w:p/>
+    <w:p>
+      <w:r>
+        <w:br w:type="page"/>
+      </w:r>
+    </w:p>
+    <w:p>
+      <w:pPr>
+        <w:pStyle w:val="ListParagraph"/>
+        <w:numPr>
+          <w:ilvl w:val="0"/>
+          <w:numId w:val="24"/>
+        </w:numPr>
+      </w:pPr>
+      <w:r>
+        <w:lastRenderedPageBreak/>
+        <w:t>Màn hình đọc truyện:</w:t>
+      </w:r>
+    </w:p>
+    <w:p>
+      <w:pPr>
+        <w:pStyle w:val="ListParagraph"/>
+      </w:pPr>
+    </w:p>
+    <w:p>
+      <w:pPr>
+        <w:pStyle w:val="ListParagraph"/>
+        <w:keepNext/>
+      </w:pPr>
+      <w:r>
+        <w:rPr>
+          <w:noProof/>
+        </w:rPr>
+        <w:drawing>
+          <wp:inline distT="0" distB="0" distL="0" distR="0">
+            <wp:extent cx="5760720" cy="3085329"/>
+            <wp:effectExtent l="0" t="0" r="0" b="1270"/>
+            <wp:docPr id="33" name="Picture 33" descr="C:\Users\QuangTV12\Desktop\QUANGTV12\workspace\Project\DoAnThucTap\Asserts\DemoImages\reading.PNG"/>
+            <wp:cNvGraphicFramePr>
+              <a:graphicFrameLocks xmlns:a="http://schemas.openxmlformats.org/drawingml/2006/main" noChangeAspect="1"/>
+            </wp:cNvGraphicFramePr>
+            <a:graphic xmlns:a="http://schemas.openxmlformats.org/drawingml/2006/main">
+              <a:graphicData uri="http://schemas.openxmlformats.org/drawingml/2006/picture">
+                <pic:pic xmlns:pic="http://schemas.openxmlformats.org/drawingml/2006/picture">
+                  <pic:nvPicPr>
+                    <pic:cNvPr id="0" name="Picture 6" descr="C:\Users\QuangTV12\Desktop\QUANGTV12\workspace\Project\DoAnThucTap\Asserts\DemoImages\reading.PNG"/>
+                    <pic:cNvPicPr>
+                      <a:picLocks noChangeAspect="1" noChangeArrowheads="1"/>
+                    </pic:cNvPicPr>
+                  </pic:nvPicPr>
+                  <pic:blipFill>
+                    <a:blip r:embed="rId37">
+                      <a:extLst>
+                        <a:ext uri="{28A0092B-C50C-407E-A947-70E740481C1C}">
+                          <a14:useLocalDpi xmlns:a14="http://schemas.microsoft.com/office/drawing/2010/main" val="0"/>
+                        </a:ext>
+                      </a:extLst>
+                    </a:blip>
+                    <a:srcRect/>
+                    <a:stretch>
+                      <a:fillRect/>
+                    </a:stretch>
+                  </pic:blipFill>
+                  <pic:spPr bwMode="auto">
+                    <a:xfrm>
+                      <a:off x="0" y="0"/>
+                      <a:ext cx="5760720" cy="3085329"/>
+                    </a:xfrm>
+                    <a:prstGeom prst="rect">
+                      <a:avLst/>
+                    </a:prstGeom>
+                    <a:noFill/>
+                    <a:ln>
+                      <a:noFill/>
+                    </a:ln>
+                  </pic:spPr>
+                </pic:pic>
+              </a:graphicData>
+            </a:graphic>
+          </wp:inline>
+        </w:drawing>
+      </w:r>
+    </w:p>
+    <w:p>
+      <w:pPr>
+        <w:pStyle w:val="Caption"/>
+      </w:pPr>
+      <w:r>
+        <w:t xml:space="preserve">Hình </w:t>
+      </w:r>
+      <w:r>
+        <w:fldChar w:fldCharType="begin"/>
+      </w:r>
+      <w:r>
+        <w:instrText xml:space="preserve"> SEQ Hình \* ARABIC </w:instrText>
+      </w:r>
+      <w:r>
+        <w:fldChar w:fldCharType="separate"/>
+      </w:r>
+      <w:r>
+        <w:rPr>
+          <w:noProof/>
+        </w:rPr>
+        <w:t>27</w:t>
+      </w:r>
+      <w:r>
+        <w:fldChar w:fldCharType="end"/>
+      </w:r>
+      <w:r>
+        <w:t xml:space="preserve">: Giao diện màn </w:t>
+      </w:r>
+      <w:bookmarkStart w:id="50" w:name="_GoBack"/>
+      <w:bookmarkEnd w:id="50"/>
+      <w:r>
+        <w:t>hình đọc truyện</w:t>
+      </w:r>
+    </w:p>
+    <w:p>
+      <w:r>
+        <w:br w:type="page"/>
+      </w:r>
+    </w:p>
+    <w:p/>
+    <w:p>
+      <w:pPr>
+        <w:rPr>
+          <w:rFonts w:eastAsiaTheme="majorEastAsia"/>
+          <w:sz w:val="30"/>
+          <w:szCs w:val="32"/>
+        </w:rPr>
+      </w:pPr>
     </w:p>
     <w:p>
       <w:pPr>
@@ -13090,12 +13915,11 @@
         </w:numPr>
         <w:ind w:left="432" w:hanging="432"/>
       </w:pPr>
-      <w:bookmarkStart w:id="49" w:name="_Toc521365236"/>
-      <w:r>
-        <w:lastRenderedPageBreak/>
+      <w:bookmarkStart w:id="51" w:name="_Toc521414080"/>
+      <w:r>
         <w:t>KẾT LUẬN</w:t>
       </w:r>
-      <w:bookmarkEnd w:id="49"/>
+      <w:bookmarkEnd w:id="51"/>
     </w:p>
     <w:p>
       <w:pPr>
@@ -13105,33 +13929,18 @@
           <w:numId w:val="20"/>
         </w:numPr>
       </w:pPr>
-      <w:bookmarkStart w:id="50" w:name="_Toc521365237"/>
+      <w:bookmarkStart w:id="52" w:name="_Toc521414081"/>
       <w:r>
         <w:t>Kết quả đạt được:</w:t>
       </w:r>
-      <w:bookmarkEnd w:id="50"/>
+      <w:bookmarkEnd w:id="52"/>
     </w:p>
     <w:p>
       <w:pPr>
         <w:ind w:left="360"/>
       </w:pPr>
       <w:r>
-        <w:t xml:space="preserve">Website về cơ bản đã thỏa mãn được các yêu cầu của một website </w:t>
-      </w:r>
-      <w:r>
-        <w:t>giúp người đọc tiếp cận với truyện tranh</w:t>
-      </w:r>
-      <w:r>
-        <w:t xml:space="preserve">, bao gồm Tạo tài khoản, đăng nhập, xem </w:t>
-      </w:r>
-      <w:r>
-        <w:t>truyện, tìm truyện</w:t>
-      </w:r>
-      <w:r>
-        <w:t xml:space="preserve">, </w:t>
-      </w:r>
-      <w:r>
-        <w:t>đăng kí theo dõi truyện.</w:t>
+        <w:t>Website về cơ bản đã thỏa mãn được các yêu cầu của một website giúp người đọc tiếp cận với truyện tranh, bao gồm Tạo tài khoản, đăng nhập, xem truyện, tìm truyện, đăng kí theo dõi truyện.</w:t>
       </w:r>
     </w:p>
     <w:p/>
@@ -13143,11 +13952,11 @@
           <w:numId w:val="20"/>
         </w:numPr>
       </w:pPr>
-      <w:bookmarkStart w:id="51" w:name="_Toc521365238"/>
+      <w:bookmarkStart w:id="53" w:name="_Toc521414082"/>
       <w:r>
         <w:t>Hạn chế:</w:t>
       </w:r>
-      <w:bookmarkEnd w:id="51"/>
+      <w:bookmarkEnd w:id="53"/>
     </w:p>
     <w:p>
       <w:pPr>
@@ -13184,11 +13993,11 @@
           <w:numId w:val="20"/>
         </w:numPr>
       </w:pPr>
-      <w:bookmarkStart w:id="52" w:name="_Toc521365239"/>
+      <w:bookmarkStart w:id="54" w:name="_Toc521414083"/>
       <w:r>
         <w:t>Hướng phát triển:</w:t>
       </w:r>
-      <w:bookmarkEnd w:id="52"/>
+      <w:bookmarkEnd w:id="54"/>
     </w:p>
     <w:p>
       <w:pPr>
@@ -13223,15 +14032,7 @@
         </w:numPr>
       </w:pPr>
       <w:r>
-        <w:t xml:space="preserve">Admin: Quản lý toàn bộ </w:t>
-      </w:r>
-      <w:proofErr w:type="gramStart"/>
-      <w:r>
-        <w:t>website(</w:t>
-      </w:r>
-      <w:proofErr w:type="gramEnd"/>
-      <w:r>
-        <w:t xml:space="preserve">truyện tranh, </w:t>
+        <w:t xml:space="preserve">Admin: Quản lý toàn bộ website(truyện tranh, </w:t>
       </w:r>
       <w:r>
         <w:t>người đọc, contributor)</w:t>
@@ -13275,18 +14076,18 @@
         </w:numPr>
         <w:ind w:left="432" w:hanging="432"/>
       </w:pPr>
-      <w:bookmarkStart w:id="53" w:name="_Toc521365240"/>
+      <w:bookmarkStart w:id="55" w:name="_Toc521414084"/>
       <w:r>
         <w:lastRenderedPageBreak/>
         <w:t>TÀI LIỆU THAM KHẢO:</w:t>
       </w:r>
-      <w:bookmarkEnd w:id="53"/>
+      <w:bookmarkEnd w:id="55"/>
     </w:p>
     <w:p>
       <w:r>
         <w:t xml:space="preserve">1. Hướng dẫn cài đặt công cụ, môi trường: </w:t>
       </w:r>
-      <w:hyperlink r:id="rId32" w:history="1">
+      <w:hyperlink r:id="rId38" w:history="1">
         <w:r>
           <w:rPr>
             <w:rStyle w:val="Hyperlink"/>
@@ -13299,7 +14100,7 @@
       <w:r>
         <w:t xml:space="preserve">2. Tài liệu Angular: </w:t>
       </w:r>
-      <w:hyperlink r:id="rId33" w:history="1">
+      <w:hyperlink r:id="rId39" w:history="1">
         <w:r>
           <w:rPr>
             <w:rStyle w:val="Hyperlink"/>
@@ -13312,7 +14113,7 @@
       <w:r>
         <w:t xml:space="preserve">3. Tài liệu Spring Framework: </w:t>
       </w:r>
-      <w:hyperlink r:id="rId34" w:history="1">
+      <w:hyperlink r:id="rId40" w:history="1">
         <w:r>
           <w:rPr>
             <w:rStyle w:val="Hyperlink"/>
@@ -13325,7 +14126,7 @@
       <w:r>
         <w:t xml:space="preserve">4. Diễn đàn trao đổi, thảo luận: </w:t>
       </w:r>
-      <w:hyperlink r:id="rId35" w:history="1">
+      <w:hyperlink r:id="rId41" w:history="1">
         <w:r>
           <w:rPr>
             <w:rStyle w:val="Hyperlink"/>
@@ -13335,7 +14136,8 @@
       </w:hyperlink>
     </w:p>
     <w:sectPr>
-      <w:footerReference w:type="default" r:id="rId36"/>
+      <w:headerReference w:type="default" r:id="rId42"/>
+      <w:footerReference w:type="default" r:id="rId43"/>
       <w:pgSz w:w="11907" w:h="16839" w:code="9"/>
       <w:pgMar w:top="1134" w:right="1134" w:bottom="1134" w:left="1701" w:header="567" w:footer="567" w:gutter="0"/>
       <w:pgNumType w:start="1"/>
@@ -13347,7 +14149,7 @@
 </file>
 
 <file path=word/endnotes.xml><?xml version="1.0" encoding="utf-8"?>
-<w:endnotes xmlns:wpc="http://schemas.microsoft.com/office/word/2010/wordprocessingCanvas" xmlns:cx="http://schemas.microsoft.com/office/drawing/2014/chartex" xmlns:mc="http://schemas.openxmlformats.org/markup-compatibility/2006" xmlns:o="urn:schemas-microsoft-com:office:office" xmlns:r="http://schemas.openxmlformats.org/officeDocument/2006/relationships" xmlns:m="http://schemas.openxmlformats.org/officeDocument/2006/math" xmlns:v="urn:schemas-microsoft-com:vml" xmlns:wp14="http://schemas.microsoft.com/office/word/2010/wordprocessingDrawing" xmlns:wp="http://schemas.openxmlformats.org/drawingml/2006/wordprocessingDrawing" xmlns:w10="urn:schemas-microsoft-com:office:word" xmlns:w="http://schemas.openxmlformats.org/wordprocessingml/2006/main" xmlns:w14="http://schemas.microsoft.com/office/word/2010/wordml" xmlns:w15="http://schemas.microsoft.com/office/word/2012/wordml" xmlns:w16se="http://schemas.microsoft.com/office/word/2015/wordml/symex" xmlns:wpg="http://schemas.microsoft.com/office/word/2010/wordprocessingGroup" xmlns:wpi="http://schemas.microsoft.com/office/word/2010/wordprocessingInk" xmlns:wne="http://schemas.microsoft.com/office/word/2006/wordml" xmlns:wps="http://schemas.microsoft.com/office/word/2010/wordprocessingShape" mc:Ignorable="w14 w15 w16se wp14">
+<w:endnotes xmlns:wpc="http://schemas.microsoft.com/office/word/2010/wordprocessingCanvas" xmlns:mc="http://schemas.openxmlformats.org/markup-compatibility/2006" xmlns:o="urn:schemas-microsoft-com:office:office" xmlns:r="http://schemas.openxmlformats.org/officeDocument/2006/relationships" xmlns:m="http://schemas.openxmlformats.org/officeDocument/2006/math" xmlns:v="urn:schemas-microsoft-com:vml" xmlns:wp14="http://schemas.microsoft.com/office/word/2010/wordprocessingDrawing" xmlns:wp="http://schemas.openxmlformats.org/drawingml/2006/wordprocessingDrawing" xmlns:w10="urn:schemas-microsoft-com:office:word" xmlns:w="http://schemas.openxmlformats.org/wordprocessingml/2006/main" xmlns:w14="http://schemas.microsoft.com/office/word/2010/wordml" xmlns:w15="http://schemas.microsoft.com/office/word/2012/wordml" xmlns:wpg="http://schemas.microsoft.com/office/word/2010/wordprocessingGroup" xmlns:wpi="http://schemas.microsoft.com/office/word/2010/wordprocessingInk" xmlns:wne="http://schemas.microsoft.com/office/word/2006/wordml" xmlns:wps="http://schemas.microsoft.com/office/word/2010/wordprocessingShape" mc:Ignorable="w14 w15 wp14">
   <w:endnote w:type="separator" w:id="-1">
     <w:p>
       <w:pPr>
@@ -13372,50 +14174,13 @@
 </file>
 
 <file path=word/footer1.xml><?xml version="1.0" encoding="utf-8"?>
-<w:ftr xmlns:wpc="http://schemas.microsoft.com/office/word/2010/wordprocessingCanvas" xmlns:cx="http://schemas.microsoft.com/office/drawing/2014/chartex" xmlns:mc="http://schemas.openxmlformats.org/markup-compatibility/2006" xmlns:o="urn:schemas-microsoft-com:office:office" xmlns:r="http://schemas.openxmlformats.org/officeDocument/2006/relationships" xmlns:m="http://schemas.openxmlformats.org/officeDocument/2006/math" xmlns:v="urn:schemas-microsoft-com:vml" xmlns:wp14="http://schemas.microsoft.com/office/word/2010/wordprocessingDrawing" xmlns:wp="http://schemas.openxmlformats.org/drawingml/2006/wordprocessingDrawing" xmlns:w10="urn:schemas-microsoft-com:office:word" xmlns:w="http://schemas.openxmlformats.org/wordprocessingml/2006/main" xmlns:w14="http://schemas.microsoft.com/office/word/2010/wordml" xmlns:w15="http://schemas.microsoft.com/office/word/2012/wordml" xmlns:w16se="http://schemas.microsoft.com/office/word/2015/wordml/symex" xmlns:wpg="http://schemas.microsoft.com/office/word/2010/wordprocessingGroup" xmlns:wpi="http://schemas.microsoft.com/office/word/2010/wordprocessingInk" xmlns:wne="http://schemas.microsoft.com/office/word/2006/wordml" xmlns:wps="http://schemas.microsoft.com/office/word/2010/wordprocessingShape" mc:Ignorable="w14 w15 w16se wp14">
-  <w:sdt>
-    <w:sdtPr>
-      <w:id w:val="1369183152"/>
-      <w:docPartObj>
-        <w:docPartGallery w:val="Page Numbers (Bottom of Page)"/>
-        <w:docPartUnique/>
-      </w:docPartObj>
-    </w:sdtPr>
-    <w:sdtEndPr>
-      <w:rPr>
-        <w:noProof/>
-      </w:rPr>
-    </w:sdtEndPr>
-    <w:sdtContent>
-      <w:p>
-        <w:pPr>
-          <w:pStyle w:val="Footer"/>
-          <w:jc w:val="right"/>
-        </w:pPr>
-        <w:r>
-          <w:fldChar w:fldCharType="begin"/>
-        </w:r>
-        <w:r>
-          <w:instrText xml:space="preserve"> PAGE   \* MERGEFORMAT </w:instrText>
-        </w:r>
-        <w:r>
-          <w:fldChar w:fldCharType="separate"/>
-        </w:r>
-        <w:r>
-          <w:rPr>
-            <w:noProof/>
-          </w:rPr>
-          <w:t>v</w:t>
-        </w:r>
-        <w:r>
-          <w:rPr>
-            <w:noProof/>
-          </w:rPr>
-          <w:fldChar w:fldCharType="end"/>
-        </w:r>
-      </w:p>
-    </w:sdtContent>
-  </w:sdt>
+<w:ftr xmlns:wpc="http://schemas.microsoft.com/office/word/2010/wordprocessingCanvas" xmlns:mc="http://schemas.openxmlformats.org/markup-compatibility/2006" xmlns:o="urn:schemas-microsoft-com:office:office" xmlns:r="http://schemas.openxmlformats.org/officeDocument/2006/relationships" xmlns:m="http://schemas.openxmlformats.org/officeDocument/2006/math" xmlns:v="urn:schemas-microsoft-com:vml" xmlns:wp14="http://schemas.microsoft.com/office/word/2010/wordprocessingDrawing" xmlns:wp="http://schemas.openxmlformats.org/drawingml/2006/wordprocessingDrawing" xmlns:w10="urn:schemas-microsoft-com:office:word" xmlns:w="http://schemas.openxmlformats.org/wordprocessingml/2006/main" xmlns:w14="http://schemas.microsoft.com/office/word/2010/wordml" xmlns:w15="http://schemas.microsoft.com/office/word/2012/wordml" xmlns:wpg="http://schemas.microsoft.com/office/word/2010/wordprocessingGroup" xmlns:wpi="http://schemas.microsoft.com/office/word/2010/wordprocessingInk" xmlns:wne="http://schemas.microsoft.com/office/word/2006/wordml" xmlns:wps="http://schemas.microsoft.com/office/word/2010/wordprocessingShape" mc:Ignorable="w14 w15 wp14">
+  <w:p>
+    <w:pPr>
+      <w:pStyle w:val="Footer"/>
+      <w:jc w:val="center"/>
+    </w:pPr>
+  </w:p>
   <w:p>
     <w:pPr>
       <w:pStyle w:val="Footer"/>
@@ -13425,7 +14190,7 @@
 </file>
 
 <file path=word/footer2.xml><?xml version="1.0" encoding="utf-8"?>
-<w:ftr xmlns:wpc="http://schemas.microsoft.com/office/word/2010/wordprocessingCanvas" xmlns:cx="http://schemas.microsoft.com/office/drawing/2014/chartex" xmlns:mc="http://schemas.openxmlformats.org/markup-compatibility/2006" xmlns:o="urn:schemas-microsoft-com:office:office" xmlns:r="http://schemas.openxmlformats.org/officeDocument/2006/relationships" xmlns:m="http://schemas.openxmlformats.org/officeDocument/2006/math" xmlns:v="urn:schemas-microsoft-com:vml" xmlns:wp14="http://schemas.microsoft.com/office/word/2010/wordprocessingDrawing" xmlns:wp="http://schemas.openxmlformats.org/drawingml/2006/wordprocessingDrawing" xmlns:w10="urn:schemas-microsoft-com:office:word" xmlns:w="http://schemas.openxmlformats.org/wordprocessingml/2006/main" xmlns:w14="http://schemas.microsoft.com/office/word/2010/wordml" xmlns:w15="http://schemas.microsoft.com/office/word/2012/wordml" xmlns:w16se="http://schemas.microsoft.com/office/word/2015/wordml/symex" xmlns:wpg="http://schemas.microsoft.com/office/word/2010/wordprocessingGroup" xmlns:wpi="http://schemas.microsoft.com/office/word/2010/wordprocessingInk" xmlns:wne="http://schemas.microsoft.com/office/word/2006/wordml" xmlns:wps="http://schemas.microsoft.com/office/word/2010/wordprocessingShape" mc:Ignorable="w14 w15 w16se wp14">
+<w:ftr xmlns:wpc="http://schemas.microsoft.com/office/word/2010/wordprocessingCanvas" xmlns:mc="http://schemas.openxmlformats.org/markup-compatibility/2006" xmlns:o="urn:schemas-microsoft-com:office:office" xmlns:r="http://schemas.openxmlformats.org/officeDocument/2006/relationships" xmlns:m="http://schemas.openxmlformats.org/officeDocument/2006/math" xmlns:v="urn:schemas-microsoft-com:vml" xmlns:wp14="http://schemas.microsoft.com/office/word/2010/wordprocessingDrawing" xmlns:wp="http://schemas.openxmlformats.org/drawingml/2006/wordprocessingDrawing" xmlns:w10="urn:schemas-microsoft-com:office:word" xmlns:w="http://schemas.openxmlformats.org/wordprocessingml/2006/main" xmlns:w14="http://schemas.microsoft.com/office/word/2010/wordml" xmlns:w15="http://schemas.microsoft.com/office/word/2012/wordml" xmlns:wpg="http://schemas.microsoft.com/office/word/2010/wordprocessingGroup" xmlns:wpi="http://schemas.microsoft.com/office/word/2010/wordprocessingInk" xmlns:wne="http://schemas.microsoft.com/office/word/2006/wordml" xmlns:wps="http://schemas.microsoft.com/office/word/2010/wordprocessingShape" mc:Ignorable="w14 w15 wp14">
   <w:sdt>
     <w:sdtPr>
       <w:id w:val="-103886138"/>
@@ -13458,7 +14223,7 @@
           <w:rPr>
             <w:noProof/>
           </w:rPr>
-          <w:t>13</w:t>
+          <w:t>37</w:t>
         </w:r>
         <w:r>
           <w:rPr>
@@ -13494,7 +14259,7 @@
 </file>
 
 <file path=word/footnotes.xml><?xml version="1.0" encoding="utf-8"?>
-<w:footnotes xmlns:wpc="http://schemas.microsoft.com/office/word/2010/wordprocessingCanvas" xmlns:cx="http://schemas.microsoft.com/office/drawing/2014/chartex" xmlns:mc="http://schemas.openxmlformats.org/markup-compatibility/2006" xmlns:o="urn:schemas-microsoft-com:office:office" xmlns:r="http://schemas.openxmlformats.org/officeDocument/2006/relationships" xmlns:m="http://schemas.openxmlformats.org/officeDocument/2006/math" xmlns:v="urn:schemas-microsoft-com:vml" xmlns:wp14="http://schemas.microsoft.com/office/word/2010/wordprocessingDrawing" xmlns:wp="http://schemas.openxmlformats.org/drawingml/2006/wordprocessingDrawing" xmlns:w10="urn:schemas-microsoft-com:office:word" xmlns:w="http://schemas.openxmlformats.org/wordprocessingml/2006/main" xmlns:w14="http://schemas.microsoft.com/office/word/2010/wordml" xmlns:w15="http://schemas.microsoft.com/office/word/2012/wordml" xmlns:w16se="http://schemas.microsoft.com/office/word/2015/wordml/symex" xmlns:wpg="http://schemas.microsoft.com/office/word/2010/wordprocessingGroup" xmlns:wpi="http://schemas.microsoft.com/office/word/2010/wordprocessingInk" xmlns:wne="http://schemas.microsoft.com/office/word/2006/wordml" xmlns:wps="http://schemas.microsoft.com/office/word/2010/wordprocessingShape" mc:Ignorable="w14 w15 w16se wp14">
+<w:footnotes xmlns:wpc="http://schemas.microsoft.com/office/word/2010/wordprocessingCanvas" xmlns:mc="http://schemas.openxmlformats.org/markup-compatibility/2006" xmlns:o="urn:schemas-microsoft-com:office:office" xmlns:r="http://schemas.openxmlformats.org/officeDocument/2006/relationships" xmlns:m="http://schemas.openxmlformats.org/officeDocument/2006/math" xmlns:v="urn:schemas-microsoft-com:vml" xmlns:wp14="http://schemas.microsoft.com/office/word/2010/wordprocessingDrawing" xmlns:wp="http://schemas.openxmlformats.org/drawingml/2006/wordprocessingDrawing" xmlns:w10="urn:schemas-microsoft-com:office:word" xmlns:w="http://schemas.openxmlformats.org/wordprocessingml/2006/main" xmlns:w14="http://schemas.microsoft.com/office/word/2010/wordml" xmlns:w15="http://schemas.microsoft.com/office/word/2012/wordml" xmlns:wpg="http://schemas.microsoft.com/office/word/2010/wordprocessingGroup" xmlns:wpi="http://schemas.microsoft.com/office/word/2010/wordprocessingInk" xmlns:wne="http://schemas.microsoft.com/office/word/2006/wordml" xmlns:wps="http://schemas.microsoft.com/office/word/2010/wordprocessingShape" mc:Ignorable="w14 w15 wp14">
   <w:footnote w:type="separator" w:id="-1">
     <w:p>
       <w:pPr>
@@ -13519,7 +14284,18 @@
 </file>
 
 <file path=word/header1.xml><?xml version="1.0" encoding="utf-8"?>
-<w:hdr xmlns:wpc="http://schemas.microsoft.com/office/word/2010/wordprocessingCanvas" xmlns:cx="http://schemas.microsoft.com/office/drawing/2014/chartex" xmlns:mc="http://schemas.openxmlformats.org/markup-compatibility/2006" xmlns:o="urn:schemas-microsoft-com:office:office" xmlns:r="http://schemas.openxmlformats.org/officeDocument/2006/relationships" xmlns:m="http://schemas.openxmlformats.org/officeDocument/2006/math" xmlns:v="urn:schemas-microsoft-com:vml" xmlns:wp14="http://schemas.microsoft.com/office/word/2010/wordprocessingDrawing" xmlns:wp="http://schemas.openxmlformats.org/drawingml/2006/wordprocessingDrawing" xmlns:w10="urn:schemas-microsoft-com:office:word" xmlns:w="http://schemas.openxmlformats.org/wordprocessingml/2006/main" xmlns:w14="http://schemas.microsoft.com/office/word/2010/wordml" xmlns:w15="http://schemas.microsoft.com/office/word/2012/wordml" xmlns:w16se="http://schemas.microsoft.com/office/word/2015/wordml/symex" xmlns:wpg="http://schemas.microsoft.com/office/word/2010/wordprocessingGroup" xmlns:wpi="http://schemas.microsoft.com/office/word/2010/wordprocessingInk" xmlns:wne="http://schemas.microsoft.com/office/word/2006/wordml" xmlns:wps="http://schemas.microsoft.com/office/word/2010/wordprocessingShape" mc:Ignorable="w14 w15 w16se wp14">
+<w:hdr xmlns:wpc="http://schemas.microsoft.com/office/word/2010/wordprocessingCanvas" xmlns:mc="http://schemas.openxmlformats.org/markup-compatibility/2006" xmlns:o="urn:schemas-microsoft-com:office:office" xmlns:r="http://schemas.openxmlformats.org/officeDocument/2006/relationships" xmlns:m="http://schemas.openxmlformats.org/officeDocument/2006/math" xmlns:v="urn:schemas-microsoft-com:vml" xmlns:wp14="http://schemas.microsoft.com/office/word/2010/wordprocessingDrawing" xmlns:wp="http://schemas.openxmlformats.org/drawingml/2006/wordprocessingDrawing" xmlns:w10="urn:schemas-microsoft-com:office:word" xmlns:w="http://schemas.openxmlformats.org/wordprocessingml/2006/main" xmlns:w14="http://schemas.microsoft.com/office/word/2010/wordml" xmlns:w15="http://schemas.microsoft.com/office/word/2012/wordml" xmlns:wpg="http://schemas.microsoft.com/office/word/2010/wordprocessingGroup" xmlns:wpi="http://schemas.microsoft.com/office/word/2010/wordprocessingInk" xmlns:wne="http://schemas.microsoft.com/office/word/2006/wordml" xmlns:wps="http://schemas.microsoft.com/office/word/2010/wordprocessingShape" mc:Ignorable="w14 w15 wp14">
+  <w:p>
+    <w:pPr>
+      <w:pStyle w:val="Header"/>
+      <w:jc w:val="right"/>
+    </w:pPr>
+  </w:p>
+</w:hdr>
+</file>
+
+<file path=word/header2.xml><?xml version="1.0" encoding="utf-8"?>
+<w:hdr xmlns:wpc="http://schemas.microsoft.com/office/word/2010/wordprocessingCanvas" xmlns:mc="http://schemas.openxmlformats.org/markup-compatibility/2006" xmlns:o="urn:schemas-microsoft-com:office:office" xmlns:r="http://schemas.openxmlformats.org/officeDocument/2006/relationships" xmlns:m="http://schemas.openxmlformats.org/officeDocument/2006/math" xmlns:v="urn:schemas-microsoft-com:vml" xmlns:wp14="http://schemas.microsoft.com/office/word/2010/wordprocessingDrawing" xmlns:wp="http://schemas.openxmlformats.org/drawingml/2006/wordprocessingDrawing" xmlns:w10="urn:schemas-microsoft-com:office:word" xmlns:w="http://schemas.openxmlformats.org/wordprocessingml/2006/main" xmlns:w14="http://schemas.microsoft.com/office/word/2010/wordml" xmlns:w15="http://schemas.microsoft.com/office/word/2012/wordml" xmlns:wpg="http://schemas.microsoft.com/office/word/2010/wordprocessingGroup" xmlns:wpi="http://schemas.microsoft.com/office/word/2010/wordprocessingInk" xmlns:wne="http://schemas.microsoft.com/office/word/2006/wordml" xmlns:wps="http://schemas.microsoft.com/office/word/2010/wordprocessingShape" mc:Ignorable="w14 w15 wp14">
   <w:p>
     <w:pPr>
       <w:pStyle w:val="Header"/>
@@ -13531,379 +14307,30 @@
     <w:r>
       <w:ptab w:relativeTo="margin" w:alignment="right" w:leader="none"/>
     </w:r>
-    <w:r>
-      <w:fldChar w:fldCharType="begin"/>
-    </w:r>
-    <w:r>
-      <w:instrText xml:space="preserve"> STYLEREF  "Heading 1"  \* MERGEFORMAT </w:instrText>
-    </w:r>
-    <w:r>
-      <w:fldChar w:fldCharType="separate"/>
-    </w:r>
-    <w:r>
-      <w:rPr>
-        <w:noProof/>
-      </w:rPr>
-      <w:t>CHƯƠNG 2: GIỚI THIỆU CÁC CÔNG NGHỆ VÀ CÔNG CỤ SỬ DỤNG</w:t>
-    </w:r>
-    <w:r>
-      <w:fldChar w:fldCharType="end"/>
-    </w:r>
+    <w:fldSimple w:instr=" STYLEREF  &quot;Heading 1&quot;  \* MERGEFORMAT ">
+      <w:r>
+        <w:rPr>
+          <w:noProof/>
+        </w:rPr>
+        <w:t>KẾT LUẬN</w:t>
+      </w:r>
+    </w:fldSimple>
   </w:p>
 </w:hdr>
 </file>
 
 <file path=word/numbering.xml><?xml version="1.0" encoding="utf-8"?>
-<w:numbering xmlns:wpc="http://schemas.microsoft.com/office/word/2010/wordprocessingCanvas" xmlns:cx="http://schemas.microsoft.com/office/drawing/2014/chartex" xmlns:mc="http://schemas.openxmlformats.org/markup-compatibility/2006" xmlns:o="urn:schemas-microsoft-com:office:office" xmlns:r="http://schemas.openxmlformats.org/officeDocument/2006/relationships" xmlns:m="http://schemas.openxmlformats.org/officeDocument/2006/math" xmlns:v="urn:schemas-microsoft-com:vml" xmlns:wp14="http://schemas.microsoft.com/office/word/2010/wordprocessingDrawing" xmlns:wp="http://schemas.openxmlformats.org/drawingml/2006/wordprocessingDrawing" xmlns:w10="urn:schemas-microsoft-com:office:word" xmlns:w="http://schemas.openxmlformats.org/wordprocessingml/2006/main" xmlns:w14="http://schemas.microsoft.com/office/word/2010/wordml" xmlns:w15="http://schemas.microsoft.com/office/word/2012/wordml" xmlns:w16se="http://schemas.microsoft.com/office/word/2015/wordml/symex" xmlns:wpg="http://schemas.microsoft.com/office/word/2010/wordprocessingGroup" xmlns:wpi="http://schemas.microsoft.com/office/word/2010/wordprocessingInk" xmlns:wne="http://schemas.microsoft.com/office/word/2006/wordml" xmlns:wps="http://schemas.microsoft.com/office/word/2010/wordprocessingShape" mc:Ignorable="w14 w15 w16se wp14">
+<w:numbering xmlns:wpc="http://schemas.microsoft.com/office/word/2010/wordprocessingCanvas" xmlns:mc="http://schemas.openxmlformats.org/markup-compatibility/2006" xmlns:o="urn:schemas-microsoft-com:office:office" xmlns:r="http://schemas.openxmlformats.org/officeDocument/2006/relationships" xmlns:m="http://schemas.openxmlformats.org/officeDocument/2006/math" xmlns:v="urn:schemas-microsoft-com:vml" xmlns:wp14="http://schemas.microsoft.com/office/word/2010/wordprocessingDrawing" xmlns:wp="http://schemas.openxmlformats.org/drawingml/2006/wordprocessingDrawing" xmlns:w10="urn:schemas-microsoft-com:office:word" xmlns:w="http://schemas.openxmlformats.org/wordprocessingml/2006/main" xmlns:w14="http://schemas.microsoft.com/office/word/2010/wordml" xmlns:w15="http://schemas.microsoft.com/office/word/2012/wordml" xmlns:wpg="http://schemas.microsoft.com/office/word/2010/wordprocessingGroup" xmlns:wpi="http://schemas.microsoft.com/office/word/2010/wordprocessingInk" xmlns:wne="http://schemas.microsoft.com/office/word/2006/wordml" xmlns:wps="http://schemas.microsoft.com/office/word/2010/wordprocessingShape" mc:Ignorable="w14 w15 wp14">
   <w:abstractNum w:abstractNumId="0" w15:restartNumberingAfterBreak="0">
-    <w:nsid w:val="07882E68"/>
+    <w:nsid w:val="04F55010"/>
     <w:multiLevelType w:val="hybridMultilevel"/>
-    <w:tmpl w:val="B2004F0A"/>
-    <w:lvl w:ilvl="0" w:tplc="0409000F">
-      <w:start w:val="1"/>
-      <w:numFmt w:val="decimal"/>
-      <w:lvlText w:val="%1."/>
-      <w:lvlJc w:val="left"/>
-      <w:pPr>
-        <w:tabs>
-          <w:tab w:val="num" w:pos="720"/>
-        </w:tabs>
-        <w:ind w:left="720" w:hanging="360"/>
-      </w:pPr>
-    </w:lvl>
-    <w:lvl w:ilvl="1" w:tplc="04090019" w:tentative="1">
-      <w:start w:val="1"/>
-      <w:numFmt w:val="lowerLetter"/>
-      <w:lvlText w:val="%2."/>
-      <w:lvlJc w:val="left"/>
-      <w:pPr>
-        <w:tabs>
-          <w:tab w:val="num" w:pos="1440"/>
-        </w:tabs>
-        <w:ind w:left="1440" w:hanging="360"/>
-      </w:pPr>
-    </w:lvl>
-    <w:lvl w:ilvl="2" w:tplc="0409001B" w:tentative="1">
-      <w:start w:val="1"/>
-      <w:numFmt w:val="lowerRoman"/>
-      <w:lvlText w:val="%3."/>
-      <w:lvlJc w:val="right"/>
-      <w:pPr>
-        <w:tabs>
-          <w:tab w:val="num" w:pos="2160"/>
-        </w:tabs>
-        <w:ind w:left="2160" w:hanging="180"/>
-      </w:pPr>
-    </w:lvl>
-    <w:lvl w:ilvl="3" w:tplc="0409000F" w:tentative="1">
-      <w:start w:val="1"/>
-      <w:numFmt w:val="decimal"/>
-      <w:lvlText w:val="%4."/>
-      <w:lvlJc w:val="left"/>
-      <w:pPr>
-        <w:tabs>
-          <w:tab w:val="num" w:pos="2880"/>
-        </w:tabs>
-        <w:ind w:left="2880" w:hanging="360"/>
-      </w:pPr>
-    </w:lvl>
-    <w:lvl w:ilvl="4" w:tplc="04090019" w:tentative="1">
-      <w:start w:val="1"/>
-      <w:numFmt w:val="lowerLetter"/>
-      <w:lvlText w:val="%5."/>
-      <w:lvlJc w:val="left"/>
-      <w:pPr>
-        <w:tabs>
-          <w:tab w:val="num" w:pos="3600"/>
-        </w:tabs>
-        <w:ind w:left="3600" w:hanging="360"/>
-      </w:pPr>
-    </w:lvl>
-    <w:lvl w:ilvl="5" w:tplc="0409001B" w:tentative="1">
-      <w:start w:val="1"/>
-      <w:numFmt w:val="lowerRoman"/>
-      <w:lvlText w:val="%6."/>
-      <w:lvlJc w:val="right"/>
-      <w:pPr>
-        <w:tabs>
-          <w:tab w:val="num" w:pos="4320"/>
-        </w:tabs>
-        <w:ind w:left="4320" w:hanging="180"/>
-      </w:pPr>
-    </w:lvl>
-    <w:lvl w:ilvl="6" w:tplc="0409000F" w:tentative="1">
-      <w:start w:val="1"/>
-      <w:numFmt w:val="decimal"/>
-      <w:lvlText w:val="%7."/>
-      <w:lvlJc w:val="left"/>
-      <w:pPr>
-        <w:tabs>
-          <w:tab w:val="num" w:pos="5040"/>
-        </w:tabs>
-        <w:ind w:left="5040" w:hanging="360"/>
-      </w:pPr>
-    </w:lvl>
-    <w:lvl w:ilvl="7" w:tplc="04090019" w:tentative="1">
-      <w:start w:val="1"/>
-      <w:numFmt w:val="lowerLetter"/>
-      <w:lvlText w:val="%8."/>
-      <w:lvlJc w:val="left"/>
-      <w:pPr>
-        <w:tabs>
-          <w:tab w:val="num" w:pos="5760"/>
-        </w:tabs>
-        <w:ind w:left="5760" w:hanging="360"/>
-      </w:pPr>
-    </w:lvl>
-    <w:lvl w:ilvl="8" w:tplc="0409001B" w:tentative="1">
-      <w:start w:val="1"/>
-      <w:numFmt w:val="lowerRoman"/>
-      <w:lvlText w:val="%9."/>
-      <w:lvlJc w:val="right"/>
-      <w:pPr>
-        <w:tabs>
-          <w:tab w:val="num" w:pos="6480"/>
-        </w:tabs>
-        <w:ind w:left="6480" w:hanging="180"/>
-      </w:pPr>
-    </w:lvl>
-  </w:abstractNum>
-  <w:abstractNum w:abstractNumId="1" w15:restartNumberingAfterBreak="0">
-    <w:nsid w:val="18B35026"/>
-    <w:multiLevelType w:val="hybridMultilevel"/>
-    <w:tmpl w:val="0D222F16"/>
-    <w:lvl w:ilvl="0" w:tplc="04090003">
-      <w:start w:val="1"/>
-      <w:numFmt w:val="bullet"/>
-      <w:lvlText w:val="o"/>
-      <w:lvlJc w:val="left"/>
-      <w:pPr>
-        <w:ind w:left="720" w:hanging="360"/>
-      </w:pPr>
-      <w:rPr>
-        <w:rFonts w:ascii="Courier New" w:hAnsi="Courier New" w:cs="Courier New" w:hint="default"/>
-      </w:rPr>
-    </w:lvl>
-    <w:lvl w:ilvl="1" w:tplc="04090003" w:tentative="1">
-      <w:start w:val="1"/>
-      <w:numFmt w:val="bullet"/>
-      <w:lvlText w:val="o"/>
-      <w:lvlJc w:val="left"/>
-      <w:pPr>
-        <w:ind w:left="1440" w:hanging="360"/>
-      </w:pPr>
-      <w:rPr>
-        <w:rFonts w:ascii="Courier New" w:hAnsi="Courier New" w:cs="Courier New" w:hint="default"/>
-      </w:rPr>
-    </w:lvl>
-    <w:lvl w:ilvl="2" w:tplc="04090005" w:tentative="1">
-      <w:start w:val="1"/>
-      <w:numFmt w:val="bullet"/>
-      <w:lvlText w:val=""/>
-      <w:lvlJc w:val="left"/>
-      <w:pPr>
-        <w:ind w:left="2160" w:hanging="360"/>
-      </w:pPr>
-      <w:rPr>
-        <w:rFonts w:ascii="Wingdings" w:hAnsi="Wingdings" w:hint="default"/>
-      </w:rPr>
-    </w:lvl>
-    <w:lvl w:ilvl="3" w:tplc="04090001" w:tentative="1">
-      <w:start w:val="1"/>
-      <w:numFmt w:val="bullet"/>
-      <w:lvlText w:val=""/>
-      <w:lvlJc w:val="left"/>
-      <w:pPr>
-        <w:ind w:left="2880" w:hanging="360"/>
-      </w:pPr>
-      <w:rPr>
-        <w:rFonts w:ascii="Symbol" w:hAnsi="Symbol" w:hint="default"/>
-      </w:rPr>
-    </w:lvl>
-    <w:lvl w:ilvl="4" w:tplc="04090003" w:tentative="1">
-      <w:start w:val="1"/>
-      <w:numFmt w:val="bullet"/>
-      <w:lvlText w:val="o"/>
-      <w:lvlJc w:val="left"/>
-      <w:pPr>
-        <w:ind w:left="3600" w:hanging="360"/>
-      </w:pPr>
-      <w:rPr>
-        <w:rFonts w:ascii="Courier New" w:hAnsi="Courier New" w:cs="Courier New" w:hint="default"/>
-      </w:rPr>
-    </w:lvl>
-    <w:lvl w:ilvl="5" w:tplc="04090005" w:tentative="1">
-      <w:start w:val="1"/>
-      <w:numFmt w:val="bullet"/>
-      <w:lvlText w:val=""/>
-      <w:lvlJc w:val="left"/>
-      <w:pPr>
-        <w:ind w:left="4320" w:hanging="360"/>
-      </w:pPr>
-      <w:rPr>
-        <w:rFonts w:ascii="Wingdings" w:hAnsi="Wingdings" w:hint="default"/>
-      </w:rPr>
-    </w:lvl>
-    <w:lvl w:ilvl="6" w:tplc="04090001" w:tentative="1">
-      <w:start w:val="1"/>
-      <w:numFmt w:val="bullet"/>
-      <w:lvlText w:val=""/>
-      <w:lvlJc w:val="left"/>
-      <w:pPr>
-        <w:ind w:left="5040" w:hanging="360"/>
-      </w:pPr>
-      <w:rPr>
-        <w:rFonts w:ascii="Symbol" w:hAnsi="Symbol" w:hint="default"/>
-      </w:rPr>
-    </w:lvl>
-    <w:lvl w:ilvl="7" w:tplc="04090003" w:tentative="1">
-      <w:start w:val="1"/>
-      <w:numFmt w:val="bullet"/>
-      <w:lvlText w:val="o"/>
-      <w:lvlJc w:val="left"/>
-      <w:pPr>
-        <w:ind w:left="5760" w:hanging="360"/>
-      </w:pPr>
-      <w:rPr>
-        <w:rFonts w:ascii="Courier New" w:hAnsi="Courier New" w:cs="Courier New" w:hint="default"/>
-      </w:rPr>
-    </w:lvl>
-    <w:lvl w:ilvl="8" w:tplc="04090005" w:tentative="1">
-      <w:start w:val="1"/>
-      <w:numFmt w:val="bullet"/>
-      <w:lvlText w:val=""/>
-      <w:lvlJc w:val="left"/>
-      <w:pPr>
-        <w:ind w:left="6480" w:hanging="360"/>
-      </w:pPr>
-      <w:rPr>
-        <w:rFonts w:ascii="Wingdings" w:hAnsi="Wingdings" w:hint="default"/>
-      </w:rPr>
-    </w:lvl>
-  </w:abstractNum>
-  <w:abstractNum w:abstractNumId="2" w15:restartNumberingAfterBreak="0">
-    <w:nsid w:val="1BDE58DA"/>
-    <w:multiLevelType w:val="hybridMultilevel"/>
-    <w:tmpl w:val="D2D4CDCC"/>
-    <w:lvl w:ilvl="0" w:tplc="04090009">
-      <w:start w:val="1"/>
-      <w:numFmt w:val="bullet"/>
-      <w:lvlText w:val=""/>
-      <w:lvlJc w:val="left"/>
-      <w:pPr>
-        <w:ind w:left="720" w:hanging="360"/>
-      </w:pPr>
-      <w:rPr>
-        <w:rFonts w:ascii="Wingdings" w:hAnsi="Wingdings" w:hint="default"/>
-      </w:rPr>
-    </w:lvl>
-    <w:lvl w:ilvl="1" w:tplc="04090003" w:tentative="1">
-      <w:start w:val="1"/>
-      <w:numFmt w:val="bullet"/>
-      <w:lvlText w:val="o"/>
-      <w:lvlJc w:val="left"/>
-      <w:pPr>
-        <w:ind w:left="1440" w:hanging="360"/>
-      </w:pPr>
-      <w:rPr>
-        <w:rFonts w:ascii="Courier New" w:hAnsi="Courier New" w:cs="Courier New" w:hint="default"/>
-      </w:rPr>
-    </w:lvl>
-    <w:lvl w:ilvl="2" w:tplc="04090005" w:tentative="1">
-      <w:start w:val="1"/>
-      <w:numFmt w:val="bullet"/>
-      <w:lvlText w:val=""/>
-      <w:lvlJc w:val="left"/>
-      <w:pPr>
-        <w:ind w:left="2160" w:hanging="360"/>
-      </w:pPr>
-      <w:rPr>
-        <w:rFonts w:ascii="Wingdings" w:hAnsi="Wingdings" w:hint="default"/>
-      </w:rPr>
-    </w:lvl>
-    <w:lvl w:ilvl="3" w:tplc="04090001" w:tentative="1">
-      <w:start w:val="1"/>
-      <w:numFmt w:val="bullet"/>
-      <w:lvlText w:val=""/>
-      <w:lvlJc w:val="left"/>
-      <w:pPr>
-        <w:ind w:left="2880" w:hanging="360"/>
-      </w:pPr>
-      <w:rPr>
-        <w:rFonts w:ascii="Symbol" w:hAnsi="Symbol" w:hint="default"/>
-      </w:rPr>
-    </w:lvl>
-    <w:lvl w:ilvl="4" w:tplc="04090003" w:tentative="1">
-      <w:start w:val="1"/>
-      <w:numFmt w:val="bullet"/>
-      <w:lvlText w:val="o"/>
-      <w:lvlJc w:val="left"/>
-      <w:pPr>
-        <w:ind w:left="3600" w:hanging="360"/>
-      </w:pPr>
-      <w:rPr>
-        <w:rFonts w:ascii="Courier New" w:hAnsi="Courier New" w:cs="Courier New" w:hint="default"/>
-      </w:rPr>
-    </w:lvl>
-    <w:lvl w:ilvl="5" w:tplc="04090005" w:tentative="1">
-      <w:start w:val="1"/>
-      <w:numFmt w:val="bullet"/>
-      <w:lvlText w:val=""/>
-      <w:lvlJc w:val="left"/>
-      <w:pPr>
-        <w:ind w:left="4320" w:hanging="360"/>
-      </w:pPr>
-      <w:rPr>
-        <w:rFonts w:ascii="Wingdings" w:hAnsi="Wingdings" w:hint="default"/>
-      </w:rPr>
-    </w:lvl>
-    <w:lvl w:ilvl="6" w:tplc="04090001" w:tentative="1">
-      <w:start w:val="1"/>
-      <w:numFmt w:val="bullet"/>
-      <w:lvlText w:val=""/>
-      <w:lvlJc w:val="left"/>
-      <w:pPr>
-        <w:ind w:left="5040" w:hanging="360"/>
-      </w:pPr>
-      <w:rPr>
-        <w:rFonts w:ascii="Symbol" w:hAnsi="Symbol" w:hint="default"/>
-      </w:rPr>
-    </w:lvl>
-    <w:lvl w:ilvl="7" w:tplc="04090003" w:tentative="1">
-      <w:start w:val="1"/>
-      <w:numFmt w:val="bullet"/>
-      <w:lvlText w:val="o"/>
-      <w:lvlJc w:val="left"/>
-      <w:pPr>
-        <w:ind w:left="5760" w:hanging="360"/>
-      </w:pPr>
-      <w:rPr>
-        <w:rFonts w:ascii="Courier New" w:hAnsi="Courier New" w:cs="Courier New" w:hint="default"/>
-      </w:rPr>
-    </w:lvl>
-    <w:lvl w:ilvl="8" w:tplc="04090005" w:tentative="1">
-      <w:start w:val="1"/>
-      <w:numFmt w:val="bullet"/>
-      <w:lvlText w:val=""/>
-      <w:lvlJc w:val="left"/>
-      <w:pPr>
-        <w:ind w:left="6480" w:hanging="360"/>
-      </w:pPr>
-      <w:rPr>
-        <w:rFonts w:ascii="Wingdings" w:hAnsi="Wingdings" w:hint="default"/>
-      </w:rPr>
-    </w:lvl>
-  </w:abstractNum>
-  <w:abstractNum w:abstractNumId="3" w15:restartNumberingAfterBreak="0">
-    <w:nsid w:val="1FB06287"/>
-    <w:multiLevelType w:val="hybridMultilevel"/>
-    <w:tmpl w:val="39F24C70"/>
+    <w:tmpl w:val="95E05B8C"/>
     <w:lvl w:ilvl="0" w:tplc="A2900CEA">
       <w:numFmt w:val="bullet"/>
       <w:lvlText w:val="-"/>
       <w:lvlJc w:val="left"/>
       <w:pPr>
-        <w:ind w:left="720" w:hanging="360"/>
+        <w:ind w:left="4320" w:hanging="360"/>
       </w:pPr>
       <w:rPr>
         <w:rFonts w:ascii="Times New Roman" w:eastAsia="Times New Roman" w:hAnsi="Times New Roman" w:cs="Times New Roman" w:hint="default"/>
@@ -13913,13 +14340,13 @@
         <w:lang w:val="en-US" w:eastAsia="en-US" w:bidi="en-US"/>
       </w:rPr>
     </w:lvl>
-    <w:lvl w:ilvl="1" w:tplc="04090003">
+    <w:lvl w:ilvl="1" w:tplc="04090003" w:tentative="1">
       <w:start w:val="1"/>
       <w:numFmt w:val="bullet"/>
       <w:lvlText w:val="o"/>
       <w:lvlJc w:val="left"/>
       <w:pPr>
-        <w:ind w:left="1440" w:hanging="360"/>
+        <w:ind w:left="5040" w:hanging="360"/>
       </w:pPr>
       <w:rPr>
         <w:rFonts w:ascii="Courier New" w:hAnsi="Courier New" w:cs="Courier New" w:hint="default"/>
@@ -13931,7 +14358,7 @@
       <w:lvlText w:val=""/>
       <w:lvlJc w:val="left"/>
       <w:pPr>
-        <w:ind w:left="2160" w:hanging="360"/>
+        <w:ind w:left="5760" w:hanging="360"/>
       </w:pPr>
       <w:rPr>
         <w:rFonts w:ascii="Wingdings" w:hAnsi="Wingdings" w:hint="default"/>
@@ -13943,7 +14370,7 @@
       <w:lvlText w:val=""/>
       <w:lvlJc w:val="left"/>
       <w:pPr>
-        <w:ind w:left="2880" w:hanging="360"/>
+        <w:ind w:left="6480" w:hanging="360"/>
       </w:pPr>
       <w:rPr>
         <w:rFonts w:ascii="Symbol" w:hAnsi="Symbol" w:hint="default"/>
@@ -13955,7 +14382,7 @@
       <w:lvlText w:val="o"/>
       <w:lvlJc w:val="left"/>
       <w:pPr>
-        <w:ind w:left="3600" w:hanging="360"/>
+        <w:ind w:left="7200" w:hanging="360"/>
       </w:pPr>
       <w:rPr>
         <w:rFonts w:ascii="Courier New" w:hAnsi="Courier New" w:cs="Courier New" w:hint="default"/>
@@ -13967,7 +14394,7 @@
       <w:lvlText w:val=""/>
       <w:lvlJc w:val="left"/>
       <w:pPr>
-        <w:ind w:left="4320" w:hanging="360"/>
+        <w:ind w:left="7920" w:hanging="360"/>
       </w:pPr>
       <w:rPr>
         <w:rFonts w:ascii="Wingdings" w:hAnsi="Wingdings" w:hint="default"/>
@@ -13979,7 +14406,7 @@
       <w:lvlText w:val=""/>
       <w:lvlJc w:val="left"/>
       <w:pPr>
-        <w:ind w:left="5040" w:hanging="360"/>
+        <w:ind w:left="8640" w:hanging="360"/>
       </w:pPr>
       <w:rPr>
         <w:rFonts w:ascii="Symbol" w:hAnsi="Symbol" w:hint="default"/>
@@ -13991,7 +14418,7 @@
       <w:lvlText w:val="o"/>
       <w:lvlJc w:val="left"/>
       <w:pPr>
-        <w:ind w:left="5760" w:hanging="360"/>
+        <w:ind w:left="9360" w:hanging="360"/>
       </w:pPr>
       <w:rPr>
         <w:rFonts w:ascii="Courier New" w:hAnsi="Courier New" w:cs="Courier New" w:hint="default"/>
@@ -14003,243 +14430,130 @@
       <w:lvlText w:val=""/>
       <w:lvlJc w:val="left"/>
       <w:pPr>
-        <w:ind w:left="6480" w:hanging="360"/>
+        <w:ind w:left="10080" w:hanging="360"/>
       </w:pPr>
       <w:rPr>
         <w:rFonts w:ascii="Wingdings" w:hAnsi="Wingdings" w:hint="default"/>
       </w:rPr>
     </w:lvl>
   </w:abstractNum>
-  <w:abstractNum w:abstractNumId="4" w15:restartNumberingAfterBreak="0">
-    <w:nsid w:val="23A0656C"/>
+  <w:abstractNum w:abstractNumId="1" w15:restartNumberingAfterBreak="0">
+    <w:nsid w:val="07882E68"/>
     <w:multiLevelType w:val="hybridMultilevel"/>
-    <w:tmpl w:val="3CFE59C0"/>
-    <w:lvl w:ilvl="0" w:tplc="04090001">
-      <w:start w:val="1"/>
-      <w:numFmt w:val="bullet"/>
-      <w:lvlText w:val=""/>
-      <w:lvlJc w:val="left"/>
-      <w:pPr>
+    <w:tmpl w:val="B2004F0A"/>
+    <w:lvl w:ilvl="0" w:tplc="0409000F">
+      <w:start w:val="1"/>
+      <w:numFmt w:val="decimal"/>
+      <w:lvlText w:val="%1."/>
+      <w:lvlJc w:val="left"/>
+      <w:pPr>
+        <w:tabs>
+          <w:tab w:val="num" w:pos="720"/>
+        </w:tabs>
         <w:ind w:left="720" w:hanging="360"/>
       </w:pPr>
-      <w:rPr>
-        <w:rFonts w:ascii="Symbol" w:hAnsi="Symbol" w:hint="default"/>
-      </w:rPr>
-    </w:lvl>
-    <w:lvl w:ilvl="1" w:tplc="04090003">
-      <w:start w:val="1"/>
-      <w:numFmt w:val="bullet"/>
-      <w:lvlText w:val="o"/>
-      <w:lvlJc w:val="left"/>
-      <w:pPr>
+    </w:lvl>
+    <w:lvl w:ilvl="1" w:tplc="04090019" w:tentative="1">
+      <w:start w:val="1"/>
+      <w:numFmt w:val="lowerLetter"/>
+      <w:lvlText w:val="%2."/>
+      <w:lvlJc w:val="left"/>
+      <w:pPr>
+        <w:tabs>
+          <w:tab w:val="num" w:pos="1440"/>
+        </w:tabs>
         <w:ind w:left="1440" w:hanging="360"/>
       </w:pPr>
-      <w:rPr>
-        <w:rFonts w:ascii="Courier New" w:hAnsi="Courier New" w:cs="Courier New" w:hint="default"/>
-      </w:rPr>
-    </w:lvl>
-    <w:lvl w:ilvl="2" w:tplc="04090005" w:tentative="1">
-      <w:start w:val="1"/>
-      <w:numFmt w:val="bullet"/>
-      <w:lvlText w:val=""/>
-      <w:lvlJc w:val="left"/>
-      <w:pPr>
-        <w:ind w:left="2160" w:hanging="360"/>
-      </w:pPr>
-      <w:rPr>
-        <w:rFonts w:ascii="Wingdings" w:hAnsi="Wingdings" w:hint="default"/>
-      </w:rPr>
-    </w:lvl>
-    <w:lvl w:ilvl="3" w:tplc="04090001" w:tentative="1">
-      <w:start w:val="1"/>
-      <w:numFmt w:val="bullet"/>
-      <w:lvlText w:val=""/>
-      <w:lvlJc w:val="left"/>
-      <w:pPr>
+    </w:lvl>
+    <w:lvl w:ilvl="2" w:tplc="0409001B" w:tentative="1">
+      <w:start w:val="1"/>
+      <w:numFmt w:val="lowerRoman"/>
+      <w:lvlText w:val="%3."/>
+      <w:lvlJc w:val="right"/>
+      <w:pPr>
+        <w:tabs>
+          <w:tab w:val="num" w:pos="2160"/>
+        </w:tabs>
+        <w:ind w:left="2160" w:hanging="180"/>
+      </w:pPr>
+    </w:lvl>
+    <w:lvl w:ilvl="3" w:tplc="0409000F" w:tentative="1">
+      <w:start w:val="1"/>
+      <w:numFmt w:val="decimal"/>
+      <w:lvlText w:val="%4."/>
+      <w:lvlJc w:val="left"/>
+      <w:pPr>
+        <w:tabs>
+          <w:tab w:val="num" w:pos="2880"/>
+        </w:tabs>
         <w:ind w:left="2880" w:hanging="360"/>
       </w:pPr>
-      <w:rPr>
-        <w:rFonts w:ascii="Symbol" w:hAnsi="Symbol" w:hint="default"/>
-      </w:rPr>
-    </w:lvl>
-    <w:lvl w:ilvl="4" w:tplc="04090003" w:tentative="1">
-      <w:start w:val="1"/>
-      <w:numFmt w:val="bullet"/>
-      <w:lvlText w:val="o"/>
-      <w:lvlJc w:val="left"/>
-      <w:pPr>
+    </w:lvl>
+    <w:lvl w:ilvl="4" w:tplc="04090019" w:tentative="1">
+      <w:start w:val="1"/>
+      <w:numFmt w:val="lowerLetter"/>
+      <w:lvlText w:val="%5."/>
+      <w:lvlJc w:val="left"/>
+      <w:pPr>
+        <w:tabs>
+          <w:tab w:val="num" w:pos="3600"/>
+        </w:tabs>
         <w:ind w:left="3600" w:hanging="360"/>
       </w:pPr>
-      <w:rPr>
-        <w:rFonts w:ascii="Courier New" w:hAnsi="Courier New" w:cs="Courier New" w:hint="default"/>
-      </w:rPr>
-    </w:lvl>
-    <w:lvl w:ilvl="5" w:tplc="04090005" w:tentative="1">
-      <w:start w:val="1"/>
-      <w:numFmt w:val="bullet"/>
-      <w:lvlText w:val=""/>
-      <w:lvlJc w:val="left"/>
-      <w:pPr>
-        <w:ind w:left="4320" w:hanging="360"/>
-      </w:pPr>
-      <w:rPr>
-        <w:rFonts w:ascii="Wingdings" w:hAnsi="Wingdings" w:hint="default"/>
-      </w:rPr>
-    </w:lvl>
-    <w:lvl w:ilvl="6" w:tplc="04090001" w:tentative="1">
-      <w:start w:val="1"/>
-      <w:numFmt w:val="bullet"/>
-      <w:lvlText w:val=""/>
-      <w:lvlJc w:val="left"/>
-      <w:pPr>
+    </w:lvl>
+    <w:lvl w:ilvl="5" w:tplc="0409001B" w:tentative="1">
+      <w:start w:val="1"/>
+      <w:numFmt w:val="lowerRoman"/>
+      <w:lvlText w:val="%6."/>
+      <w:lvlJc w:val="right"/>
+      <w:pPr>
+        <w:tabs>
+          <w:tab w:val="num" w:pos="4320"/>
+        </w:tabs>
+        <w:ind w:left="4320" w:hanging="180"/>
+      </w:pPr>
+    </w:lvl>
+    <w:lvl w:ilvl="6" w:tplc="0409000F" w:tentative="1">
+      <w:start w:val="1"/>
+      <w:numFmt w:val="decimal"/>
+      <w:lvlText w:val="%7."/>
+      <w:lvlJc w:val="left"/>
+      <w:pPr>
+        <w:tabs>
+          <w:tab w:val="num" w:pos="5040"/>
+        </w:tabs>
         <w:ind w:left="5040" w:hanging="360"/>
       </w:pPr>
-      <w:rPr>
-        <w:rFonts w:ascii="Symbol" w:hAnsi="Symbol" w:hint="default"/>
-      </w:rPr>
-    </w:lvl>
-    <w:lvl w:ilvl="7" w:tplc="04090003" w:tentative="1">
-      <w:start w:val="1"/>
-      <w:numFmt w:val="bullet"/>
-      <w:lvlText w:val="o"/>
-      <w:lvlJc w:val="left"/>
-      <w:pPr>
+    </w:lvl>
+    <w:lvl w:ilvl="7" w:tplc="04090019" w:tentative="1">
+      <w:start w:val="1"/>
+      <w:numFmt w:val="lowerLetter"/>
+      <w:lvlText w:val="%8."/>
+      <w:lvlJc w:val="left"/>
+      <w:pPr>
+        <w:tabs>
+          <w:tab w:val="num" w:pos="5760"/>
+        </w:tabs>
         <w:ind w:left="5760" w:hanging="360"/>
       </w:pPr>
-      <w:rPr>
-        <w:rFonts w:ascii="Courier New" w:hAnsi="Courier New" w:cs="Courier New" w:hint="default"/>
-      </w:rPr>
-    </w:lvl>
-    <w:lvl w:ilvl="8" w:tplc="04090005" w:tentative="1">
-      <w:start w:val="1"/>
-      <w:numFmt w:val="bullet"/>
-      <w:lvlText w:val=""/>
-      <w:lvlJc w:val="left"/>
-      <w:pPr>
-        <w:ind w:left="6480" w:hanging="360"/>
-      </w:pPr>
-      <w:rPr>
-        <w:rFonts w:ascii="Wingdings" w:hAnsi="Wingdings" w:hint="default"/>
-      </w:rPr>
+    </w:lvl>
+    <w:lvl w:ilvl="8" w:tplc="0409001B" w:tentative="1">
+      <w:start w:val="1"/>
+      <w:numFmt w:val="lowerRoman"/>
+      <w:lvlText w:val="%9."/>
+      <w:lvlJc w:val="right"/>
+      <w:pPr>
+        <w:tabs>
+          <w:tab w:val="num" w:pos="6480"/>
+        </w:tabs>
+        <w:ind w:left="6480" w:hanging="180"/>
+      </w:pPr>
     </w:lvl>
   </w:abstractNum>
-  <w:abstractNum w:abstractNumId="5" w15:restartNumberingAfterBreak="0">
-    <w:nsid w:val="2C894331"/>
+  <w:abstractNum w:abstractNumId="2" w15:restartNumberingAfterBreak="0">
+    <w:nsid w:val="184E2C7E"/>
     <w:multiLevelType w:val="hybridMultilevel"/>
-    <w:tmpl w:val="DD4E8308"/>
-    <w:lvl w:ilvl="0" w:tplc="04090003">
-      <w:start w:val="1"/>
-      <w:numFmt w:val="bullet"/>
-      <w:lvlText w:val="o"/>
-      <w:lvlJc w:val="left"/>
-      <w:pPr>
-        <w:ind w:left="360" w:hanging="360"/>
-      </w:pPr>
-      <w:rPr>
-        <w:rFonts w:ascii="Courier New" w:hAnsi="Courier New" w:cs="Courier New" w:hint="default"/>
-      </w:rPr>
-    </w:lvl>
-    <w:lvl w:ilvl="1" w:tplc="04090003" w:tentative="1">
-      <w:start w:val="1"/>
-      <w:numFmt w:val="bullet"/>
-      <w:lvlText w:val="o"/>
-      <w:lvlJc w:val="left"/>
-      <w:pPr>
-        <w:ind w:left="360" w:hanging="360"/>
-      </w:pPr>
-      <w:rPr>
-        <w:rFonts w:ascii="Courier New" w:hAnsi="Courier New" w:cs="Courier New" w:hint="default"/>
-      </w:rPr>
-    </w:lvl>
-    <w:lvl w:ilvl="2" w:tplc="04090005" w:tentative="1">
-      <w:start w:val="1"/>
-      <w:numFmt w:val="bullet"/>
-      <w:lvlText w:val=""/>
-      <w:lvlJc w:val="left"/>
-      <w:pPr>
-        <w:ind w:left="1080" w:hanging="360"/>
-      </w:pPr>
-      <w:rPr>
-        <w:rFonts w:ascii="Wingdings" w:hAnsi="Wingdings" w:hint="default"/>
-      </w:rPr>
-    </w:lvl>
-    <w:lvl w:ilvl="3" w:tplc="04090001" w:tentative="1">
-      <w:start w:val="1"/>
-      <w:numFmt w:val="bullet"/>
-      <w:lvlText w:val=""/>
-      <w:lvlJc w:val="left"/>
-      <w:pPr>
-        <w:ind w:left="1800" w:hanging="360"/>
-      </w:pPr>
-      <w:rPr>
-        <w:rFonts w:ascii="Symbol" w:hAnsi="Symbol" w:hint="default"/>
-      </w:rPr>
-    </w:lvl>
-    <w:lvl w:ilvl="4" w:tplc="04090003" w:tentative="1">
-      <w:start w:val="1"/>
-      <w:numFmt w:val="bullet"/>
-      <w:lvlText w:val="o"/>
-      <w:lvlJc w:val="left"/>
-      <w:pPr>
-        <w:ind w:left="2520" w:hanging="360"/>
-      </w:pPr>
-      <w:rPr>
-        <w:rFonts w:ascii="Courier New" w:hAnsi="Courier New" w:cs="Courier New" w:hint="default"/>
-      </w:rPr>
-    </w:lvl>
-    <w:lvl w:ilvl="5" w:tplc="04090005" w:tentative="1">
-      <w:start w:val="1"/>
-      <w:numFmt w:val="bullet"/>
-      <w:lvlText w:val=""/>
-      <w:lvlJc w:val="left"/>
-      <w:pPr>
-        <w:ind w:left="3240" w:hanging="360"/>
-      </w:pPr>
-      <w:rPr>
-        <w:rFonts w:ascii="Wingdings" w:hAnsi="Wingdings" w:hint="default"/>
-      </w:rPr>
-    </w:lvl>
-    <w:lvl w:ilvl="6" w:tplc="04090001" w:tentative="1">
-      <w:start w:val="1"/>
-      <w:numFmt w:val="bullet"/>
-      <w:lvlText w:val=""/>
-      <w:lvlJc w:val="left"/>
-      <w:pPr>
-        <w:ind w:left="3960" w:hanging="360"/>
-      </w:pPr>
-      <w:rPr>
-        <w:rFonts w:ascii="Symbol" w:hAnsi="Symbol" w:hint="default"/>
-      </w:rPr>
-    </w:lvl>
-    <w:lvl w:ilvl="7" w:tplc="04090003" w:tentative="1">
-      <w:start w:val="1"/>
-      <w:numFmt w:val="bullet"/>
-      <w:lvlText w:val="o"/>
-      <w:lvlJc w:val="left"/>
-      <w:pPr>
-        <w:ind w:left="4680" w:hanging="360"/>
-      </w:pPr>
-      <w:rPr>
-        <w:rFonts w:ascii="Courier New" w:hAnsi="Courier New" w:cs="Courier New" w:hint="default"/>
-      </w:rPr>
-    </w:lvl>
-    <w:lvl w:ilvl="8" w:tplc="04090005" w:tentative="1">
-      <w:start w:val="1"/>
-      <w:numFmt w:val="bullet"/>
-      <w:lvlText w:val=""/>
-      <w:lvlJc w:val="left"/>
-      <w:pPr>
-        <w:ind w:left="5400" w:hanging="360"/>
-      </w:pPr>
-      <w:rPr>
-        <w:rFonts w:ascii="Wingdings" w:hAnsi="Wingdings" w:hint="default"/>
-      </w:rPr>
-    </w:lvl>
-  </w:abstractNum>
-  <w:abstractNum w:abstractNumId="6" w15:restartNumberingAfterBreak="0">
-    <w:nsid w:val="2DCF14B1"/>
-    <w:multiLevelType w:val="hybridMultilevel"/>
-    <w:tmpl w:val="B0DA44A6"/>
+    <w:tmpl w:val="0D8066CC"/>
     <w:lvl w:ilvl="0" w:tplc="A2900CEA">
       <w:numFmt w:val="bullet"/>
       <w:lvlText w:val="-"/>
@@ -14267,7 +14581,7 @@
         <w:rFonts w:ascii="Courier New" w:hAnsi="Courier New" w:cs="Courier New" w:hint="default"/>
       </w:rPr>
     </w:lvl>
-    <w:lvl w:ilvl="2" w:tplc="04090005">
+    <w:lvl w:ilvl="2" w:tplc="04090005" w:tentative="1">
       <w:start w:val="1"/>
       <w:numFmt w:val="bullet"/>
       <w:lvlText w:val=""/>
@@ -14279,7 +14593,7 @@
         <w:rFonts w:ascii="Wingdings" w:hAnsi="Wingdings" w:hint="default"/>
       </w:rPr>
     </w:lvl>
-    <w:lvl w:ilvl="3" w:tplc="04090001">
+    <w:lvl w:ilvl="3" w:tplc="04090001" w:tentative="1">
       <w:start w:val="1"/>
       <w:numFmt w:val="bullet"/>
       <w:lvlText w:val=""/>
@@ -14352,123 +14666,236 @@
       </w:rPr>
     </w:lvl>
   </w:abstractNum>
-  <w:abstractNum w:abstractNumId="7" w15:restartNumberingAfterBreak="0">
-    <w:nsid w:val="2FE77A57"/>
+  <w:abstractNum w:abstractNumId="3" w15:restartNumberingAfterBreak="0">
+    <w:nsid w:val="18B35026"/>
     <w:multiLevelType w:val="hybridMultilevel"/>
-    <w:tmpl w:val="AA0AD034"/>
-    <w:lvl w:ilvl="0" w:tplc="04090001">
+    <w:tmpl w:val="0D222F16"/>
+    <w:lvl w:ilvl="0" w:tplc="04090003">
+      <w:start w:val="1"/>
+      <w:numFmt w:val="bullet"/>
+      <w:lvlText w:val="o"/>
+      <w:lvlJc w:val="left"/>
+      <w:pPr>
+        <w:ind w:left="720" w:hanging="360"/>
+      </w:pPr>
+      <w:rPr>
+        <w:rFonts w:ascii="Courier New" w:hAnsi="Courier New" w:cs="Courier New" w:hint="default"/>
+      </w:rPr>
+    </w:lvl>
+    <w:lvl w:ilvl="1" w:tplc="04090003" w:tentative="1">
+      <w:start w:val="1"/>
+      <w:numFmt w:val="bullet"/>
+      <w:lvlText w:val="o"/>
+      <w:lvlJc w:val="left"/>
+      <w:pPr>
+        <w:ind w:left="1440" w:hanging="360"/>
+      </w:pPr>
+      <w:rPr>
+        <w:rFonts w:ascii="Courier New" w:hAnsi="Courier New" w:cs="Courier New" w:hint="default"/>
+      </w:rPr>
+    </w:lvl>
+    <w:lvl w:ilvl="2" w:tplc="04090005" w:tentative="1">
+      <w:start w:val="1"/>
+      <w:numFmt w:val="bullet"/>
+      <w:lvlText w:val=""/>
+      <w:lvlJc w:val="left"/>
+      <w:pPr>
+        <w:ind w:left="2160" w:hanging="360"/>
+      </w:pPr>
+      <w:rPr>
+        <w:rFonts w:ascii="Wingdings" w:hAnsi="Wingdings" w:hint="default"/>
+      </w:rPr>
+    </w:lvl>
+    <w:lvl w:ilvl="3" w:tplc="04090001" w:tentative="1">
       <w:start w:val="1"/>
       <w:numFmt w:val="bullet"/>
       <w:lvlText w:val=""/>
       <w:lvlJc w:val="left"/>
       <w:pPr>
-        <w:ind w:left="1080" w:hanging="360"/>
+        <w:ind w:left="2880" w:hanging="360"/>
       </w:pPr>
       <w:rPr>
         <w:rFonts w:ascii="Symbol" w:hAnsi="Symbol" w:hint="default"/>
       </w:rPr>
     </w:lvl>
-    <w:lvl w:ilvl="1" w:tplc="04090003" w:tentative="1">
+    <w:lvl w:ilvl="4" w:tplc="04090003" w:tentative="1">
       <w:start w:val="1"/>
       <w:numFmt w:val="bullet"/>
       <w:lvlText w:val="o"/>
       <w:lvlJc w:val="left"/>
       <w:pPr>
-        <w:ind w:left="1800" w:hanging="360"/>
+        <w:ind w:left="3600" w:hanging="360"/>
       </w:pPr>
       <w:rPr>
         <w:rFonts w:ascii="Courier New" w:hAnsi="Courier New" w:cs="Courier New" w:hint="default"/>
       </w:rPr>
     </w:lvl>
-    <w:lvl w:ilvl="2" w:tplc="04090005" w:tentative="1">
+    <w:lvl w:ilvl="5" w:tplc="04090005" w:tentative="1">
       <w:start w:val="1"/>
       <w:numFmt w:val="bullet"/>
       <w:lvlText w:val=""/>
       <w:lvlJc w:val="left"/>
       <w:pPr>
-        <w:ind w:left="2520" w:hanging="360"/>
+        <w:ind w:left="4320" w:hanging="360"/>
       </w:pPr>
       <w:rPr>
         <w:rFonts w:ascii="Wingdings" w:hAnsi="Wingdings" w:hint="default"/>
       </w:rPr>
     </w:lvl>
-    <w:lvl w:ilvl="3" w:tplc="04090001" w:tentative="1">
+    <w:lvl w:ilvl="6" w:tplc="04090001" w:tentative="1">
       <w:start w:val="1"/>
       <w:numFmt w:val="bullet"/>
       <w:lvlText w:val=""/>
       <w:lvlJc w:val="left"/>
       <w:pPr>
-        <w:ind w:left="3240" w:hanging="360"/>
+        <w:ind w:left="5040" w:hanging="360"/>
       </w:pPr>
       <w:rPr>
         <w:rFonts w:ascii="Symbol" w:hAnsi="Symbol" w:hint="default"/>
       </w:rPr>
     </w:lvl>
-    <w:lvl w:ilvl="4" w:tplc="04090003" w:tentative="1">
+    <w:lvl w:ilvl="7" w:tplc="04090003" w:tentative="1">
       <w:start w:val="1"/>
       <w:numFmt w:val="bullet"/>
       <w:lvlText w:val="o"/>
       <w:lvlJc w:val="left"/>
       <w:pPr>
-        <w:ind w:left="3960" w:hanging="360"/>
+        <w:ind w:left="5760" w:hanging="360"/>
       </w:pPr>
       <w:rPr>
         <w:rFonts w:ascii="Courier New" w:hAnsi="Courier New" w:cs="Courier New" w:hint="default"/>
       </w:rPr>
     </w:lvl>
-    <w:lvl w:ilvl="5" w:tplc="04090005" w:tentative="1">
+    <w:lvl w:ilvl="8" w:tplc="04090005" w:tentative="1">
       <w:start w:val="1"/>
       <w:numFmt w:val="bullet"/>
       <w:lvlText w:val=""/>
       <w:lvlJc w:val="left"/>
       <w:pPr>
-        <w:ind w:left="4680" w:hanging="360"/>
+        <w:ind w:left="6480" w:hanging="360"/>
       </w:pPr>
       <w:rPr>
         <w:rFonts w:ascii="Wingdings" w:hAnsi="Wingdings" w:hint="default"/>
       </w:rPr>
     </w:lvl>
-    <w:lvl w:ilvl="6" w:tplc="04090001" w:tentative="1">
+  </w:abstractNum>
+  <w:abstractNum w:abstractNumId="4" w15:restartNumberingAfterBreak="0">
+    <w:nsid w:val="1BDE58DA"/>
+    <w:multiLevelType w:val="hybridMultilevel"/>
+    <w:tmpl w:val="D2D4CDCC"/>
+    <w:lvl w:ilvl="0" w:tplc="04090009">
+      <w:start w:val="1"/>
+      <w:numFmt w:val="bullet"/>
+      <w:lvlText w:val=""/>
+      <w:lvlJc w:val="left"/>
+      <w:pPr>
+        <w:ind w:left="720" w:hanging="360"/>
+      </w:pPr>
+      <w:rPr>
+        <w:rFonts w:ascii="Wingdings" w:hAnsi="Wingdings" w:hint="default"/>
+      </w:rPr>
+    </w:lvl>
+    <w:lvl w:ilvl="1" w:tplc="04090003" w:tentative="1">
+      <w:start w:val="1"/>
+      <w:numFmt w:val="bullet"/>
+      <w:lvlText w:val="o"/>
+      <w:lvlJc w:val="left"/>
+      <w:pPr>
+        <w:ind w:left="1440" w:hanging="360"/>
+      </w:pPr>
+      <w:rPr>
+        <w:rFonts w:ascii="Courier New" w:hAnsi="Courier New" w:cs="Courier New" w:hint="default"/>
+      </w:rPr>
+    </w:lvl>
+    <w:lvl w:ilvl="2" w:tplc="04090005" w:tentative="1">
+      <w:start w:val="1"/>
+      <w:numFmt w:val="bullet"/>
+      <w:lvlText w:val=""/>
+      <w:lvlJc w:val="left"/>
+      <w:pPr>
+        <w:ind w:left="2160" w:hanging="360"/>
+      </w:pPr>
+      <w:rPr>
+        <w:rFonts w:ascii="Wingdings" w:hAnsi="Wingdings" w:hint="default"/>
+      </w:rPr>
+    </w:lvl>
+    <w:lvl w:ilvl="3" w:tplc="04090001" w:tentative="1">
       <w:start w:val="1"/>
       <w:numFmt w:val="bullet"/>
       <w:lvlText w:val=""/>
       <w:lvlJc w:val="left"/>
       <w:pPr>
-        <w:ind w:left="5400" w:hanging="360"/>
+        <w:ind w:left="2880" w:hanging="360"/>
       </w:pPr>
       <w:rPr>
         <w:rFonts w:ascii="Symbol" w:hAnsi="Symbol" w:hint="default"/>
       </w:rPr>
     </w:lvl>
-    <w:lvl w:ilvl="7" w:tplc="04090003" w:tentative="1">
+    <w:lvl w:ilvl="4" w:tplc="04090003" w:tentative="1">
       <w:start w:val="1"/>
       <w:numFmt w:val="bullet"/>
       <w:lvlText w:val="o"/>
       <w:lvlJc w:val="left"/>
       <w:pPr>
-        <w:ind w:left="6120" w:hanging="360"/>
+        <w:ind w:left="3600" w:hanging="360"/>
       </w:pPr>
       <w:rPr>
         <w:rFonts w:ascii="Courier New" w:hAnsi="Courier New" w:cs="Courier New" w:hint="default"/>
       </w:rPr>
     </w:lvl>
-    <w:lvl w:ilvl="8" w:tplc="04090005" w:tentative="1">
+    <w:lvl w:ilvl="5" w:tplc="04090005" w:tentative="1">
       <w:start w:val="1"/>
       <w:numFmt w:val="bullet"/>
       <w:lvlText w:val=""/>
       <w:lvlJc w:val="left"/>
       <w:pPr>
-        <w:ind w:left="6840" w:hanging="360"/>
+        <w:ind w:left="4320" w:hanging="360"/>
       </w:pPr>
       <w:rPr>
         <w:rFonts w:ascii="Wingdings" w:hAnsi="Wingdings" w:hint="default"/>
       </w:rPr>
     </w:lvl>
+    <w:lvl w:ilvl="6" w:tplc="04090001" w:tentative="1">
+      <w:start w:val="1"/>
+      <w:numFmt w:val="bullet"/>
+      <w:lvlText w:val=""/>
+      <w:lvlJc w:val="left"/>
+      <w:pPr>
+        <w:ind w:left="5040" w:hanging="360"/>
+      </w:pPr>
+      <w:rPr>
+        <w:rFonts w:ascii="Symbol" w:hAnsi="Symbol" w:hint="default"/>
+      </w:rPr>
+    </w:lvl>
+    <w:lvl w:ilvl="7" w:tplc="04090003" w:tentative="1">
+      <w:start w:val="1"/>
+      <w:numFmt w:val="bullet"/>
+      <w:lvlText w:val="o"/>
+      <w:lvlJc w:val="left"/>
+      <w:pPr>
+        <w:ind w:left="5760" w:hanging="360"/>
+      </w:pPr>
+      <w:rPr>
+        <w:rFonts w:ascii="Courier New" w:hAnsi="Courier New" w:cs="Courier New" w:hint="default"/>
+      </w:rPr>
+    </w:lvl>
+    <w:lvl w:ilvl="8" w:tplc="04090005" w:tentative="1">
+      <w:start w:val="1"/>
+      <w:numFmt w:val="bullet"/>
+      <w:lvlText w:val=""/>
+      <w:lvlJc w:val="left"/>
+      <w:pPr>
+        <w:ind w:left="6480" w:hanging="360"/>
+      </w:pPr>
+      <w:rPr>
+        <w:rFonts w:ascii="Wingdings" w:hAnsi="Wingdings" w:hint="default"/>
+      </w:rPr>
+    </w:lvl>
   </w:abstractNum>
-  <w:abstractNum w:abstractNumId="8" w15:restartNumberingAfterBreak="0">
-    <w:nsid w:val="301E3910"/>
+  <w:abstractNum w:abstractNumId="5" w15:restartNumberingAfterBreak="0">
+    <w:nsid w:val="1FB06287"/>
     <w:multiLevelType w:val="hybridMultilevel"/>
-    <w:tmpl w:val="C7BE5EE0"/>
+    <w:tmpl w:val="39F24C70"/>
     <w:lvl w:ilvl="0" w:tplc="A2900CEA">
       <w:numFmt w:val="bullet"/>
       <w:lvlText w:val="-"/>
@@ -14484,7 +14911,7 @@
         <w:lang w:val="en-US" w:eastAsia="en-US" w:bidi="en-US"/>
       </w:rPr>
     </w:lvl>
-    <w:lvl w:ilvl="1" w:tplc="04090003" w:tentative="1">
+    <w:lvl w:ilvl="1" w:tplc="04090003">
       <w:start w:val="1"/>
       <w:numFmt w:val="bullet"/>
       <w:lvlText w:val="o"/>
@@ -14581,7 +15008,578 @@
       </w:rPr>
     </w:lvl>
   </w:abstractNum>
+  <w:abstractNum w:abstractNumId="6" w15:restartNumberingAfterBreak="0">
+    <w:nsid w:val="23A0656C"/>
+    <w:multiLevelType w:val="hybridMultilevel"/>
+    <w:tmpl w:val="3CFE59C0"/>
+    <w:lvl w:ilvl="0" w:tplc="04090001">
+      <w:start w:val="1"/>
+      <w:numFmt w:val="bullet"/>
+      <w:lvlText w:val=""/>
+      <w:lvlJc w:val="left"/>
+      <w:pPr>
+        <w:ind w:left="720" w:hanging="360"/>
+      </w:pPr>
+      <w:rPr>
+        <w:rFonts w:ascii="Symbol" w:hAnsi="Symbol" w:hint="default"/>
+      </w:rPr>
+    </w:lvl>
+    <w:lvl w:ilvl="1" w:tplc="04090003">
+      <w:start w:val="1"/>
+      <w:numFmt w:val="bullet"/>
+      <w:lvlText w:val="o"/>
+      <w:lvlJc w:val="left"/>
+      <w:pPr>
+        <w:ind w:left="1440" w:hanging="360"/>
+      </w:pPr>
+      <w:rPr>
+        <w:rFonts w:ascii="Courier New" w:hAnsi="Courier New" w:cs="Courier New" w:hint="default"/>
+      </w:rPr>
+    </w:lvl>
+    <w:lvl w:ilvl="2" w:tplc="04090005" w:tentative="1">
+      <w:start w:val="1"/>
+      <w:numFmt w:val="bullet"/>
+      <w:lvlText w:val=""/>
+      <w:lvlJc w:val="left"/>
+      <w:pPr>
+        <w:ind w:left="2160" w:hanging="360"/>
+      </w:pPr>
+      <w:rPr>
+        <w:rFonts w:ascii="Wingdings" w:hAnsi="Wingdings" w:hint="default"/>
+      </w:rPr>
+    </w:lvl>
+    <w:lvl w:ilvl="3" w:tplc="04090001" w:tentative="1">
+      <w:start w:val="1"/>
+      <w:numFmt w:val="bullet"/>
+      <w:lvlText w:val=""/>
+      <w:lvlJc w:val="left"/>
+      <w:pPr>
+        <w:ind w:left="2880" w:hanging="360"/>
+      </w:pPr>
+      <w:rPr>
+        <w:rFonts w:ascii="Symbol" w:hAnsi="Symbol" w:hint="default"/>
+      </w:rPr>
+    </w:lvl>
+    <w:lvl w:ilvl="4" w:tplc="04090003" w:tentative="1">
+      <w:start w:val="1"/>
+      <w:numFmt w:val="bullet"/>
+      <w:lvlText w:val="o"/>
+      <w:lvlJc w:val="left"/>
+      <w:pPr>
+        <w:ind w:left="3600" w:hanging="360"/>
+      </w:pPr>
+      <w:rPr>
+        <w:rFonts w:ascii="Courier New" w:hAnsi="Courier New" w:cs="Courier New" w:hint="default"/>
+      </w:rPr>
+    </w:lvl>
+    <w:lvl w:ilvl="5" w:tplc="04090005" w:tentative="1">
+      <w:start w:val="1"/>
+      <w:numFmt w:val="bullet"/>
+      <w:lvlText w:val=""/>
+      <w:lvlJc w:val="left"/>
+      <w:pPr>
+        <w:ind w:left="4320" w:hanging="360"/>
+      </w:pPr>
+      <w:rPr>
+        <w:rFonts w:ascii="Wingdings" w:hAnsi="Wingdings" w:hint="default"/>
+      </w:rPr>
+    </w:lvl>
+    <w:lvl w:ilvl="6" w:tplc="04090001" w:tentative="1">
+      <w:start w:val="1"/>
+      <w:numFmt w:val="bullet"/>
+      <w:lvlText w:val=""/>
+      <w:lvlJc w:val="left"/>
+      <w:pPr>
+        <w:ind w:left="5040" w:hanging="360"/>
+      </w:pPr>
+      <w:rPr>
+        <w:rFonts w:ascii="Symbol" w:hAnsi="Symbol" w:hint="default"/>
+      </w:rPr>
+    </w:lvl>
+    <w:lvl w:ilvl="7" w:tplc="04090003" w:tentative="1">
+      <w:start w:val="1"/>
+      <w:numFmt w:val="bullet"/>
+      <w:lvlText w:val="o"/>
+      <w:lvlJc w:val="left"/>
+      <w:pPr>
+        <w:ind w:left="5760" w:hanging="360"/>
+      </w:pPr>
+      <w:rPr>
+        <w:rFonts w:ascii="Courier New" w:hAnsi="Courier New" w:cs="Courier New" w:hint="default"/>
+      </w:rPr>
+    </w:lvl>
+    <w:lvl w:ilvl="8" w:tplc="04090005" w:tentative="1">
+      <w:start w:val="1"/>
+      <w:numFmt w:val="bullet"/>
+      <w:lvlText w:val=""/>
+      <w:lvlJc w:val="left"/>
+      <w:pPr>
+        <w:ind w:left="6480" w:hanging="360"/>
+      </w:pPr>
+      <w:rPr>
+        <w:rFonts w:ascii="Wingdings" w:hAnsi="Wingdings" w:hint="default"/>
+      </w:rPr>
+    </w:lvl>
+  </w:abstractNum>
+  <w:abstractNum w:abstractNumId="7" w15:restartNumberingAfterBreak="0">
+    <w:nsid w:val="2C894331"/>
+    <w:multiLevelType w:val="hybridMultilevel"/>
+    <w:tmpl w:val="DD4E8308"/>
+    <w:lvl w:ilvl="0" w:tplc="04090003">
+      <w:start w:val="1"/>
+      <w:numFmt w:val="bullet"/>
+      <w:lvlText w:val="o"/>
+      <w:lvlJc w:val="left"/>
+      <w:pPr>
+        <w:ind w:left="360" w:hanging="360"/>
+      </w:pPr>
+      <w:rPr>
+        <w:rFonts w:ascii="Courier New" w:hAnsi="Courier New" w:cs="Courier New" w:hint="default"/>
+      </w:rPr>
+    </w:lvl>
+    <w:lvl w:ilvl="1" w:tplc="04090003" w:tentative="1">
+      <w:start w:val="1"/>
+      <w:numFmt w:val="bullet"/>
+      <w:lvlText w:val="o"/>
+      <w:lvlJc w:val="left"/>
+      <w:pPr>
+        <w:ind w:left="360" w:hanging="360"/>
+      </w:pPr>
+      <w:rPr>
+        <w:rFonts w:ascii="Courier New" w:hAnsi="Courier New" w:cs="Courier New" w:hint="default"/>
+      </w:rPr>
+    </w:lvl>
+    <w:lvl w:ilvl="2" w:tplc="04090005" w:tentative="1">
+      <w:start w:val="1"/>
+      <w:numFmt w:val="bullet"/>
+      <w:lvlText w:val=""/>
+      <w:lvlJc w:val="left"/>
+      <w:pPr>
+        <w:ind w:left="1080" w:hanging="360"/>
+      </w:pPr>
+      <w:rPr>
+        <w:rFonts w:ascii="Wingdings" w:hAnsi="Wingdings" w:hint="default"/>
+      </w:rPr>
+    </w:lvl>
+    <w:lvl w:ilvl="3" w:tplc="04090001" w:tentative="1">
+      <w:start w:val="1"/>
+      <w:numFmt w:val="bullet"/>
+      <w:lvlText w:val=""/>
+      <w:lvlJc w:val="left"/>
+      <w:pPr>
+        <w:ind w:left="1800" w:hanging="360"/>
+      </w:pPr>
+      <w:rPr>
+        <w:rFonts w:ascii="Symbol" w:hAnsi="Symbol" w:hint="default"/>
+      </w:rPr>
+    </w:lvl>
+    <w:lvl w:ilvl="4" w:tplc="04090003" w:tentative="1">
+      <w:start w:val="1"/>
+      <w:numFmt w:val="bullet"/>
+      <w:lvlText w:val="o"/>
+      <w:lvlJc w:val="left"/>
+      <w:pPr>
+        <w:ind w:left="2520" w:hanging="360"/>
+      </w:pPr>
+      <w:rPr>
+        <w:rFonts w:ascii="Courier New" w:hAnsi="Courier New" w:cs="Courier New" w:hint="default"/>
+      </w:rPr>
+    </w:lvl>
+    <w:lvl w:ilvl="5" w:tplc="04090005" w:tentative="1">
+      <w:start w:val="1"/>
+      <w:numFmt w:val="bullet"/>
+      <w:lvlText w:val=""/>
+      <w:lvlJc w:val="left"/>
+      <w:pPr>
+        <w:ind w:left="3240" w:hanging="360"/>
+      </w:pPr>
+      <w:rPr>
+        <w:rFonts w:ascii="Wingdings" w:hAnsi="Wingdings" w:hint="default"/>
+      </w:rPr>
+    </w:lvl>
+    <w:lvl w:ilvl="6" w:tplc="04090001" w:tentative="1">
+      <w:start w:val="1"/>
+      <w:numFmt w:val="bullet"/>
+      <w:lvlText w:val=""/>
+      <w:lvlJc w:val="left"/>
+      <w:pPr>
+        <w:ind w:left="3960" w:hanging="360"/>
+      </w:pPr>
+      <w:rPr>
+        <w:rFonts w:ascii="Symbol" w:hAnsi="Symbol" w:hint="default"/>
+      </w:rPr>
+    </w:lvl>
+    <w:lvl w:ilvl="7" w:tplc="04090003" w:tentative="1">
+      <w:start w:val="1"/>
+      <w:numFmt w:val="bullet"/>
+      <w:lvlText w:val="o"/>
+      <w:lvlJc w:val="left"/>
+      <w:pPr>
+        <w:ind w:left="4680" w:hanging="360"/>
+      </w:pPr>
+      <w:rPr>
+        <w:rFonts w:ascii="Courier New" w:hAnsi="Courier New" w:cs="Courier New" w:hint="default"/>
+      </w:rPr>
+    </w:lvl>
+    <w:lvl w:ilvl="8" w:tplc="04090005" w:tentative="1">
+      <w:start w:val="1"/>
+      <w:numFmt w:val="bullet"/>
+      <w:lvlText w:val=""/>
+      <w:lvlJc w:val="left"/>
+      <w:pPr>
+        <w:ind w:left="5400" w:hanging="360"/>
+      </w:pPr>
+      <w:rPr>
+        <w:rFonts w:ascii="Wingdings" w:hAnsi="Wingdings" w:hint="default"/>
+      </w:rPr>
+    </w:lvl>
+  </w:abstractNum>
+  <w:abstractNum w:abstractNumId="8" w15:restartNumberingAfterBreak="0">
+    <w:nsid w:val="2DCF14B1"/>
+    <w:multiLevelType w:val="hybridMultilevel"/>
+    <w:tmpl w:val="B0DA44A6"/>
+    <w:lvl w:ilvl="0" w:tplc="A2900CEA">
+      <w:numFmt w:val="bullet"/>
+      <w:lvlText w:val="-"/>
+      <w:lvlJc w:val="left"/>
+      <w:pPr>
+        <w:ind w:left="720" w:hanging="360"/>
+      </w:pPr>
+      <w:rPr>
+        <w:rFonts w:ascii="Times New Roman" w:eastAsia="Times New Roman" w:hAnsi="Times New Roman" w:cs="Times New Roman" w:hint="default"/>
+        <w:w w:val="99"/>
+        <w:sz w:val="26"/>
+        <w:szCs w:val="26"/>
+        <w:lang w:val="en-US" w:eastAsia="en-US" w:bidi="en-US"/>
+      </w:rPr>
+    </w:lvl>
+    <w:lvl w:ilvl="1" w:tplc="04090003">
+      <w:start w:val="1"/>
+      <w:numFmt w:val="bullet"/>
+      <w:lvlText w:val="o"/>
+      <w:lvlJc w:val="left"/>
+      <w:pPr>
+        <w:ind w:left="1440" w:hanging="360"/>
+      </w:pPr>
+      <w:rPr>
+        <w:rFonts w:ascii="Courier New" w:hAnsi="Courier New" w:cs="Courier New" w:hint="default"/>
+      </w:rPr>
+    </w:lvl>
+    <w:lvl w:ilvl="2" w:tplc="04090005">
+      <w:start w:val="1"/>
+      <w:numFmt w:val="bullet"/>
+      <w:lvlText w:val=""/>
+      <w:lvlJc w:val="left"/>
+      <w:pPr>
+        <w:ind w:left="2160" w:hanging="360"/>
+      </w:pPr>
+      <w:rPr>
+        <w:rFonts w:ascii="Wingdings" w:hAnsi="Wingdings" w:hint="default"/>
+      </w:rPr>
+    </w:lvl>
+    <w:lvl w:ilvl="3" w:tplc="04090001">
+      <w:start w:val="1"/>
+      <w:numFmt w:val="bullet"/>
+      <w:lvlText w:val=""/>
+      <w:lvlJc w:val="left"/>
+      <w:pPr>
+        <w:ind w:left="2880" w:hanging="360"/>
+      </w:pPr>
+      <w:rPr>
+        <w:rFonts w:ascii="Symbol" w:hAnsi="Symbol" w:hint="default"/>
+      </w:rPr>
+    </w:lvl>
+    <w:lvl w:ilvl="4" w:tplc="04090003" w:tentative="1">
+      <w:start w:val="1"/>
+      <w:numFmt w:val="bullet"/>
+      <w:lvlText w:val="o"/>
+      <w:lvlJc w:val="left"/>
+      <w:pPr>
+        <w:ind w:left="3600" w:hanging="360"/>
+      </w:pPr>
+      <w:rPr>
+        <w:rFonts w:ascii="Courier New" w:hAnsi="Courier New" w:cs="Courier New" w:hint="default"/>
+      </w:rPr>
+    </w:lvl>
+    <w:lvl w:ilvl="5" w:tplc="04090005" w:tentative="1">
+      <w:start w:val="1"/>
+      <w:numFmt w:val="bullet"/>
+      <w:lvlText w:val=""/>
+      <w:lvlJc w:val="left"/>
+      <w:pPr>
+        <w:ind w:left="4320" w:hanging="360"/>
+      </w:pPr>
+      <w:rPr>
+        <w:rFonts w:ascii="Wingdings" w:hAnsi="Wingdings" w:hint="default"/>
+      </w:rPr>
+    </w:lvl>
+    <w:lvl w:ilvl="6" w:tplc="04090001" w:tentative="1">
+      <w:start w:val="1"/>
+      <w:numFmt w:val="bullet"/>
+      <w:lvlText w:val=""/>
+      <w:lvlJc w:val="left"/>
+      <w:pPr>
+        <w:ind w:left="5040" w:hanging="360"/>
+      </w:pPr>
+      <w:rPr>
+        <w:rFonts w:ascii="Symbol" w:hAnsi="Symbol" w:hint="default"/>
+      </w:rPr>
+    </w:lvl>
+    <w:lvl w:ilvl="7" w:tplc="04090003" w:tentative="1">
+      <w:start w:val="1"/>
+      <w:numFmt w:val="bullet"/>
+      <w:lvlText w:val="o"/>
+      <w:lvlJc w:val="left"/>
+      <w:pPr>
+        <w:ind w:left="5760" w:hanging="360"/>
+      </w:pPr>
+      <w:rPr>
+        <w:rFonts w:ascii="Courier New" w:hAnsi="Courier New" w:cs="Courier New" w:hint="default"/>
+      </w:rPr>
+    </w:lvl>
+    <w:lvl w:ilvl="8" w:tplc="04090005" w:tentative="1">
+      <w:start w:val="1"/>
+      <w:numFmt w:val="bullet"/>
+      <w:lvlText w:val=""/>
+      <w:lvlJc w:val="left"/>
+      <w:pPr>
+        <w:ind w:left="6480" w:hanging="360"/>
+      </w:pPr>
+      <w:rPr>
+        <w:rFonts w:ascii="Wingdings" w:hAnsi="Wingdings" w:hint="default"/>
+      </w:rPr>
+    </w:lvl>
+  </w:abstractNum>
   <w:abstractNum w:abstractNumId="9" w15:restartNumberingAfterBreak="0">
+    <w:nsid w:val="2FE77A57"/>
+    <w:multiLevelType w:val="hybridMultilevel"/>
+    <w:tmpl w:val="8820B0E0"/>
+    <w:lvl w:ilvl="0" w:tplc="04090001">
+      <w:start w:val="1"/>
+      <w:numFmt w:val="bullet"/>
+      <w:lvlText w:val=""/>
+      <w:lvlJc w:val="left"/>
+      <w:pPr>
+        <w:ind w:left="1080" w:hanging="360"/>
+      </w:pPr>
+      <w:rPr>
+        <w:rFonts w:ascii="Symbol" w:hAnsi="Symbol" w:hint="default"/>
+      </w:rPr>
+    </w:lvl>
+    <w:lvl w:ilvl="1" w:tplc="04090003" w:tentative="1">
+      <w:start w:val="1"/>
+      <w:numFmt w:val="bullet"/>
+      <w:lvlText w:val="o"/>
+      <w:lvlJc w:val="left"/>
+      <w:pPr>
+        <w:ind w:left="1800" w:hanging="360"/>
+      </w:pPr>
+      <w:rPr>
+        <w:rFonts w:ascii="Courier New" w:hAnsi="Courier New" w:cs="Courier New" w:hint="default"/>
+      </w:rPr>
+    </w:lvl>
+    <w:lvl w:ilvl="2" w:tplc="04090005" w:tentative="1">
+      <w:start w:val="1"/>
+      <w:numFmt w:val="bullet"/>
+      <w:lvlText w:val=""/>
+      <w:lvlJc w:val="left"/>
+      <w:pPr>
+        <w:ind w:left="2520" w:hanging="360"/>
+      </w:pPr>
+      <w:rPr>
+        <w:rFonts w:ascii="Wingdings" w:hAnsi="Wingdings" w:hint="default"/>
+      </w:rPr>
+    </w:lvl>
+    <w:lvl w:ilvl="3" w:tplc="04090001" w:tentative="1">
+      <w:start w:val="1"/>
+      <w:numFmt w:val="bullet"/>
+      <w:lvlText w:val=""/>
+      <w:lvlJc w:val="left"/>
+      <w:pPr>
+        <w:ind w:left="3240" w:hanging="360"/>
+      </w:pPr>
+      <w:rPr>
+        <w:rFonts w:ascii="Symbol" w:hAnsi="Symbol" w:hint="default"/>
+      </w:rPr>
+    </w:lvl>
+    <w:lvl w:ilvl="4" w:tplc="04090003" w:tentative="1">
+      <w:start w:val="1"/>
+      <w:numFmt w:val="bullet"/>
+      <w:lvlText w:val="o"/>
+      <w:lvlJc w:val="left"/>
+      <w:pPr>
+        <w:ind w:left="3960" w:hanging="360"/>
+      </w:pPr>
+      <w:rPr>
+        <w:rFonts w:ascii="Courier New" w:hAnsi="Courier New" w:cs="Courier New" w:hint="default"/>
+      </w:rPr>
+    </w:lvl>
+    <w:lvl w:ilvl="5" w:tplc="04090005" w:tentative="1">
+      <w:start w:val="1"/>
+      <w:numFmt w:val="bullet"/>
+      <w:lvlText w:val=""/>
+      <w:lvlJc w:val="left"/>
+      <w:pPr>
+        <w:ind w:left="4680" w:hanging="360"/>
+      </w:pPr>
+      <w:rPr>
+        <w:rFonts w:ascii="Wingdings" w:hAnsi="Wingdings" w:hint="default"/>
+      </w:rPr>
+    </w:lvl>
+    <w:lvl w:ilvl="6" w:tplc="04090001" w:tentative="1">
+      <w:start w:val="1"/>
+      <w:numFmt w:val="bullet"/>
+      <w:lvlText w:val=""/>
+      <w:lvlJc w:val="left"/>
+      <w:pPr>
+        <w:ind w:left="5400" w:hanging="360"/>
+      </w:pPr>
+      <w:rPr>
+        <w:rFonts w:ascii="Symbol" w:hAnsi="Symbol" w:hint="default"/>
+      </w:rPr>
+    </w:lvl>
+    <w:lvl w:ilvl="7" w:tplc="04090003" w:tentative="1">
+      <w:start w:val="1"/>
+      <w:numFmt w:val="bullet"/>
+      <w:lvlText w:val="o"/>
+      <w:lvlJc w:val="left"/>
+      <w:pPr>
+        <w:ind w:left="6120" w:hanging="360"/>
+      </w:pPr>
+      <w:rPr>
+        <w:rFonts w:ascii="Courier New" w:hAnsi="Courier New" w:cs="Courier New" w:hint="default"/>
+      </w:rPr>
+    </w:lvl>
+    <w:lvl w:ilvl="8" w:tplc="04090005" w:tentative="1">
+      <w:start w:val="1"/>
+      <w:numFmt w:val="bullet"/>
+      <w:lvlText w:val=""/>
+      <w:lvlJc w:val="left"/>
+      <w:pPr>
+        <w:ind w:left="6840" w:hanging="360"/>
+      </w:pPr>
+      <w:rPr>
+        <w:rFonts w:ascii="Wingdings" w:hAnsi="Wingdings" w:hint="default"/>
+      </w:rPr>
+    </w:lvl>
+  </w:abstractNum>
+  <w:abstractNum w:abstractNumId="10" w15:restartNumberingAfterBreak="0">
+    <w:nsid w:val="301E3910"/>
+    <w:multiLevelType w:val="hybridMultilevel"/>
+    <w:tmpl w:val="C7BE5EE0"/>
+    <w:lvl w:ilvl="0" w:tplc="A2900CEA">
+      <w:numFmt w:val="bullet"/>
+      <w:lvlText w:val="-"/>
+      <w:lvlJc w:val="left"/>
+      <w:pPr>
+        <w:ind w:left="720" w:hanging="360"/>
+      </w:pPr>
+      <w:rPr>
+        <w:rFonts w:ascii="Times New Roman" w:eastAsia="Times New Roman" w:hAnsi="Times New Roman" w:cs="Times New Roman" w:hint="default"/>
+        <w:w w:val="99"/>
+        <w:sz w:val="26"/>
+        <w:szCs w:val="26"/>
+        <w:lang w:val="en-US" w:eastAsia="en-US" w:bidi="en-US"/>
+      </w:rPr>
+    </w:lvl>
+    <w:lvl w:ilvl="1" w:tplc="04090003">
+      <w:start w:val="1"/>
+      <w:numFmt w:val="bullet"/>
+      <w:lvlText w:val="o"/>
+      <w:lvlJc w:val="left"/>
+      <w:pPr>
+        <w:ind w:left="1440" w:hanging="360"/>
+      </w:pPr>
+      <w:rPr>
+        <w:rFonts w:ascii="Courier New" w:hAnsi="Courier New" w:cs="Courier New" w:hint="default"/>
+      </w:rPr>
+    </w:lvl>
+    <w:lvl w:ilvl="2" w:tplc="04090005" w:tentative="1">
+      <w:start w:val="1"/>
+      <w:numFmt w:val="bullet"/>
+      <w:lvlText w:val=""/>
+      <w:lvlJc w:val="left"/>
+      <w:pPr>
+        <w:ind w:left="2160" w:hanging="360"/>
+      </w:pPr>
+      <w:rPr>
+        <w:rFonts w:ascii="Wingdings" w:hAnsi="Wingdings" w:hint="default"/>
+      </w:rPr>
+    </w:lvl>
+    <w:lvl w:ilvl="3" w:tplc="04090001" w:tentative="1">
+      <w:start w:val="1"/>
+      <w:numFmt w:val="bullet"/>
+      <w:lvlText w:val=""/>
+      <w:lvlJc w:val="left"/>
+      <w:pPr>
+        <w:ind w:left="2880" w:hanging="360"/>
+      </w:pPr>
+      <w:rPr>
+        <w:rFonts w:ascii="Symbol" w:hAnsi="Symbol" w:hint="default"/>
+      </w:rPr>
+    </w:lvl>
+    <w:lvl w:ilvl="4" w:tplc="04090003" w:tentative="1">
+      <w:start w:val="1"/>
+      <w:numFmt w:val="bullet"/>
+      <w:lvlText w:val="o"/>
+      <w:lvlJc w:val="left"/>
+      <w:pPr>
+        <w:ind w:left="3600" w:hanging="360"/>
+      </w:pPr>
+      <w:rPr>
+        <w:rFonts w:ascii="Courier New" w:hAnsi="Courier New" w:cs="Courier New" w:hint="default"/>
+      </w:rPr>
+    </w:lvl>
+    <w:lvl w:ilvl="5" w:tplc="04090005" w:tentative="1">
+      <w:start w:val="1"/>
+      <w:numFmt w:val="bullet"/>
+      <w:lvlText w:val=""/>
+      <w:lvlJc w:val="left"/>
+      <w:pPr>
+        <w:ind w:left="4320" w:hanging="360"/>
+      </w:pPr>
+      <w:rPr>
+        <w:rFonts w:ascii="Wingdings" w:hAnsi="Wingdings" w:hint="default"/>
+      </w:rPr>
+    </w:lvl>
+    <w:lvl w:ilvl="6" w:tplc="04090001" w:tentative="1">
+      <w:start w:val="1"/>
+      <w:numFmt w:val="bullet"/>
+      <w:lvlText w:val=""/>
+      <w:lvlJc w:val="left"/>
+      <w:pPr>
+        <w:ind w:left="5040" w:hanging="360"/>
+      </w:pPr>
+      <w:rPr>
+        <w:rFonts w:ascii="Symbol" w:hAnsi="Symbol" w:hint="default"/>
+      </w:rPr>
+    </w:lvl>
+    <w:lvl w:ilvl="7" w:tplc="04090003" w:tentative="1">
+      <w:start w:val="1"/>
+      <w:numFmt w:val="bullet"/>
+      <w:lvlText w:val="o"/>
+      <w:lvlJc w:val="left"/>
+      <w:pPr>
+        <w:ind w:left="5760" w:hanging="360"/>
+      </w:pPr>
+      <w:rPr>
+        <w:rFonts w:ascii="Courier New" w:hAnsi="Courier New" w:cs="Courier New" w:hint="default"/>
+      </w:rPr>
+    </w:lvl>
+    <w:lvl w:ilvl="8" w:tplc="04090005" w:tentative="1">
+      <w:start w:val="1"/>
+      <w:numFmt w:val="bullet"/>
+      <w:lvlText w:val=""/>
+      <w:lvlJc w:val="left"/>
+      <w:pPr>
+        <w:ind w:left="6480" w:hanging="360"/>
+      </w:pPr>
+      <w:rPr>
+        <w:rFonts w:ascii="Wingdings" w:hAnsi="Wingdings" w:hint="default"/>
+      </w:rPr>
+    </w:lvl>
+  </w:abstractNum>
+  <w:abstractNum w:abstractNumId="11" w15:restartNumberingAfterBreak="0">
     <w:nsid w:val="43066F47"/>
     <w:multiLevelType w:val="hybridMultilevel"/>
     <w:tmpl w:val="1B9CA5C4"/>
@@ -14694,7 +15692,7 @@
       </w:rPr>
     </w:lvl>
   </w:abstractNum>
-  <w:abstractNum w:abstractNumId="10" w15:restartNumberingAfterBreak="0">
+  <w:abstractNum w:abstractNumId="12" w15:restartNumberingAfterBreak="0">
     <w:nsid w:val="4B3B6DEC"/>
     <w:multiLevelType w:val="multilevel"/>
     <w:tmpl w:val="04090025"/>
@@ -14789,7 +15787,7 @@
       </w:pPr>
     </w:lvl>
   </w:abstractNum>
-  <w:abstractNum w:abstractNumId="11" w15:restartNumberingAfterBreak="0">
+  <w:abstractNum w:abstractNumId="13" w15:restartNumberingAfterBreak="0">
     <w:nsid w:val="4E66555B"/>
     <w:multiLevelType w:val="hybridMultilevel"/>
     <w:tmpl w:val="88A6C312"/>
@@ -14902,7 +15900,7 @@
       </w:rPr>
     </w:lvl>
   </w:abstractNum>
-  <w:abstractNum w:abstractNumId="12" w15:restartNumberingAfterBreak="0">
+  <w:abstractNum w:abstractNumId="14" w15:restartNumberingAfterBreak="0">
     <w:nsid w:val="4FF94183"/>
     <w:multiLevelType w:val="multilevel"/>
     <w:tmpl w:val="0409001F"/>
@@ -14988,7 +15986,7 @@
       </w:pPr>
     </w:lvl>
   </w:abstractNum>
-  <w:abstractNum w:abstractNumId="13" w15:restartNumberingAfterBreak="0">
+  <w:abstractNum w:abstractNumId="15" w15:restartNumberingAfterBreak="0">
     <w:nsid w:val="58B147B9"/>
     <w:multiLevelType w:val="hybridMultilevel"/>
     <w:tmpl w:val="ADD8E5DA"/>
@@ -15101,7 +16099,7 @@
       </w:rPr>
     </w:lvl>
   </w:abstractNum>
-  <w:abstractNum w:abstractNumId="14" w15:restartNumberingAfterBreak="0">
+  <w:abstractNum w:abstractNumId="16" w15:restartNumberingAfterBreak="0">
     <w:nsid w:val="612F01D8"/>
     <w:multiLevelType w:val="multilevel"/>
     <w:tmpl w:val="128E2FB4"/>
@@ -15230,7 +16228,7 @@
       </w:rPr>
     </w:lvl>
   </w:abstractNum>
-  <w:abstractNum w:abstractNumId="15" w15:restartNumberingAfterBreak="0">
+  <w:abstractNum w:abstractNumId="17" w15:restartNumberingAfterBreak="0">
     <w:nsid w:val="62B92948"/>
     <w:multiLevelType w:val="hybridMultilevel"/>
     <w:tmpl w:val="C56A10E4"/>
@@ -15343,7 +16341,7 @@
       </w:rPr>
     </w:lvl>
   </w:abstractNum>
-  <w:abstractNum w:abstractNumId="16" w15:restartNumberingAfterBreak="0">
+  <w:abstractNum w:abstractNumId="18" w15:restartNumberingAfterBreak="0">
     <w:nsid w:val="67211C10"/>
     <w:multiLevelType w:val="hybridMultilevel"/>
     <w:tmpl w:val="89CE28C2"/>
@@ -15456,7 +16454,7 @@
       </w:pPr>
     </w:lvl>
   </w:abstractNum>
-  <w:abstractNum w:abstractNumId="17" w15:restartNumberingAfterBreak="0">
+  <w:abstractNum w:abstractNumId="19" w15:restartNumberingAfterBreak="0">
     <w:nsid w:val="69FE0E27"/>
     <w:multiLevelType w:val="hybridMultilevel"/>
     <w:tmpl w:val="40F8EDD8"/>
@@ -15569,7 +16567,7 @@
       </w:rPr>
     </w:lvl>
   </w:abstractNum>
-  <w:abstractNum w:abstractNumId="18" w15:restartNumberingAfterBreak="0">
+  <w:abstractNum w:abstractNumId="20" w15:restartNumberingAfterBreak="0">
     <w:nsid w:val="6F0157EE"/>
     <w:multiLevelType w:val="hybridMultilevel"/>
     <w:tmpl w:val="F776192A"/>
@@ -15682,7 +16680,7 @@
       </w:rPr>
     </w:lvl>
   </w:abstractNum>
-  <w:abstractNum w:abstractNumId="19" w15:restartNumberingAfterBreak="0">
+  <w:abstractNum w:abstractNumId="21" w15:restartNumberingAfterBreak="0">
     <w:nsid w:val="726E3572"/>
     <w:multiLevelType w:val="hybridMultilevel"/>
     <w:tmpl w:val="21342854"/>
@@ -15795,7 +16793,7 @@
       </w:rPr>
     </w:lvl>
   </w:abstractNum>
-  <w:abstractNum w:abstractNumId="20" w15:restartNumberingAfterBreak="0">
+  <w:abstractNum w:abstractNumId="22" w15:restartNumberingAfterBreak="0">
     <w:nsid w:val="79032BD2"/>
     <w:multiLevelType w:val="hybridMultilevel"/>
     <w:tmpl w:val="9064B192"/>
@@ -15909,76 +16907,82 @@
     </w:lvl>
   </w:abstractNum>
   <w:num w:numId="1">
+    <w:abstractNumId w:val="18"/>
+  </w:num>
+  <w:num w:numId="2">
+    <w:abstractNumId w:val="1"/>
+  </w:num>
+  <w:num w:numId="3">
+    <w:abstractNumId w:val="12"/>
+  </w:num>
+  <w:num w:numId="4">
+    <w:abstractNumId w:val="14"/>
+  </w:num>
+  <w:num w:numId="5">
+    <w:abstractNumId w:val="12"/>
+  </w:num>
+  <w:num w:numId="6">
+    <w:abstractNumId w:val="17"/>
+  </w:num>
+  <w:num w:numId="7">
+    <w:abstractNumId w:val="20"/>
+  </w:num>
+  <w:num w:numId="8">
+    <w:abstractNumId w:val="6"/>
+  </w:num>
+  <w:num w:numId="9">
+    <w:abstractNumId w:val="9"/>
+  </w:num>
+  <w:num w:numId="10">
     <w:abstractNumId w:val="16"/>
   </w:num>
-  <w:num w:numId="2">
+  <w:num w:numId="11">
+    <w:abstractNumId w:val="8"/>
+  </w:num>
+  <w:num w:numId="12">
+    <w:abstractNumId w:val="7"/>
+  </w:num>
+  <w:num w:numId="13">
+    <w:abstractNumId w:val="15"/>
+  </w:num>
+  <w:num w:numId="14">
+    <w:abstractNumId w:val="11"/>
+  </w:num>
+  <w:num w:numId="15">
+    <w:abstractNumId w:val="13"/>
+  </w:num>
+  <w:num w:numId="16">
+    <w:abstractNumId w:val="22"/>
+  </w:num>
+  <w:num w:numId="17">
+    <w:abstractNumId w:val="3"/>
+  </w:num>
+  <w:num w:numId="18">
+    <w:abstractNumId w:val="21"/>
+  </w:num>
+  <w:num w:numId="19">
+    <w:abstractNumId w:val="5"/>
+  </w:num>
+  <w:num w:numId="20">
+    <w:abstractNumId w:val="4"/>
+  </w:num>
+  <w:num w:numId="21">
+    <w:abstractNumId w:val="19"/>
+  </w:num>
+  <w:num w:numId="22">
+    <w:abstractNumId w:val="10"/>
+  </w:num>
+  <w:num w:numId="23">
     <w:abstractNumId w:val="0"/>
   </w:num>
-  <w:num w:numId="3">
-    <w:abstractNumId w:val="10"/>
-  </w:num>
-  <w:num w:numId="4">
-    <w:abstractNumId w:val="12"/>
-  </w:num>
-  <w:num w:numId="5">
-    <w:abstractNumId w:val="10"/>
-  </w:num>
-  <w:num w:numId="6">
-    <w:abstractNumId w:val="15"/>
-  </w:num>
-  <w:num w:numId="7">
-    <w:abstractNumId w:val="18"/>
-  </w:num>
-  <w:num w:numId="8">
-    <w:abstractNumId w:val="4"/>
-  </w:num>
-  <w:num w:numId="9">
-    <w:abstractNumId w:val="7"/>
-  </w:num>
-  <w:num w:numId="10">
-    <w:abstractNumId w:val="14"/>
-  </w:num>
-  <w:num w:numId="11">
-    <w:abstractNumId w:val="6"/>
-  </w:num>
-  <w:num w:numId="12">
-    <w:abstractNumId w:val="5"/>
-  </w:num>
-  <w:num w:numId="13">
-    <w:abstractNumId w:val="13"/>
-  </w:num>
-  <w:num w:numId="14">
-    <w:abstractNumId w:val="9"/>
-  </w:num>
-  <w:num w:numId="15">
-    <w:abstractNumId w:val="11"/>
-  </w:num>
-  <w:num w:numId="16">
-    <w:abstractNumId w:val="20"/>
-  </w:num>
-  <w:num w:numId="17">
-    <w:abstractNumId w:val="1"/>
-  </w:num>
-  <w:num w:numId="18">
-    <w:abstractNumId w:val="19"/>
-  </w:num>
-  <w:num w:numId="19">
-    <w:abstractNumId w:val="3"/>
-  </w:num>
-  <w:num w:numId="20">
+  <w:num w:numId="24">
     <w:abstractNumId w:val="2"/>
-  </w:num>
-  <w:num w:numId="21">
-    <w:abstractNumId w:val="17"/>
-  </w:num>
-  <w:num w:numId="22">
-    <w:abstractNumId w:val="8"/>
   </w:num>
 </w:numbering>
 </file>
 
 <file path=word/styles.xml><?xml version="1.0" encoding="utf-8"?>
-<w:styles xmlns:mc="http://schemas.openxmlformats.org/markup-compatibility/2006" xmlns:r="http://schemas.openxmlformats.org/officeDocument/2006/relationships" xmlns:w="http://schemas.openxmlformats.org/wordprocessingml/2006/main" xmlns:w14="http://schemas.microsoft.com/office/word/2010/wordml" xmlns:w15="http://schemas.microsoft.com/office/word/2012/wordml" xmlns:w16se="http://schemas.microsoft.com/office/word/2015/wordml/symex" mc:Ignorable="w14 w15 w16se">
+<w:styles xmlns:mc="http://schemas.openxmlformats.org/markup-compatibility/2006" xmlns:r="http://schemas.openxmlformats.org/officeDocument/2006/relationships" xmlns:w="http://schemas.openxmlformats.org/wordprocessingml/2006/main" xmlns:w14="http://schemas.microsoft.com/office/word/2010/wordml" xmlns:w15="http://schemas.microsoft.com/office/word/2012/wordml" mc:Ignorable="w14 w15">
   <w:docDefaults>
     <w:rPrDefault>
       <w:rPr>
@@ -16996,565 +18000,6 @@
 </w:styles>
 </file>
 
-<file path=word/glossary/document.xml><?xml version="1.0" encoding="utf-8"?>
-<w:glossaryDocument xmlns:wpc="http://schemas.microsoft.com/office/word/2010/wordprocessingCanvas" xmlns:cx="http://schemas.microsoft.com/office/drawing/2014/chartex" xmlns:mc="http://schemas.openxmlformats.org/markup-compatibility/2006" xmlns:o="urn:schemas-microsoft-com:office:office" xmlns:r="http://schemas.openxmlformats.org/officeDocument/2006/relationships" xmlns:m="http://schemas.openxmlformats.org/officeDocument/2006/math" xmlns:v="urn:schemas-microsoft-com:vml" xmlns:wp14="http://schemas.microsoft.com/office/word/2010/wordprocessingDrawing" xmlns:wp="http://schemas.openxmlformats.org/drawingml/2006/wordprocessingDrawing" xmlns:w10="urn:schemas-microsoft-com:office:word" xmlns:w="http://schemas.openxmlformats.org/wordprocessingml/2006/main" xmlns:w14="http://schemas.microsoft.com/office/word/2010/wordml" xmlns:w15="http://schemas.microsoft.com/office/word/2012/wordml" xmlns:w16se="http://schemas.microsoft.com/office/word/2015/wordml/symex" xmlns:wpg="http://schemas.microsoft.com/office/word/2010/wordprocessingGroup" xmlns:wpi="http://schemas.microsoft.com/office/word/2010/wordprocessingInk" xmlns:wne="http://schemas.microsoft.com/office/word/2006/wordml" xmlns:wps="http://schemas.microsoft.com/office/word/2010/wordprocessingShape" mc:Ignorable="w14 w15 w16se wp14"/>
-</file>
-
-<file path=word/glossary/fontTable.xml><?xml version="1.0" encoding="utf-8"?>
-<w:fonts xmlns:mc="http://schemas.openxmlformats.org/markup-compatibility/2006" xmlns:r="http://schemas.openxmlformats.org/officeDocument/2006/relationships" xmlns:w="http://schemas.openxmlformats.org/wordprocessingml/2006/main" xmlns:w14="http://schemas.microsoft.com/office/word/2010/wordml" xmlns:w15="http://schemas.microsoft.com/office/word/2012/wordml" xmlns:w16se="http://schemas.microsoft.com/office/word/2015/wordml/symex" mc:Ignorable="w14 w15 w16se">
-  <w:font w:name="Courier New">
-    <w:panose1 w:val="02070309020205020404"/>
-    <w:charset w:val="00"/>
-    <w:family w:val="modern"/>
-    <w:pitch w:val="fixed"/>
-    <w:sig w:usb0="E0002EFF" w:usb1="C0007843" w:usb2="00000009" w:usb3="00000000" w:csb0="000001FF" w:csb1="00000000"/>
-  </w:font>
-  <w:font w:name="Times New Roman">
-    <w:panose1 w:val="02020603050405020304"/>
-    <w:charset w:val="00"/>
-    <w:family w:val="roman"/>
-    <w:pitch w:val="variable"/>
-    <w:sig w:usb0="E0002AFF" w:usb1="C0007843" w:usb2="00000009" w:usb3="00000000" w:csb0="000001FF" w:csb1="00000000"/>
-  </w:font>
-  <w:font w:name="Wingdings">
-    <w:panose1 w:val="05000000000000000000"/>
-    <w:charset w:val="02"/>
-    <w:family w:val="auto"/>
-    <w:pitch w:val="variable"/>
-    <w:sig w:usb0="00000000" w:usb1="10000000" w:usb2="00000000" w:usb3="00000000" w:csb0="80000000" w:csb1="00000000"/>
-  </w:font>
-  <w:font w:name="Symbol">
-    <w:panose1 w:val="05050102010706020507"/>
-    <w:charset w:val="02"/>
-    <w:family w:val="roman"/>
-    <w:pitch w:val="variable"/>
-    <w:sig w:usb0="00000000" w:usb1="10000000" w:usb2="00000000" w:usb3="00000000" w:csb0="80000000" w:csb1="00000000"/>
-  </w:font>
-  <w:font w:name="Calibri">
-    <w:panose1 w:val="020F0502020204030204"/>
-    <w:charset w:val="00"/>
-    <w:family w:val="swiss"/>
-    <w:pitch w:val="variable"/>
-    <w:sig w:usb0="E0002AFF" w:usb1="4000ACFF" w:usb2="00000001" w:usb3="00000000" w:csb0="000001FF" w:csb1="00000000"/>
-  </w:font>
-  <w:font w:name="Calibri Light">
-    <w:panose1 w:val="020F0302020204030204"/>
-    <w:charset w:val="00"/>
-    <w:family w:val="swiss"/>
-    <w:pitch w:val="variable"/>
-    <w:sig w:usb0="A0002AEF" w:usb1="4000207B" w:usb2="00000000" w:usb3="00000000" w:csb0="000001FF" w:csb1="00000000"/>
-  </w:font>
-</w:fonts>
-</file>
-
-<file path=word/glossary/settings.xml><?xml version="1.0" encoding="utf-8"?>
-<w:settings xmlns:mc="http://schemas.openxmlformats.org/markup-compatibility/2006" xmlns:o="urn:schemas-microsoft-com:office:office" xmlns:r="http://schemas.openxmlformats.org/officeDocument/2006/relationships" xmlns:m="http://schemas.openxmlformats.org/officeDocument/2006/math" xmlns:v="urn:schemas-microsoft-com:vml" xmlns:w10="urn:schemas-microsoft-com:office:word" xmlns:w="http://schemas.openxmlformats.org/wordprocessingml/2006/main" xmlns:w14="http://schemas.microsoft.com/office/word/2010/wordml" xmlns:w15="http://schemas.microsoft.com/office/word/2012/wordml" xmlns:w16se="http://schemas.microsoft.com/office/word/2015/wordml/symex" xmlns:sl="http://schemas.openxmlformats.org/schemaLibrary/2006/main" mc:Ignorable="w14 w15 w16se">
-  <w:view w:val="normal"/>
-  <w:defaultTabStop w:val="720"/>
-  <w:characterSpacingControl w:val="doNotCompress"/>
-  <w:compat>
-    <w:useFELayout/>
-    <w:compatSetting w:name="compatibilityMode" w:uri="http://schemas.microsoft.com/office/word" w:val="15"/>
-    <w:compatSetting w:name="overrideTableStyleFontSizeAndJustification" w:uri="http://schemas.microsoft.com/office/word" w:val="1"/>
-    <w:compatSetting w:name="enableOpenTypeFeatures" w:uri="http://schemas.microsoft.com/office/word" w:val="1"/>
-    <w:compatSetting w:name="doNotFlipMirrorIndents" w:uri="http://schemas.microsoft.com/office/word" w:val="1"/>
-    <w:compatSetting w:name="differentiateMultirowTableHeaders" w:uri="http://schemas.microsoft.com/office/word" w:val="1"/>
-  </w:compat>
-  <w:rsids>
-    <w:rsidRoot w:val="004344E3"/>
-    <w:rsid w:val="004344E3"/>
-    <w:rsid w:val="00D403C7"/>
-  </w:rsids>
-  <m:mathPr>
-    <m:mathFont m:val="Cambria Math"/>
-    <m:brkBin m:val="before"/>
-    <m:brkBinSub m:val="--"/>
-    <m:smallFrac m:val="0"/>
-    <m:dispDef/>
-    <m:lMargin m:val="0"/>
-    <m:rMargin m:val="0"/>
-    <m:defJc m:val="centerGroup"/>
-    <m:wrapIndent m:val="1440"/>
-    <m:intLim m:val="subSup"/>
-    <m:naryLim m:val="undOvr"/>
-  </m:mathPr>
-  <w:themeFontLang w:val="en-US"/>
-  <w:clrSchemeMapping w:bg1="light1" w:t1="dark1" w:bg2="light2" w:t2="dark2" w:accent1="accent1" w:accent2="accent2" w:accent3="accent3" w:accent4="accent4" w:accent5="accent5" w:accent6="accent6" w:hyperlink="hyperlink" w:followedHyperlink="followedHyperlink"/>
-  <w:decimalSymbol w:val="."/>
-  <w:listSeparator w:val=","/>
-  <w15:chartTrackingRefBased/>
-</w:settings>
-</file>
-
-<file path=word/glossary/styles.xml><?xml version="1.0" encoding="utf-8"?>
-<w:styles xmlns:mc="http://schemas.openxmlformats.org/markup-compatibility/2006" xmlns:r="http://schemas.openxmlformats.org/officeDocument/2006/relationships" xmlns:w="http://schemas.openxmlformats.org/wordprocessingml/2006/main" xmlns:w14="http://schemas.microsoft.com/office/word/2010/wordml" xmlns:w15="http://schemas.microsoft.com/office/word/2012/wordml" xmlns:w16se="http://schemas.microsoft.com/office/word/2015/wordml/symex" mc:Ignorable="w14 w15 w16se">
-  <w:docDefaults>
-    <w:rPrDefault>
-      <w:rPr>
-        <w:rFonts w:asciiTheme="minorHAnsi" w:eastAsiaTheme="minorEastAsia" w:hAnsiTheme="minorHAnsi" w:cstheme="minorBidi"/>
-        <w:sz w:val="22"/>
-        <w:szCs w:val="22"/>
-        <w:lang w:val="en-US" w:eastAsia="en-US" w:bidi="ar-SA"/>
-      </w:rPr>
-    </w:rPrDefault>
-    <w:pPrDefault>
-      <w:pPr>
-        <w:spacing w:after="160" w:line="259" w:lineRule="auto"/>
-      </w:pPr>
-    </w:pPrDefault>
-  </w:docDefaults>
-  <w:latentStyles w:defLockedState="0" w:defUIPriority="99" w:defSemiHidden="0" w:defUnhideWhenUsed="0" w:defQFormat="0" w:count="371">
-    <w:lsdException w:name="Normal" w:uiPriority="0" w:qFormat="1"/>
-    <w:lsdException w:name="heading 1" w:uiPriority="9" w:qFormat="1"/>
-    <w:lsdException w:name="heading 2" w:semiHidden="1" w:uiPriority="9" w:unhideWhenUsed="1" w:qFormat="1"/>
-    <w:lsdException w:name="heading 3" w:semiHidden="1" w:uiPriority="9" w:unhideWhenUsed="1" w:qFormat="1"/>
-    <w:lsdException w:name="heading 4" w:semiHidden="1" w:uiPriority="9" w:unhideWhenUsed="1" w:qFormat="1"/>
-    <w:lsdException w:name="heading 5" w:semiHidden="1" w:uiPriority="9" w:unhideWhenUsed="1" w:qFormat="1"/>
-    <w:lsdException w:name="heading 6" w:semiHidden="1" w:uiPriority="9" w:unhideWhenUsed="1" w:qFormat="1"/>
-    <w:lsdException w:name="heading 7" w:semiHidden="1" w:uiPriority="9" w:unhideWhenUsed="1" w:qFormat="1"/>
-    <w:lsdException w:name="heading 8" w:semiHidden="1" w:uiPriority="9" w:unhideWhenUsed="1" w:qFormat="1"/>
-    <w:lsdException w:name="heading 9" w:semiHidden="1" w:uiPriority="9" w:unhideWhenUsed="1" w:qFormat="1"/>
-    <w:lsdException w:name="index 1" w:semiHidden="1" w:unhideWhenUsed="1"/>
-    <w:lsdException w:name="index 2" w:semiHidden="1" w:unhideWhenUsed="1"/>
-    <w:lsdException w:name="index 3" w:semiHidden="1" w:unhideWhenUsed="1"/>
-    <w:lsdException w:name="index 4" w:semiHidden="1" w:unhideWhenUsed="1"/>
-    <w:lsdException w:name="index 5" w:semiHidden="1" w:unhideWhenUsed="1"/>
-    <w:lsdException w:name="index 6" w:semiHidden="1" w:unhideWhenUsed="1"/>
-    <w:lsdException w:name="index 7" w:semiHidden="1" w:unhideWhenUsed="1"/>
-    <w:lsdException w:name="index 8" w:semiHidden="1" w:unhideWhenUsed="1"/>
-    <w:lsdException w:name="index 9" w:semiHidden="1" w:unhideWhenUsed="1"/>
-    <w:lsdException w:name="toc 1" w:semiHidden="1" w:uiPriority="39" w:unhideWhenUsed="1"/>
-    <w:lsdException w:name="toc 2" w:semiHidden="1" w:uiPriority="39" w:unhideWhenUsed="1"/>
-    <w:lsdException w:name="toc 3" w:semiHidden="1" w:uiPriority="39" w:unhideWhenUsed="1"/>
-    <w:lsdException w:name="toc 4" w:semiHidden="1" w:uiPriority="39" w:unhideWhenUsed="1"/>
-    <w:lsdException w:name="toc 5" w:semiHidden="1" w:uiPriority="39" w:unhideWhenUsed="1"/>
-    <w:lsdException w:name="toc 6" w:semiHidden="1" w:uiPriority="39" w:unhideWhenUsed="1"/>
-    <w:lsdException w:name="toc 7" w:semiHidden="1" w:uiPriority="39" w:unhideWhenUsed="1"/>
-    <w:lsdException w:name="toc 8" w:semiHidden="1" w:uiPriority="39" w:unhideWhenUsed="1"/>
-    <w:lsdException w:name="toc 9" w:semiHidden="1" w:uiPriority="39" w:unhideWhenUsed="1"/>
-    <w:lsdException w:name="Normal Indent" w:semiHidden="1" w:unhideWhenUsed="1"/>
-    <w:lsdException w:name="footnote text" w:semiHidden="1" w:unhideWhenUsed="1"/>
-    <w:lsdException w:name="annotation text" w:semiHidden="1" w:unhideWhenUsed="1"/>
-    <w:lsdException w:name="header" w:semiHidden="1" w:unhideWhenUsed="1"/>
-    <w:lsdException w:name="footer" w:semiHidden="1" w:unhideWhenUsed="1"/>
-    <w:lsdException w:name="index heading" w:semiHidden="1" w:unhideWhenUsed="1"/>
-    <w:lsdException w:name="caption" w:semiHidden="1" w:uiPriority="35" w:unhideWhenUsed="1" w:qFormat="1"/>
-    <w:lsdException w:name="table of figures" w:semiHidden="1" w:unhideWhenUsed="1"/>
-    <w:lsdException w:name="envelope address" w:semiHidden="1" w:unhideWhenUsed="1"/>
-    <w:lsdException w:name="envelope return" w:semiHidden="1" w:unhideWhenUsed="1"/>
-    <w:lsdException w:name="footnote reference" w:semiHidden="1" w:unhideWhenUsed="1"/>
-    <w:lsdException w:name="annotation reference" w:semiHidden="1" w:unhideWhenUsed="1"/>
-    <w:lsdException w:name="line number" w:semiHidden="1" w:unhideWhenUsed="1"/>
-    <w:lsdException w:name="page number" w:semiHidden="1" w:unhideWhenUsed="1"/>
-    <w:lsdException w:name="endnote reference" w:semiHidden="1" w:unhideWhenUsed="1"/>
-    <w:lsdException w:name="endnote text" w:semiHidden="1" w:unhideWhenUsed="1"/>
-    <w:lsdException w:name="table of authorities" w:semiHidden="1" w:unhideWhenUsed="1"/>
-    <w:lsdException w:name="macro" w:semiHidden="1" w:unhideWhenUsed="1"/>
-    <w:lsdException w:name="toa heading" w:semiHidden="1" w:unhideWhenUsed="1"/>
-    <w:lsdException w:name="List" w:semiHidden="1" w:unhideWhenUsed="1"/>
-    <w:lsdException w:name="List Bullet" w:semiHidden="1" w:unhideWhenUsed="1"/>
-    <w:lsdException w:name="List Number" w:semiHidden="1" w:unhideWhenUsed="1"/>
-    <w:lsdException w:name="List 2" w:semiHidden="1" w:unhideWhenUsed="1"/>
-    <w:lsdException w:name="List 3" w:semiHidden="1" w:unhideWhenUsed="1"/>
-    <w:lsdException w:name="List 4" w:semiHidden="1" w:unhideWhenUsed="1"/>
-    <w:lsdException w:name="List 5" w:semiHidden="1" w:unhideWhenUsed="1"/>
-    <w:lsdException w:name="List Bullet 2" w:semiHidden="1" w:unhideWhenUsed="1"/>
-    <w:lsdException w:name="List Bullet 3" w:semiHidden="1" w:unhideWhenUsed="1"/>
-    <w:lsdException w:name="List Bullet 4" w:semiHidden="1" w:unhideWhenUsed="1"/>
-    <w:lsdException w:name="List Bullet 5" w:semiHidden="1" w:unhideWhenUsed="1"/>
-    <w:lsdException w:name="List Number 2" w:semiHidden="1" w:unhideWhenUsed="1"/>
-    <w:lsdException w:name="List Number 3" w:semiHidden="1" w:unhideWhenUsed="1"/>
-    <w:lsdException w:name="List Number 4" w:semiHidden="1" w:unhideWhenUsed="1"/>
-    <w:lsdException w:name="List Number 5" w:semiHidden="1" w:unhideWhenUsed="1"/>
-    <w:lsdException w:name="Title" w:uiPriority="10" w:qFormat="1"/>
-    <w:lsdException w:name="Closing" w:semiHidden="1" w:unhideWhenUsed="1"/>
-    <w:lsdException w:name="Signature" w:semiHidden="1" w:unhideWhenUsed="1"/>
-    <w:lsdException w:name="Default Paragraph Font" w:semiHidden="1" w:uiPriority="1" w:unhideWhenUsed="1"/>
-    <w:lsdException w:name="Body Text" w:semiHidden="1" w:unhideWhenUsed="1"/>
-    <w:lsdException w:name="Body Text Indent" w:semiHidden="1" w:unhideWhenUsed="1"/>
-    <w:lsdException w:name="List Continue" w:semiHidden="1" w:unhideWhenUsed="1"/>
-    <w:lsdException w:name="List Continue 2" w:semiHidden="1" w:unhideWhenUsed="1"/>
-    <w:lsdException w:name="List Continue 3" w:semiHidden="1" w:unhideWhenUsed="1"/>
-    <w:lsdException w:name="List Continue 4" w:semiHidden="1" w:unhideWhenUsed="1"/>
-    <w:lsdException w:name="List Continue 5" w:semiHidden="1" w:unhideWhenUsed="1"/>
-    <w:lsdException w:name="Message Header" w:semiHidden="1" w:unhideWhenUsed="1"/>
-    <w:lsdException w:name="Subtitle" w:uiPriority="11" w:qFormat="1"/>
-    <w:lsdException w:name="Salutation" w:semiHidden="1" w:unhideWhenUsed="1"/>
-    <w:lsdException w:name="Date" w:semiHidden="1" w:unhideWhenUsed="1"/>
-    <w:lsdException w:name="Body Text First Indent" w:semiHidden="1" w:unhideWhenUsed="1"/>
-    <w:lsdException w:name="Body Text First Indent 2" w:semiHidden="1" w:unhideWhenUsed="1"/>
-    <w:lsdException w:name="Note Heading" w:semiHidden="1" w:unhideWhenUsed="1"/>
-    <w:lsdException w:name="Body Text 2" w:semiHidden="1" w:unhideWhenUsed="1"/>
-    <w:lsdException w:name="Body Text 3" w:semiHidden="1" w:unhideWhenUsed="1"/>
-    <w:lsdException w:name="Body Text Indent 2" w:semiHidden="1" w:unhideWhenUsed="1"/>
-    <w:lsdException w:name="Body Text Indent 3" w:semiHidden="1" w:unhideWhenUsed="1"/>
-    <w:lsdException w:name="Block Text" w:semiHidden="1" w:unhideWhenUsed="1"/>
-    <w:lsdException w:name="Hyperlink" w:semiHidden="1" w:unhideWhenUsed="1"/>
-    <w:lsdException w:name="FollowedHyperlink" w:semiHidden="1" w:unhideWhenUsed="1"/>
-    <w:lsdException w:name="Strong" w:uiPriority="22" w:qFormat="1"/>
-    <w:lsdException w:name="Emphasis" w:uiPriority="20" w:qFormat="1"/>
-    <w:lsdException w:name="Document Map" w:semiHidden="1" w:unhideWhenUsed="1"/>
-    <w:lsdException w:name="Plain Text" w:semiHidden="1" w:unhideWhenUsed="1"/>
-    <w:lsdException w:name="E-mail Signature" w:semiHidden="1" w:unhideWhenUsed="1"/>
-    <w:lsdException w:name="HTML Top of Form" w:semiHidden="1" w:unhideWhenUsed="1"/>
-    <w:lsdException w:name="HTML Bottom of Form" w:semiHidden="1" w:unhideWhenUsed="1"/>
-    <w:lsdException w:name="Normal (Web)" w:semiHidden="1" w:unhideWhenUsed="1"/>
-    <w:lsdException w:name="HTML Acronym" w:semiHidden="1" w:unhideWhenUsed="1"/>
-    <w:lsdException w:name="HTML Address" w:semiHidden="1" w:unhideWhenUsed="1"/>
-    <w:lsdException w:name="HTML Cite" w:semiHidden="1" w:unhideWhenUsed="1"/>
-    <w:lsdException w:name="HTML Code" w:semiHidden="1" w:unhideWhenUsed="1"/>
-    <w:lsdException w:name="HTML Definition" w:semiHidden="1" w:unhideWhenUsed="1"/>
-    <w:lsdException w:name="HTML Keyboard" w:semiHidden="1" w:unhideWhenUsed="1"/>
-    <w:lsdException w:name="HTML Preformatted" w:semiHidden="1" w:unhideWhenUsed="1"/>
-    <w:lsdException w:name="HTML Sample" w:semiHidden="1" w:unhideWhenUsed="1"/>
-    <w:lsdException w:name="HTML Typewriter" w:semiHidden="1" w:unhideWhenUsed="1"/>
-    <w:lsdException w:name="HTML Variable" w:semiHidden="1" w:unhideWhenUsed="1"/>
-    <w:lsdException w:name="Normal Table" w:semiHidden="1" w:unhideWhenUsed="1"/>
-    <w:lsdException w:name="annotation subject" w:semiHidden="1" w:unhideWhenUsed="1"/>
-    <w:lsdException w:name="No List" w:semiHidden="1" w:unhideWhenUsed="1"/>
-    <w:lsdException w:name="Outline List 1" w:semiHidden="1" w:unhideWhenUsed="1"/>
-    <w:lsdException w:name="Outline List 2" w:semiHidden="1" w:unhideWhenUsed="1"/>
-    <w:lsdException w:name="Outline List 3" w:semiHidden="1" w:unhideWhenUsed="1"/>
-    <w:lsdException w:name="Table Simple 1" w:semiHidden="1" w:unhideWhenUsed="1"/>
-    <w:lsdException w:name="Table Simple 2" w:semiHidden="1" w:unhideWhenUsed="1"/>
-    <w:lsdException w:name="Table Simple 3" w:semiHidden="1" w:unhideWhenUsed="1"/>
-    <w:lsdException w:name="Table Classic 1" w:semiHidden="1" w:unhideWhenUsed="1"/>
-    <w:lsdException w:name="Table Classic 2" w:semiHidden="1" w:unhideWhenUsed="1"/>
-    <w:lsdException w:name="Table Classic 3" w:semiHidden="1" w:unhideWhenUsed="1"/>
-    <w:lsdException w:name="Table Classic 4" w:semiHidden="1" w:unhideWhenUsed="1"/>
-    <w:lsdException w:name="Table Colorful 1" w:semiHidden="1" w:unhideWhenUsed="1"/>
-    <w:lsdException w:name="Table Colorful 2" w:semiHidden="1" w:unhideWhenUsed="1"/>
-    <w:lsdException w:name="Table Colorful 3" w:semiHidden="1" w:unhideWhenUsed="1"/>
-    <w:lsdException w:name="Table Columns 1" w:semiHidden="1" w:unhideWhenUsed="1"/>
-    <w:lsdException w:name="Table Columns 2" w:semiHidden="1" w:unhideWhenUsed="1"/>
-    <w:lsdException w:name="Table Columns 3" w:semiHidden="1" w:unhideWhenUsed="1"/>
-    <w:lsdException w:name="Table Columns 4" w:semiHidden="1" w:unhideWhenUsed="1"/>
-    <w:lsdException w:name="Table Columns 5" w:semiHidden="1" w:unhideWhenUsed="1"/>
-    <w:lsdException w:name="Table Grid 1" w:semiHidden="1" w:unhideWhenUsed="1"/>
-    <w:lsdException w:name="Table Grid 2" w:semiHidden="1" w:unhideWhenUsed="1"/>
-    <w:lsdException w:name="Table Grid 3" w:semiHidden="1" w:unhideWhenUsed="1"/>
-    <w:lsdException w:name="Table Grid 4" w:semiHidden="1" w:unhideWhenUsed="1"/>
-    <w:lsdException w:name="Table Grid 5" w:semiHidden="1" w:unhideWhenUsed="1"/>
-    <w:lsdException w:name="Table Grid 6" w:semiHidden="1" w:unhideWhenUsed="1"/>
-    <w:lsdException w:name="Table Grid 7" w:semiHidden="1" w:unhideWhenUsed="1"/>
-    <w:lsdException w:name="Table Grid 8" w:semiHidden="1" w:unhideWhenUsed="1"/>
-    <w:lsdException w:name="Table List 1" w:semiHidden="1" w:unhideWhenUsed="1"/>
-    <w:lsdException w:name="Table List 2" w:semiHidden="1" w:unhideWhenUsed="1"/>
-    <w:lsdException w:name="Table List 3" w:semiHidden="1" w:unhideWhenUsed="1"/>
-    <w:lsdException w:name="Table List 4" w:semiHidden="1" w:unhideWhenUsed="1"/>
-    <w:lsdException w:name="Table List 5" w:semiHidden="1" w:unhideWhenUsed="1"/>
-    <w:lsdException w:name="Table List 6" w:semiHidden="1" w:unhideWhenUsed="1"/>
-    <w:lsdException w:name="Table List 7" w:semiHidden="1" w:unhideWhenUsed="1"/>
-    <w:lsdException w:name="Table List 8" w:semiHidden="1" w:unhideWhenUsed="1"/>
-    <w:lsdException w:name="Table 3D effects 1" w:semiHidden="1" w:unhideWhenUsed="1"/>
-    <w:lsdException w:name="Table 3D effects 2" w:semiHidden="1" w:unhideWhenUsed="1"/>
-    <w:lsdException w:name="Table 3D effects 3" w:semiHidden="1" w:unhideWhenUsed="1"/>
-    <w:lsdException w:name="Table Contemporary" w:semiHidden="1" w:unhideWhenUsed="1"/>
-    <w:lsdException w:name="Table Elegant" w:semiHidden="1" w:unhideWhenUsed="1"/>
-    <w:lsdException w:name="Table Professional" w:semiHidden="1" w:unhideWhenUsed="1"/>
-    <w:lsdException w:name="Table Subtle 1" w:semiHidden="1" w:unhideWhenUsed="1"/>
-    <w:lsdException w:name="Table Subtle 2" w:semiHidden="1" w:unhideWhenUsed="1"/>
-    <w:lsdException w:name="Table Web 1" w:semiHidden="1" w:unhideWhenUsed="1"/>
-    <w:lsdException w:name="Table Web 2" w:semiHidden="1" w:unhideWhenUsed="1"/>
-    <w:lsdException w:name="Table Web 3" w:semiHidden="1" w:unhideWhenUsed="1"/>
-    <w:lsdException w:name="Balloon Text" w:semiHidden="1" w:unhideWhenUsed="1"/>
-    <w:lsdException w:name="Table Grid" w:uiPriority="39"/>
-    <w:lsdException w:name="Table Theme" w:semiHidden="1" w:unhideWhenUsed="1"/>
-    <w:lsdException w:name="Placeholder Text" w:semiHidden="1"/>
-    <w:lsdException w:name="No Spacing" w:uiPriority="1" w:qFormat="1"/>
-    <w:lsdException w:name="Light Shading" w:uiPriority="60"/>
-    <w:lsdException w:name="Light List" w:uiPriority="61"/>
-    <w:lsdException w:name="Light Grid" w:uiPriority="62"/>
-    <w:lsdException w:name="Medium Shading 1" w:uiPriority="63"/>
-    <w:lsdException w:name="Medium Shading 2" w:uiPriority="64"/>
-    <w:lsdException w:name="Medium List 1" w:uiPriority="65"/>
-    <w:lsdException w:name="Medium List 2" w:uiPriority="66"/>
-    <w:lsdException w:name="Medium Grid 1" w:uiPriority="67"/>
-    <w:lsdException w:name="Medium Grid 2" w:uiPriority="68"/>
-    <w:lsdException w:name="Medium Grid 3" w:uiPriority="69"/>
-    <w:lsdException w:name="Dark List" w:uiPriority="70"/>
-    <w:lsdException w:name="Colorful Shading" w:uiPriority="71"/>
-    <w:lsdException w:name="Colorful List" w:uiPriority="72"/>
-    <w:lsdException w:name="Colorful Grid" w:uiPriority="73"/>
-    <w:lsdException w:name="Light Shading Accent 1" w:uiPriority="60"/>
-    <w:lsdException w:name="Light List Accent 1" w:uiPriority="61"/>
-    <w:lsdException w:name="Light Grid Accent 1" w:uiPriority="62"/>
-    <w:lsdException w:name="Medium Shading 1 Accent 1" w:uiPriority="63"/>
-    <w:lsdException w:name="Medium Shading 2 Accent 1" w:uiPriority="64"/>
-    <w:lsdException w:name="Medium List 1 Accent 1" w:uiPriority="65"/>
-    <w:lsdException w:name="Revision" w:semiHidden="1"/>
-    <w:lsdException w:name="List Paragraph" w:uiPriority="34" w:qFormat="1"/>
-    <w:lsdException w:name="Quote" w:uiPriority="29" w:qFormat="1"/>
-    <w:lsdException w:name="Intense Quote" w:uiPriority="30" w:qFormat="1"/>
-    <w:lsdException w:name="Medium List 2 Accent 1" w:uiPriority="66"/>
-    <w:lsdException w:name="Medium Grid 1 Accent 1" w:uiPriority="67"/>
-    <w:lsdException w:name="Medium Grid 2 Accent 1" w:uiPriority="68"/>
-    <w:lsdException w:name="Medium Grid 3 Accent 1" w:uiPriority="69"/>
-    <w:lsdException w:name="Dark List Accent 1" w:uiPriority="70"/>
-    <w:lsdException w:name="Colorful Shading Accent 1" w:uiPriority="71"/>
-    <w:lsdException w:name="Colorful List Accent 1" w:uiPriority="72"/>
-    <w:lsdException w:name="Colorful Grid Accent 1" w:uiPriority="73"/>
-    <w:lsdException w:name="Light Shading Accent 2" w:uiPriority="60"/>
-    <w:lsdException w:name="Light List Accent 2" w:uiPriority="61"/>
-    <w:lsdException w:name="Light Grid Accent 2" w:uiPriority="62"/>
-    <w:lsdException w:name="Medium Shading 1 Accent 2" w:uiPriority="63"/>
-    <w:lsdException w:name="Medium Shading 2 Accent 2" w:uiPriority="64"/>
-    <w:lsdException w:name="Medium List 1 Accent 2" w:uiPriority="65"/>
-    <w:lsdException w:name="Medium List 2 Accent 2" w:uiPriority="66"/>
-    <w:lsdException w:name="Medium Grid 1 Accent 2" w:uiPriority="67"/>
-    <w:lsdException w:name="Medium Grid 2 Accent 2" w:uiPriority="68"/>
-    <w:lsdException w:name="Medium Grid 3 Accent 2" w:uiPriority="69"/>
-    <w:lsdException w:name="Dark List Accent 2" w:uiPriority="70"/>
-    <w:lsdException w:name="Colorful Shading Accent 2" w:uiPriority="71"/>
-    <w:lsdException w:name="Colorful List Accent 2" w:uiPriority="72"/>
-    <w:lsdException w:name="Colorful Grid Accent 2" w:uiPriority="73"/>
-    <w:lsdException w:name="Light Shading Accent 3" w:uiPriority="60"/>
-    <w:lsdException w:name="Light List Accent 3" w:uiPriority="61"/>
-    <w:lsdException w:name="Light Grid Accent 3" w:uiPriority="62"/>
-    <w:lsdException w:name="Medium Shading 1 Accent 3" w:uiPriority="63"/>
-    <w:lsdException w:name="Medium Shading 2 Accent 3" w:uiPriority="64"/>
-    <w:lsdException w:name="Medium List 1 Accent 3" w:uiPriority="65"/>
-    <w:lsdException w:name="Medium List 2 Accent 3" w:uiPriority="66"/>
-    <w:lsdException w:name="Medium Grid 1 Accent 3" w:uiPriority="67"/>
-    <w:lsdException w:name="Medium Grid 2 Accent 3" w:uiPriority="68"/>
-    <w:lsdException w:name="Medium Grid 3 Accent 3" w:uiPriority="69"/>
-    <w:lsdException w:name="Dark List Accent 3" w:uiPriority="70"/>
-    <w:lsdException w:name="Colorful Shading Accent 3" w:uiPriority="71"/>
-    <w:lsdException w:name="Colorful List Accent 3" w:uiPriority="72"/>
-    <w:lsdException w:name="Colorful Grid Accent 3" w:uiPriority="73"/>
-    <w:lsdException w:name="Light Shading Accent 4" w:uiPriority="60"/>
-    <w:lsdException w:name="Light List Accent 4" w:uiPriority="61"/>
-    <w:lsdException w:name="Light Grid Accent 4" w:uiPriority="62"/>
-    <w:lsdException w:name="Medium Shading 1 Accent 4" w:uiPriority="63"/>
-    <w:lsdException w:name="Medium Shading 2 Accent 4" w:uiPriority="64"/>
-    <w:lsdException w:name="Medium List 1 Accent 4" w:uiPriority="65"/>
-    <w:lsdException w:name="Medium List 2 Accent 4" w:uiPriority="66"/>
-    <w:lsdException w:name="Medium Grid 1 Accent 4" w:uiPriority="67"/>
-    <w:lsdException w:name="Medium Grid 2 Accent 4" w:uiPriority="68"/>
-    <w:lsdException w:name="Medium Grid 3 Accent 4" w:uiPriority="69"/>
-    <w:lsdException w:name="Dark List Accent 4" w:uiPriority="70"/>
-    <w:lsdException w:name="Colorful Shading Accent 4" w:uiPriority="71"/>
-    <w:lsdException w:name="Colorful List Accent 4" w:uiPriority="72"/>
-    <w:lsdException w:name="Colorful Grid Accent 4" w:uiPriority="73"/>
-    <w:lsdException w:name="Light Shading Accent 5" w:uiPriority="60"/>
-    <w:lsdException w:name="Light List Accent 5" w:uiPriority="61"/>
-    <w:lsdException w:name="Light Grid Accent 5" w:uiPriority="62"/>
-    <w:lsdException w:name="Medium Shading 1 Accent 5" w:uiPriority="63"/>
-    <w:lsdException w:name="Medium Shading 2 Accent 5" w:uiPriority="64"/>
-    <w:lsdException w:name="Medium List 1 Accent 5" w:uiPriority="65"/>
-    <w:lsdException w:name="Medium List 2 Accent 5" w:uiPriority="66"/>
-    <w:lsdException w:name="Medium Grid 1 Accent 5" w:uiPriority="67"/>
-    <w:lsdException w:name="Medium Grid 2 Accent 5" w:uiPriority="68"/>
-    <w:lsdException w:name="Medium Grid 3 Accent 5" w:uiPriority="69"/>
-    <w:lsdException w:name="Dark List Accent 5" w:uiPriority="70"/>
-    <w:lsdException w:name="Colorful Shading Accent 5" w:uiPriority="71"/>
-    <w:lsdException w:name="Colorful List Accent 5" w:uiPriority="72"/>
-    <w:lsdException w:name="Colorful Grid Accent 5" w:uiPriority="73"/>
-    <w:lsdException w:name="Light Shading Accent 6" w:uiPriority="60"/>
-    <w:lsdException w:name="Light List Accent 6" w:uiPriority="61"/>
-    <w:lsdException w:name="Light Grid Accent 6" w:uiPriority="62"/>
-    <w:lsdException w:name="Medium Shading 1 Accent 6" w:uiPriority="63"/>
-    <w:lsdException w:name="Medium Shading 2 Accent 6" w:uiPriority="64"/>
-    <w:lsdException w:name="Medium List 1 Accent 6" w:uiPriority="65"/>
-    <w:lsdException w:name="Medium List 2 Accent 6" w:uiPriority="66"/>
-    <w:lsdException w:name="Medium Grid 1 Accent 6" w:uiPriority="67"/>
-    <w:lsdException w:name="Medium Grid 2 Accent 6" w:uiPriority="68"/>
-    <w:lsdException w:name="Medium Grid 3 Accent 6" w:uiPriority="69"/>
-    <w:lsdException w:name="Dark List Accent 6" w:uiPriority="70"/>
-    <w:lsdException w:name="Colorful Shading Accent 6" w:uiPriority="71"/>
-    <w:lsdException w:name="Colorful List Accent 6" w:uiPriority="72"/>
-    <w:lsdException w:name="Colorful Grid Accent 6" w:uiPriority="73"/>
-    <w:lsdException w:name="Subtle Emphasis" w:uiPriority="19" w:qFormat="1"/>
-    <w:lsdException w:name="Intense Emphasis" w:uiPriority="21" w:qFormat="1"/>
-    <w:lsdException w:name="Subtle Reference" w:uiPriority="31" w:qFormat="1"/>
-    <w:lsdException w:name="Intense Reference" w:uiPriority="32" w:qFormat="1"/>
-    <w:lsdException w:name="Book Title" w:uiPriority="33" w:qFormat="1"/>
-    <w:lsdException w:name="Bibliography" w:semiHidden="1" w:uiPriority="37" w:unhideWhenUsed="1"/>
-    <w:lsdException w:name="TOC Heading" w:semiHidden="1" w:uiPriority="39" w:unhideWhenUsed="1" w:qFormat="1"/>
-    <w:lsdException w:name="Plain Table 1" w:uiPriority="41"/>
-    <w:lsdException w:name="Plain Table 2" w:uiPriority="42"/>
-    <w:lsdException w:name="Plain Table 3" w:uiPriority="43"/>
-    <w:lsdException w:name="Plain Table 4" w:uiPriority="44"/>
-    <w:lsdException w:name="Plain Table 5" w:uiPriority="45"/>
-    <w:lsdException w:name="Grid Table Light" w:uiPriority="40"/>
-    <w:lsdException w:name="Grid Table 1 Light" w:uiPriority="46"/>
-    <w:lsdException w:name="Grid Table 2" w:uiPriority="47"/>
-    <w:lsdException w:name="Grid Table 3" w:uiPriority="48"/>
-    <w:lsdException w:name="Grid Table 4" w:uiPriority="49"/>
-    <w:lsdException w:name="Grid Table 5 Dark" w:uiPriority="50"/>
-    <w:lsdException w:name="Grid Table 6 Colorful" w:uiPriority="51"/>
-    <w:lsdException w:name="Grid Table 7 Colorful" w:uiPriority="52"/>
-    <w:lsdException w:name="Grid Table 1 Light Accent 1" w:uiPriority="46"/>
-    <w:lsdException w:name="Grid Table 2 Accent 1" w:uiPriority="47"/>
-    <w:lsdException w:name="Grid Table 3 Accent 1" w:uiPriority="48"/>
-    <w:lsdException w:name="Grid Table 4 Accent 1" w:uiPriority="49"/>
-    <w:lsdException w:name="Grid Table 5 Dark Accent 1" w:uiPriority="50"/>
-    <w:lsdException w:name="Grid Table 6 Colorful Accent 1" w:uiPriority="51"/>
-    <w:lsdException w:name="Grid Table 7 Colorful Accent 1" w:uiPriority="52"/>
-    <w:lsdException w:name="Grid Table 1 Light Accent 2" w:uiPriority="46"/>
-    <w:lsdException w:name="Grid Table 2 Accent 2" w:uiPriority="47"/>
-    <w:lsdException w:name="Grid Table 3 Accent 2" w:uiPriority="48"/>
-    <w:lsdException w:name="Grid Table 4 Accent 2" w:uiPriority="49"/>
-    <w:lsdException w:name="Grid Table 5 Dark Accent 2" w:uiPriority="50"/>
-    <w:lsdException w:name="Grid Table 6 Colorful Accent 2" w:uiPriority="51"/>
-    <w:lsdException w:name="Grid Table 7 Colorful Accent 2" w:uiPriority="52"/>
-    <w:lsdException w:name="Grid Table 1 Light Accent 3" w:uiPriority="46"/>
-    <w:lsdException w:name="Grid Table 2 Accent 3" w:uiPriority="47"/>
-    <w:lsdException w:name="Grid Table 3 Accent 3" w:uiPriority="48"/>
-    <w:lsdException w:name="Grid Table 4 Accent 3" w:uiPriority="49"/>
-    <w:lsdException w:name="Grid Table 5 Dark Accent 3" w:uiPriority="50"/>
-    <w:lsdException w:name="Grid Table 6 Colorful Accent 3" w:uiPriority="51"/>
-    <w:lsdException w:name="Grid Table 7 Colorful Accent 3" w:uiPriority="52"/>
-    <w:lsdException w:name="Grid Table 1 Light Accent 4" w:uiPriority="46"/>
-    <w:lsdException w:name="Grid Table 2 Accent 4" w:uiPriority="47"/>
-    <w:lsdException w:name="Grid Table 3 Accent 4" w:uiPriority="48"/>
-    <w:lsdException w:name="Grid Table 4 Accent 4" w:uiPriority="49"/>
-    <w:lsdException w:name="Grid Table 5 Dark Accent 4" w:uiPriority="50"/>
-    <w:lsdException w:name="Grid Table 6 Colorful Accent 4" w:uiPriority="51"/>
-    <w:lsdException w:name="Grid Table 7 Colorful Accent 4" w:uiPriority="52"/>
-    <w:lsdException w:name="Grid Table 1 Light Accent 5" w:uiPriority="46"/>
-    <w:lsdException w:name="Grid Table 2 Accent 5" w:uiPriority="47"/>
-    <w:lsdException w:name="Grid Table 3 Accent 5" w:uiPriority="48"/>
-    <w:lsdException w:name="Grid Table 4 Accent 5" w:uiPriority="49"/>
-    <w:lsdException w:name="Grid Table 5 Dark Accent 5" w:uiPriority="50"/>
-    <w:lsdException w:name="Grid Table 6 Colorful Accent 5" w:uiPriority="51"/>
-    <w:lsdException w:name="Grid Table 7 Colorful Accent 5" w:uiPriority="52"/>
-    <w:lsdException w:name="Grid Table 1 Light Accent 6" w:uiPriority="46"/>
-    <w:lsdException w:name="Grid Table 2 Accent 6" w:uiPriority="47"/>
-    <w:lsdException w:name="Grid Table 3 Accent 6" w:uiPriority="48"/>
-    <w:lsdException w:name="Grid Table 4 Accent 6" w:uiPriority="49"/>
-    <w:lsdException w:name="Grid Table 5 Dark Accent 6" w:uiPriority="50"/>
-    <w:lsdException w:name="Grid Table 6 Colorful Accent 6" w:uiPriority="51"/>
-    <w:lsdException w:name="Grid Table 7 Colorful Accent 6" w:uiPriority="52"/>
-    <w:lsdException w:name="List Table 1 Light" w:uiPriority="46"/>
-    <w:lsdException w:name="List Table 2" w:uiPriority="47"/>
-    <w:lsdException w:name="List Table 3" w:uiPriority="48"/>
-    <w:lsdException w:name="List Table 4" w:uiPriority="49"/>
-    <w:lsdException w:name="List Table 5 Dark" w:uiPriority="50"/>
-    <w:lsdException w:name="List Table 6 Colorful" w:uiPriority="51"/>
-    <w:lsdException w:name="List Table 7 Colorful" w:uiPriority="52"/>
-    <w:lsdException w:name="List Table 1 Light Accent 1" w:uiPriority="46"/>
-    <w:lsdException w:name="List Table 2 Accent 1" w:uiPriority="47"/>
-    <w:lsdException w:name="List Table 3 Accent 1" w:uiPriority="48"/>
-    <w:lsdException w:name="List Table 4 Accent 1" w:uiPriority="49"/>
-    <w:lsdException w:name="List Table 5 Dark Accent 1" w:uiPriority="50"/>
-    <w:lsdException w:name="List Table 6 Colorful Accent 1" w:uiPriority="51"/>
-    <w:lsdException w:name="List Table 7 Colorful Accent 1" w:uiPriority="52"/>
-    <w:lsdException w:name="List Table 1 Light Accent 2" w:uiPriority="46"/>
-    <w:lsdException w:name="List Table 2 Accent 2" w:uiPriority="47"/>
-    <w:lsdException w:name="List Table 3 Accent 2" w:uiPriority="48"/>
-    <w:lsdException w:name="List Table 4 Accent 2" w:uiPriority="49"/>
-    <w:lsdException w:name="List Table 5 Dark Accent 2" w:uiPriority="50"/>
-    <w:lsdException w:name="List Table 6 Colorful Accent 2" w:uiPriority="51"/>
-    <w:lsdException w:name="List Table 7 Colorful Accent 2" w:uiPriority="52"/>
-    <w:lsdException w:name="List Table 1 Light Accent 3" w:uiPriority="46"/>
-    <w:lsdException w:name="List Table 2 Accent 3" w:uiPriority="47"/>
-    <w:lsdException w:name="List Table 3 Accent 3" w:uiPriority="48"/>
-    <w:lsdException w:name="List Table 4 Accent 3" w:uiPriority="49"/>
-    <w:lsdException w:name="List Table 5 Dark Accent 3" w:uiPriority="50"/>
-    <w:lsdException w:name="List Table 6 Colorful Accent 3" w:uiPriority="51"/>
-    <w:lsdException w:name="List Table 7 Colorful Accent 3" w:uiPriority="52"/>
-    <w:lsdException w:name="List Table 1 Light Accent 4" w:uiPriority="46"/>
-    <w:lsdException w:name="List Table 2 Accent 4" w:uiPriority="47"/>
-    <w:lsdException w:name="List Table 3 Accent 4" w:uiPriority="48"/>
-    <w:lsdException w:name="List Table 4 Accent 4" w:uiPriority="49"/>
-    <w:lsdException w:name="List Table 5 Dark Accent 4" w:uiPriority="50"/>
-    <w:lsdException w:name="List Table 6 Colorful Accent 4" w:uiPriority="51"/>
-    <w:lsdException w:name="List Table 7 Colorful Accent 4" w:uiPriority="52"/>
-    <w:lsdException w:name="List Table 1 Light Accent 5" w:uiPriority="46"/>
-    <w:lsdException w:name="List Table 2 Accent 5" w:uiPriority="47"/>
-    <w:lsdException w:name="List Table 3 Accent 5" w:uiPriority="48"/>
-    <w:lsdException w:name="List Table 4 Accent 5" w:uiPriority="49"/>
-    <w:lsdException w:name="List Table 5 Dark Accent 5" w:uiPriority="50"/>
-    <w:lsdException w:name="List Table 6 Colorful Accent 5" w:uiPriority="51"/>
-    <w:lsdException w:name="List Table 7 Colorful Accent 5" w:uiPriority="52"/>
-    <w:lsdException w:name="List Table 1 Light Accent 6" w:uiPriority="46"/>
-    <w:lsdException w:name="List Table 2 Accent 6" w:uiPriority="47"/>
-    <w:lsdException w:name="List Table 3 Accent 6" w:uiPriority="48"/>
-    <w:lsdException w:name="List Table 4 Accent 6" w:uiPriority="49"/>
-    <w:lsdException w:name="List Table 5 Dark Accent 6" w:uiPriority="50"/>
-    <w:lsdException w:name="List Table 6 Colorful Accent 6" w:uiPriority="51"/>
-    <w:lsdException w:name="List Table 7 Colorful Accent 6" w:uiPriority="52"/>
-  </w:latentStyles>
-  <w:style w:type="paragraph" w:default="1" w:styleId="Normal">
-    <w:name w:val="Normal"/>
-    <w:qFormat/>
-  </w:style>
-  <w:style w:type="character" w:default="1" w:styleId="DefaultParagraphFont">
-    <w:name w:val="Default Paragraph Font"/>
-    <w:uiPriority w:val="1"/>
-    <w:semiHidden/>
-    <w:unhideWhenUsed/>
-  </w:style>
-  <w:style w:type="table" w:default="1" w:styleId="TableNormal">
-    <w:name w:val="Normal Table"/>
-    <w:uiPriority w:val="99"/>
-    <w:semiHidden/>
-    <w:unhideWhenUsed/>
-    <w:tblPr>
-      <w:tblInd w:w="0" w:type="dxa"/>
-      <w:tblCellMar>
-        <w:top w:w="0" w:type="dxa"/>
-        <w:left w:w="108" w:type="dxa"/>
-        <w:bottom w:w="0" w:type="dxa"/>
-        <w:right w:w="108" w:type="dxa"/>
-      </w:tblCellMar>
-    </w:tblPr>
-  </w:style>
-  <w:style w:type="numbering" w:default="1" w:styleId="NoList">
-    <w:name w:val="No List"/>
-    <w:uiPriority w:val="99"/>
-    <w:semiHidden/>
-    <w:unhideWhenUsed/>
-  </w:style>
-  <w:style w:type="paragraph" w:customStyle="1" w:styleId="C00BD5A4662641FAB3B44E26D97E393F">
-    <w:name w:val="C00BD5A4662641FAB3B44E26D97E393F"/>
-    <w:rsid w:val="004344E3"/>
-  </w:style>
-  <w:style w:type="paragraph" w:customStyle="1" w:styleId="66FE5F521A6A41A6A17F2B28880E93D2">
-    <w:name w:val="66FE5F521A6A41A6A17F2B28880E93D2"/>
-    <w:rsid w:val="004344E3"/>
-  </w:style>
-  <w:style w:type="character" w:styleId="PlaceholderText">
-    <w:name w:val="Placeholder Text"/>
-    <w:basedOn w:val="DefaultParagraphFont"/>
-    <w:uiPriority w:val="99"/>
-    <w:semiHidden/>
-    <w:rsid w:val="00D403C7"/>
-    <w:rPr>
-      <w:color w:val="808080"/>
-    </w:rPr>
-  </w:style>
-  <w:style w:type="paragraph" w:customStyle="1" w:styleId="310AA293C07F46208DACE8E8420064B6">
-    <w:name w:val="310AA293C07F46208DACE8E8420064B6"/>
-    <w:rsid w:val="004344E3"/>
-  </w:style>
-  <w:style w:type="paragraph" w:customStyle="1" w:styleId="9BE86522214242D7BB9CC08F3B603D02">
-    <w:name w:val="9BE86522214242D7BB9CC08F3B603D02"/>
-    <w:rsid w:val="004344E3"/>
-  </w:style>
-  <w:style w:type="paragraph" w:customStyle="1" w:styleId="9AD57541EDDD4FA894D36E8D96083920">
-    <w:name w:val="9AD57541EDDD4FA894D36E8D96083920"/>
-    <w:rsid w:val="004344E3"/>
-  </w:style>
-  <w:style w:type="paragraph" w:customStyle="1" w:styleId="ABDBAEE2205A4E3AAE5573020A0F7A4A">
-    <w:name w:val="ABDBAEE2205A4E3AAE5573020A0F7A4A"/>
-    <w:rsid w:val="004344E3"/>
-  </w:style>
-  <w:style w:type="paragraph" w:customStyle="1" w:styleId="639B7A0339A14F90A8D366B17DC44706">
-    <w:name w:val="639B7A0339A14F90A8D366B17DC44706"/>
-    <w:rsid w:val="00D403C7"/>
-  </w:style>
-</w:styles>
-</file>
-
-<file path=word/glossary/webSettings.xml><?xml version="1.0" encoding="utf-8"?>
-<w:webSettings xmlns:mc="http://schemas.openxmlformats.org/markup-compatibility/2006" xmlns:r="http://schemas.openxmlformats.org/officeDocument/2006/relationships" xmlns:w="http://schemas.openxmlformats.org/wordprocessingml/2006/main" xmlns:w14="http://schemas.microsoft.com/office/word/2010/wordml" xmlns:w15="http://schemas.microsoft.com/office/word/2012/wordml" xmlns:w16se="http://schemas.microsoft.com/office/word/2015/wordml/symex" mc:Ignorable="w14 w15 w16se">
-  <w:optimizeForBrowser/>
-  <w:allowPNG/>
-</w:webSettings>
-</file>
-
 <file path=word/theme/theme1.xml><?xml version="1.0" encoding="utf-8"?>
 <a:theme xmlns:a="http://schemas.openxmlformats.org/drawingml/2006/main" name="Office Theme">
   <a:themeElements>
@@ -17821,7 +18266,7 @@
 </file>
 
 <file path=customXml/itemProps1.xml><?xml version="1.0" encoding="utf-8"?>
-<ds:datastoreItem xmlns:ds="http://schemas.openxmlformats.org/officeDocument/2006/customXml" ds:itemID="{9F5C3A0F-FC1B-4EFA-B20F-A26C94A6D414}">
+<ds:datastoreItem xmlns:ds="http://schemas.openxmlformats.org/officeDocument/2006/customXml" ds:itemID="{CF321DFC-15B7-48F2-AE42-50CD63649341}">
   <ds:schemaRefs>
     <ds:schemaRef ds:uri="http://schemas.openxmlformats.org/officeDocument/2006/bibliography"/>
   </ds:schemaRefs>
